--- a/CS 207 Project Write Up.docx
+++ b/CS 207 Project Write Up.docx
@@ -261,7 +261,7 @@
           <w:sz w:val="24"/>
           <w:szCs w:val="24"/>
         </w:rPr>
-        <w:t xml:space="preserve">Introduction </w:t>
+        <w:t>Introduction and Background</w:t>
       </w:r>
       <w:r>
         <w:rPr>
@@ -629,7 +629,7 @@
           <w:sz w:val="24"/>
           <w:szCs w:val="24"/>
         </w:rPr>
-        <w:t xml:space="preserve">Future Improvements </w:t>
+        <w:t xml:space="preserve">Mile Stones </w:t>
       </w:r>
       <w:r>
         <w:rPr>
@@ -702,48 +702,48 @@
           <w:sz w:val="24"/>
           <w:szCs w:val="24"/>
         </w:rPr>
-        <w:t xml:space="preserve">Conclusion </w:t>
-      </w:r>
-      <w:r>
-        <w:rPr>
-          <w:rFonts w:ascii="Times New Roman" w:eastAsia="Times New Roman" w:hAnsi="Times New Roman" w:cs="Times New Roman"/>
-          <w:sz w:val="24"/>
-          <w:szCs w:val="24"/>
-        </w:rPr>
-        <w:tab/>
-      </w:r>
-      <w:r>
-        <w:rPr>
-          <w:rFonts w:ascii="Times New Roman" w:eastAsia="Times New Roman" w:hAnsi="Times New Roman" w:cs="Times New Roman"/>
-          <w:sz w:val="24"/>
-          <w:szCs w:val="24"/>
-        </w:rPr>
-        <w:tab/>
-      </w:r>
-      <w:r>
-        <w:rPr>
-          <w:rFonts w:ascii="Times New Roman" w:eastAsia="Times New Roman" w:hAnsi="Times New Roman" w:cs="Times New Roman"/>
-          <w:sz w:val="24"/>
-          <w:szCs w:val="24"/>
-        </w:rPr>
-        <w:tab/>
-      </w:r>
-      <w:r>
-        <w:rPr>
-          <w:rFonts w:ascii="Times New Roman" w:eastAsia="Times New Roman" w:hAnsi="Times New Roman" w:cs="Times New Roman"/>
-          <w:sz w:val="24"/>
-          <w:szCs w:val="24"/>
-        </w:rPr>
-        <w:tab/>
-      </w:r>
-      <w:r>
-        <w:rPr>
-          <w:rFonts w:ascii="Times New Roman" w:eastAsia="Times New Roman" w:hAnsi="Times New Roman" w:cs="Times New Roman"/>
-          <w:sz w:val="24"/>
-          <w:szCs w:val="24"/>
-        </w:rPr>
-        <w:tab/>
-        <w:t>8</w:t>
+        <w:t xml:space="preserve">Future Improvements </w:t>
+      </w:r>
+      <w:r>
+        <w:rPr>
+          <w:rFonts w:ascii="Times New Roman" w:eastAsia="Times New Roman" w:hAnsi="Times New Roman" w:cs="Times New Roman"/>
+          <w:sz w:val="24"/>
+          <w:szCs w:val="24"/>
+        </w:rPr>
+        <w:tab/>
+      </w:r>
+      <w:r>
+        <w:rPr>
+          <w:rFonts w:ascii="Times New Roman" w:eastAsia="Times New Roman" w:hAnsi="Times New Roman" w:cs="Times New Roman"/>
+          <w:sz w:val="24"/>
+          <w:szCs w:val="24"/>
+        </w:rPr>
+        <w:tab/>
+      </w:r>
+      <w:r>
+        <w:rPr>
+          <w:rFonts w:ascii="Times New Roman" w:eastAsia="Times New Roman" w:hAnsi="Times New Roman" w:cs="Times New Roman"/>
+          <w:sz w:val="24"/>
+          <w:szCs w:val="24"/>
+        </w:rPr>
+        <w:tab/>
+      </w:r>
+      <w:r>
+        <w:rPr>
+          <w:rFonts w:ascii="Times New Roman" w:eastAsia="Times New Roman" w:hAnsi="Times New Roman" w:cs="Times New Roman"/>
+          <w:sz w:val="24"/>
+          <w:szCs w:val="24"/>
+        </w:rPr>
+        <w:tab/>
+      </w:r>
+      <w:r>
+        <w:rPr>
+          <w:rFonts w:ascii="Times New Roman" w:eastAsia="Times New Roman" w:hAnsi="Times New Roman" w:cs="Times New Roman"/>
+          <w:sz w:val="24"/>
+          <w:szCs w:val="24"/>
+        </w:rPr>
+        <w:tab/>
+        <w:t>9</w:t>
       </w:r>
     </w:p>
     <w:p>
@@ -775,7 +775,7 @@
           <w:sz w:val="24"/>
           <w:szCs w:val="24"/>
         </w:rPr>
-        <w:t xml:space="preserve">References </w:t>
+        <w:t xml:space="preserve">Conclusion </w:t>
       </w:r>
       <w:r>
         <w:rPr>
@@ -848,7 +848,7 @@
           <w:sz w:val="24"/>
           <w:szCs w:val="24"/>
         </w:rPr>
-        <w:t xml:space="preserve">Appendix </w:t>
+        <w:t xml:space="preserve">References </w:t>
       </w:r>
       <w:r>
         <w:rPr>
@@ -890,14 +890,6 @@
         </w:rPr>
         <w:tab/>
         <w:t>10</w:t>
-      </w:r>
-      <w:r>
-        <w:rPr>
-          <w:rFonts w:ascii="Times New Roman" w:eastAsia="Times New Roman" w:hAnsi="Times New Roman" w:cs="Times New Roman"/>
-          <w:sz w:val="24"/>
-          <w:szCs w:val="24"/>
-        </w:rPr>
-        <w:tab/>
       </w:r>
     </w:p>
     <w:p>
@@ -929,48 +921,56 @@
           <w:sz w:val="24"/>
           <w:szCs w:val="24"/>
         </w:rPr>
-        <w:t xml:space="preserve">     Appendix A Catapult Photos </w:t>
-      </w:r>
-      <w:r>
-        <w:rPr>
-          <w:rFonts w:ascii="Times New Roman" w:eastAsia="Times New Roman" w:hAnsi="Times New Roman" w:cs="Times New Roman"/>
-          <w:sz w:val="24"/>
-          <w:szCs w:val="24"/>
-        </w:rPr>
-        <w:tab/>
-      </w:r>
-      <w:r>
-        <w:rPr>
-          <w:rFonts w:ascii="Times New Roman" w:eastAsia="Times New Roman" w:hAnsi="Times New Roman" w:cs="Times New Roman"/>
-          <w:sz w:val="24"/>
-          <w:szCs w:val="24"/>
-        </w:rPr>
-        <w:tab/>
-      </w:r>
-      <w:r>
-        <w:rPr>
-          <w:rFonts w:ascii="Times New Roman" w:eastAsia="Times New Roman" w:hAnsi="Times New Roman" w:cs="Times New Roman"/>
-          <w:sz w:val="24"/>
-          <w:szCs w:val="24"/>
-        </w:rPr>
-        <w:tab/>
-      </w:r>
-      <w:r>
-        <w:rPr>
-          <w:rFonts w:ascii="Times New Roman" w:eastAsia="Times New Roman" w:hAnsi="Times New Roman" w:cs="Times New Roman"/>
-          <w:sz w:val="24"/>
-          <w:szCs w:val="24"/>
-        </w:rPr>
-        <w:tab/>
-      </w:r>
-      <w:r>
-        <w:rPr>
-          <w:rFonts w:ascii="Times New Roman" w:eastAsia="Times New Roman" w:hAnsi="Times New Roman" w:cs="Times New Roman"/>
-          <w:sz w:val="24"/>
-          <w:szCs w:val="24"/>
-        </w:rPr>
-        <w:tab/>
-        <w:t>10</w:t>
+        <w:t xml:space="preserve">Appendix </w:t>
+      </w:r>
+      <w:r>
+        <w:rPr>
+          <w:rFonts w:ascii="Times New Roman" w:eastAsia="Times New Roman" w:hAnsi="Times New Roman" w:cs="Times New Roman"/>
+          <w:sz w:val="24"/>
+          <w:szCs w:val="24"/>
+        </w:rPr>
+        <w:tab/>
+      </w:r>
+      <w:r>
+        <w:rPr>
+          <w:rFonts w:ascii="Times New Roman" w:eastAsia="Times New Roman" w:hAnsi="Times New Roman" w:cs="Times New Roman"/>
+          <w:sz w:val="24"/>
+          <w:szCs w:val="24"/>
+        </w:rPr>
+        <w:tab/>
+      </w:r>
+      <w:r>
+        <w:rPr>
+          <w:rFonts w:ascii="Times New Roman" w:eastAsia="Times New Roman" w:hAnsi="Times New Roman" w:cs="Times New Roman"/>
+          <w:sz w:val="24"/>
+          <w:szCs w:val="24"/>
+        </w:rPr>
+        <w:tab/>
+      </w:r>
+      <w:r>
+        <w:rPr>
+          <w:rFonts w:ascii="Times New Roman" w:eastAsia="Times New Roman" w:hAnsi="Times New Roman" w:cs="Times New Roman"/>
+          <w:sz w:val="24"/>
+          <w:szCs w:val="24"/>
+        </w:rPr>
+        <w:tab/>
+      </w:r>
+      <w:r>
+        <w:rPr>
+          <w:rFonts w:ascii="Times New Roman" w:eastAsia="Times New Roman" w:hAnsi="Times New Roman" w:cs="Times New Roman"/>
+          <w:sz w:val="24"/>
+          <w:szCs w:val="24"/>
+        </w:rPr>
+        <w:tab/>
+        <w:t>11</w:t>
+      </w:r>
+      <w:r>
+        <w:rPr>
+          <w:rFonts w:ascii="Times New Roman" w:eastAsia="Times New Roman" w:hAnsi="Times New Roman" w:cs="Times New Roman"/>
+          <w:sz w:val="24"/>
+          <w:szCs w:val="24"/>
+        </w:rPr>
+        <w:tab/>
       </w:r>
     </w:p>
     <w:p>
@@ -984,14 +984,6 @@
           <w:szCs w:val="24"/>
         </w:rPr>
       </w:pPr>
-      <w:r>
-        <w:rPr>
-          <w:rFonts w:ascii="Times New Roman" w:eastAsia="Times New Roman" w:hAnsi="Times New Roman" w:cs="Times New Roman"/>
-          <w:sz w:val="24"/>
-          <w:szCs w:val="24"/>
-        </w:rPr>
-        <w:tab/>
-      </w:r>
     </w:p>
     <w:p>
       <w:pPr>
@@ -1010,7 +1002,7 @@
           <w:sz w:val="24"/>
           <w:szCs w:val="24"/>
         </w:rPr>
-        <w:t xml:space="preserve">     Appendix B Schematic Details </w:t>
+        <w:t xml:space="preserve">     Appendix A Catapult Photos </w:t>
       </w:r>
       <w:r>
         <w:rPr>
@@ -1085,6 +1077,55 @@
           <w:szCs w:val="24"/>
         </w:rPr>
       </w:pPr>
+      <w:r>
+        <w:rPr>
+          <w:rFonts w:ascii="Times New Roman" w:eastAsia="Times New Roman" w:hAnsi="Times New Roman" w:cs="Times New Roman"/>
+          <w:sz w:val="24"/>
+          <w:szCs w:val="24"/>
+        </w:rPr>
+        <w:t xml:space="preserve">     Appendix B Schematic Details </w:t>
+      </w:r>
+      <w:r>
+        <w:rPr>
+          <w:rFonts w:ascii="Times New Roman" w:eastAsia="Times New Roman" w:hAnsi="Times New Roman" w:cs="Times New Roman"/>
+          <w:sz w:val="24"/>
+          <w:szCs w:val="24"/>
+        </w:rPr>
+        <w:tab/>
+      </w:r>
+      <w:r>
+        <w:rPr>
+          <w:rFonts w:ascii="Times New Roman" w:eastAsia="Times New Roman" w:hAnsi="Times New Roman" w:cs="Times New Roman"/>
+          <w:sz w:val="24"/>
+          <w:szCs w:val="24"/>
+        </w:rPr>
+        <w:tab/>
+      </w:r>
+      <w:r>
+        <w:rPr>
+          <w:rFonts w:ascii="Times New Roman" w:eastAsia="Times New Roman" w:hAnsi="Times New Roman" w:cs="Times New Roman"/>
+          <w:sz w:val="24"/>
+          <w:szCs w:val="24"/>
+        </w:rPr>
+        <w:tab/>
+      </w:r>
+      <w:r>
+        <w:rPr>
+          <w:rFonts w:ascii="Times New Roman" w:eastAsia="Times New Roman" w:hAnsi="Times New Roman" w:cs="Times New Roman"/>
+          <w:sz w:val="24"/>
+          <w:szCs w:val="24"/>
+        </w:rPr>
+        <w:tab/>
+      </w:r>
+      <w:r>
+        <w:rPr>
+          <w:rFonts w:ascii="Times New Roman" w:eastAsia="Times New Roman" w:hAnsi="Times New Roman" w:cs="Times New Roman"/>
+          <w:sz w:val="24"/>
+          <w:szCs w:val="24"/>
+        </w:rPr>
+        <w:tab/>
+        <w:t>12</w:t>
+      </w:r>
     </w:p>
     <w:p>
       <w:pPr>
@@ -1097,6 +1138,14 @@
           <w:szCs w:val="24"/>
         </w:rPr>
       </w:pPr>
+      <w:r>
+        <w:rPr>
+          <w:rFonts w:ascii="Times New Roman" w:eastAsia="Times New Roman" w:hAnsi="Times New Roman" w:cs="Times New Roman"/>
+          <w:sz w:val="24"/>
+          <w:szCs w:val="24"/>
+        </w:rPr>
+        <w:tab/>
+      </w:r>
     </w:p>
     <w:p>
       <w:pPr>
@@ -1109,6 +1158,30 @@
           <w:szCs w:val="24"/>
         </w:rPr>
       </w:pPr>
+    </w:p>
+    <w:p>
+      <w:pPr>
+        <w:tabs>
+          <w:tab w:val="center" w:pos="4680"/>
+        </w:tabs>
+        <w:rPr>
+          <w:rFonts w:ascii="Times New Roman" w:eastAsia="Times New Roman" w:hAnsi="Times New Roman" w:cs="Times New Roman"/>
+          <w:sz w:val="24"/>
+          <w:szCs w:val="24"/>
+        </w:rPr>
+      </w:pPr>
+    </w:p>
+    <w:p>
+      <w:pPr>
+        <w:tabs>
+          <w:tab w:val="center" w:pos="4680"/>
+        </w:tabs>
+        <w:rPr>
+          <w:rFonts w:ascii="Times New Roman" w:eastAsia="Times New Roman" w:hAnsi="Times New Roman" w:cs="Times New Roman"/>
+          <w:sz w:val="24"/>
+          <w:szCs w:val="24"/>
+        </w:rPr>
+      </w:pPr>
       <w:r>
         <w:rPr>
           <w:rFonts w:ascii="Times New Roman" w:eastAsia="Times New Roman" w:hAnsi="Times New Roman" w:cs="Times New Roman"/>
@@ -1117,14 +1190,195 @@
         </w:rPr>
         <w:br w:type="page"/>
       </w:r>
-      <w:r>
-        <w:rPr>
-          <w:rFonts w:ascii="Times New Roman" w:eastAsia="Times New Roman" w:hAnsi="Times New Roman" w:cs="Times New Roman"/>
+      <w:bookmarkStart w:id="0" w:name="_GoBack"/>
+      <w:bookmarkEnd w:id="0"/>
+    </w:p>
+    <w:p>
+      <w:pPr>
+        <w:spacing w:line="480" w:lineRule="auto"/>
+        <w:contextualSpacing/>
+        <w:jc w:val="center"/>
+        <w:rPr>
+          <w:rFonts w:ascii="Times New Roman,Calibri" w:eastAsia="Times New Roman,Calibri" w:hAnsi="Times New Roman,Calibri" w:cs="Times New Roman,Calibri"/>
+          <w:b/>
+          <w:sz w:val="24"/>
+          <w:szCs w:val="24"/>
+        </w:rPr>
+      </w:pPr>
+      <w:r>
+        <w:rPr>
+          <w:rFonts w:ascii="Times New Roman,Calibri" w:eastAsia="Times New Roman,Calibri" w:hAnsi="Times New Roman,Calibri" w:cs="Times New Roman,Calibri"/>
+          <w:b/>
           <w:sz w:val="24"/>
           <w:szCs w:val="24"/>
         </w:rPr>
         <w:lastRenderedPageBreak/>
-        <w:tab/>
+        <w:t>Introduction</w:t>
+      </w:r>
+      <w:r>
+        <w:rPr>
+          <w:rFonts w:ascii="Times New Roman,Calibri" w:eastAsia="Times New Roman,Calibri" w:hAnsi="Times New Roman,Calibri" w:cs="Times New Roman,Calibri"/>
+          <w:b/>
+          <w:sz w:val="24"/>
+          <w:szCs w:val="24"/>
+        </w:rPr>
+        <w:t xml:space="preserve"> and Background</w:t>
+      </w:r>
+    </w:p>
+    <w:p>
+      <w:pPr>
+        <w:spacing w:line="480" w:lineRule="auto"/>
+        <w:ind w:firstLine="720"/>
+        <w:contextualSpacing/>
+        <w:rPr>
+          <w:rFonts w:ascii="Times New Roman,Calibri" w:eastAsia="Times New Roman,Calibri" w:hAnsi="Times New Roman,Calibri" w:cs="Times New Roman,Calibri"/>
+          <w:sz w:val="24"/>
+          <w:szCs w:val="24"/>
+        </w:rPr>
+      </w:pPr>
+      <w:r>
+        <w:rPr>
+          <w:rFonts w:ascii="Times New Roman,Calibri" w:eastAsia="Times New Roman,Calibri" w:hAnsi="Times New Roman,Calibri" w:cs="Times New Roman,Calibri"/>
+          <w:sz w:val="24"/>
+          <w:szCs w:val="24"/>
+        </w:rPr>
+        <w:t xml:space="preserve">My project for this semester was a catapult that would launch if the temperature was above a predetermined threshold. </w:t>
+      </w:r>
+      <w:r>
+        <w:rPr>
+          <w:rFonts w:ascii="Times New Roman,Calibri" w:eastAsia="Times New Roman,Calibri" w:hAnsi="Times New Roman,Calibri" w:cs="Times New Roman,Calibri"/>
+          <w:sz w:val="24"/>
+          <w:szCs w:val="24"/>
+        </w:rPr>
+        <w:t xml:space="preserve">I also have a color changing LED that acts as a warning light as the temperature increases. </w:t>
+      </w:r>
+      <w:r>
+        <w:rPr>
+          <w:rFonts w:ascii="Times New Roman,Calibri" w:eastAsia="Times New Roman,Calibri" w:hAnsi="Times New Roman,Calibri" w:cs="Times New Roman,Calibri"/>
+          <w:sz w:val="24"/>
+          <w:szCs w:val="24"/>
+        </w:rPr>
+        <w:t>I decided on this project</w:t>
+      </w:r>
+      <w:r>
+        <w:rPr>
+          <w:rFonts w:ascii="Times New Roman,Calibri" w:eastAsia="Times New Roman,Calibri" w:hAnsi="Times New Roman,Calibri" w:cs="Times New Roman,Calibri"/>
+          <w:sz w:val="24"/>
+          <w:szCs w:val="24"/>
+        </w:rPr>
+        <w:t xml:space="preserve"> because sometimes I don't realize how warm my room gets when I have my space heater running. So now I can have the catapult to remind me to turn my space heater off. </w:t>
+      </w:r>
+    </w:p>
+    <w:p>
+      <w:pPr>
+        <w:spacing w:line="480" w:lineRule="auto"/>
+        <w:ind w:firstLine="720"/>
+        <w:contextualSpacing/>
+        <w:rPr>
+          <w:rFonts w:ascii="Times New Roman,Calibri" w:eastAsia="Times New Roman,Calibri" w:hAnsi="Times New Roman,Calibri" w:cs="Times New Roman,Calibri"/>
+          <w:sz w:val="24"/>
+          <w:szCs w:val="24"/>
+        </w:rPr>
+      </w:pPr>
+      <w:r>
+        <w:rPr>
+          <w:rFonts w:ascii="Times New Roman,Calibri" w:eastAsia="Times New Roman,Calibri" w:hAnsi="Times New Roman,Calibri" w:cs="Times New Roman,Calibri"/>
+          <w:sz w:val="24"/>
+          <w:szCs w:val="24"/>
+        </w:rPr>
+        <w:t xml:space="preserve">The set-up is fairly basic. A temperature sensor takes data in and compares it to preloaded thresholds in the code. Depending on where the temperature is in relation to the thresholds it can change the colour of the </w:t>
+      </w:r>
+      <w:r>
+        <w:rPr>
+          <w:rFonts w:ascii="Times New Roman,Calibri" w:eastAsia="Times New Roman,Calibri" w:hAnsi="Times New Roman,Calibri" w:cs="Times New Roman,Calibri"/>
+          <w:sz w:val="24"/>
+          <w:szCs w:val="24"/>
+        </w:rPr>
+        <w:t xml:space="preserve">RGB </w:t>
+      </w:r>
+      <w:r>
+        <w:rPr>
+          <w:rFonts w:ascii="Times New Roman,Calibri" w:eastAsia="Times New Roman,Calibri" w:hAnsi="Times New Roman,Calibri" w:cs="Times New Roman,Calibri"/>
+          <w:sz w:val="24"/>
+          <w:szCs w:val="24"/>
+        </w:rPr>
+        <w:t>LED and potentially causes the catapult to launch. The catapult is built from K’nex and an elastic band for tension.</w:t>
+      </w:r>
+      <w:r>
+        <w:rPr>
+          <w:rFonts w:ascii="Times New Roman,Calibri" w:eastAsia="Times New Roman,Calibri" w:hAnsi="Times New Roman,Calibri" w:cs="Times New Roman,Calibri"/>
+          <w:sz w:val="24"/>
+          <w:szCs w:val="24"/>
+        </w:rPr>
+        <w:t xml:space="preserve"> This is an adjusted design of </w:t>
+      </w:r>
+      <w:r>
+        <w:rPr>
+          <w:rFonts w:ascii="Times New Roman,Calibri" w:eastAsia="Times New Roman,Calibri" w:hAnsi="Times New Roman,Calibri" w:cs="Times New Roman,Calibri"/>
+          <w:sz w:val="24"/>
+          <w:szCs w:val="24"/>
+        </w:rPr>
+        <w:t>Wasagi</w:t>
+      </w:r>
+      <w:r>
+        <w:rPr>
+          <w:rFonts w:ascii="Times New Roman,Calibri" w:eastAsia="Times New Roman,Calibri" w:hAnsi="Times New Roman,Calibri" w:cs="Times New Roman,Calibri"/>
+          <w:sz w:val="24"/>
+          <w:szCs w:val="24"/>
+        </w:rPr>
+        <w:t xml:space="preserve">’s K’nex catapult. </w:t>
+      </w:r>
+      <w:r>
+        <w:rPr>
+          <w:rFonts w:ascii="Times New Roman,Calibri" w:eastAsia="Times New Roman,Calibri" w:hAnsi="Times New Roman,Calibri" w:cs="Times New Roman,Calibri"/>
+          <w:sz w:val="24"/>
+          <w:szCs w:val="24"/>
+        </w:rPr>
+        <w:t>A servo arm holds the catapult down and when the threshold is reached the servo arm moves releasing the catapult. There is a button that can be pressed to reset the servo arm</w:t>
+      </w:r>
+      <w:r>
+        <w:rPr>
+          <w:rFonts w:ascii="Times New Roman,Calibri" w:eastAsia="Times New Roman,Calibri" w:hAnsi="Times New Roman,Calibri" w:cs="Times New Roman,Calibri"/>
+          <w:sz w:val="24"/>
+          <w:szCs w:val="24"/>
+        </w:rPr>
+        <w:t xml:space="preserve"> to hold down the catapult arm again without the need to restart the program</w:t>
+      </w:r>
+      <w:r>
+        <w:rPr>
+          <w:rFonts w:ascii="Times New Roman,Calibri" w:eastAsia="Times New Roman,Calibri" w:hAnsi="Times New Roman,Calibri" w:cs="Times New Roman,Calibri"/>
+          <w:sz w:val="24"/>
+          <w:szCs w:val="24"/>
+        </w:rPr>
+        <w:t xml:space="preserve">. </w:t>
+      </w:r>
+    </w:p>
+    <w:p>
+      <w:pPr>
+        <w:spacing w:line="480" w:lineRule="auto"/>
+        <w:ind w:firstLine="720"/>
+        <w:contextualSpacing/>
+        <w:rPr>
+          <w:rFonts w:ascii="Times New Roman,Calibri" w:eastAsia="Times New Roman,Calibri" w:hAnsi="Times New Roman,Calibri" w:cs="Times New Roman,Calibri"/>
+          <w:sz w:val="24"/>
+          <w:szCs w:val="24"/>
+        </w:rPr>
+      </w:pPr>
+      <w:r>
+        <w:rPr>
+          <w:rFonts w:ascii="Times New Roman,Calibri" w:eastAsia="Times New Roman,Calibri" w:hAnsi="Times New Roman,Calibri" w:cs="Times New Roman,Calibri"/>
+          <w:sz w:val="24"/>
+          <w:szCs w:val="24"/>
+        </w:rPr>
+        <w:t>The idea for the temperature sensor catapult came from Ryan Jones’ pressure sensor catapult. This was easily adjusted to be controlled by a temperature senso</w:t>
+      </w:r>
+      <w:r>
+        <w:rPr>
+          <w:rFonts w:ascii="Times New Roman,Calibri" w:eastAsia="Times New Roman,Calibri" w:hAnsi="Times New Roman,Calibri" w:cs="Times New Roman,Calibri"/>
+          <w:sz w:val="24"/>
+          <w:szCs w:val="24"/>
+        </w:rPr>
+        <w:t xml:space="preserve">r instead of a pressure sensor as well as adding a RGB LED. </w:t>
       </w:r>
     </w:p>
     <w:p>
@@ -1146,149 +1400,15 @@
           <w:sz w:val="24"/>
           <w:szCs w:val="24"/>
         </w:rPr>
-        <w:t>Introduction</w:t>
-      </w:r>
-    </w:p>
-    <w:p>
-      <w:pPr>
-        <w:spacing w:line="480" w:lineRule="auto"/>
-        <w:ind w:firstLine="720"/>
-        <w:contextualSpacing/>
-        <w:rPr>
-          <w:rFonts w:ascii="Times New Roman,Calibri" w:eastAsia="Times New Roman,Calibri" w:hAnsi="Times New Roman,Calibri" w:cs="Times New Roman,Calibri"/>
-          <w:sz w:val="24"/>
-          <w:szCs w:val="24"/>
-        </w:rPr>
-      </w:pPr>
-      <w:r>
-        <w:rPr>
-          <w:rFonts w:ascii="Times New Roman,Calibri" w:eastAsia="Times New Roman,Calibri" w:hAnsi="Times New Roman,Calibri" w:cs="Times New Roman,Calibri"/>
-          <w:sz w:val="24"/>
-          <w:szCs w:val="24"/>
-        </w:rPr>
-        <w:t xml:space="preserve">My project for this semester was a catapult that would launch if the temperature was above a predetermined threshold. This is because sometimes I don't realize how warm my room gets when I have my space heater running. So now I can have the catapult to remind me to turn my space heater off. </w:t>
-      </w:r>
-    </w:p>
-    <w:p>
-      <w:pPr>
-        <w:spacing w:line="480" w:lineRule="auto"/>
-        <w:ind w:firstLine="720"/>
-        <w:contextualSpacing/>
-        <w:rPr>
-          <w:rFonts w:ascii="Times New Roman,Calibri" w:eastAsia="Times New Roman,Calibri" w:hAnsi="Times New Roman,Calibri" w:cs="Times New Roman,Calibri"/>
-          <w:sz w:val="24"/>
-          <w:szCs w:val="24"/>
-        </w:rPr>
-      </w:pPr>
-      <w:r>
-        <w:rPr>
-          <w:rFonts w:ascii="Times New Roman,Calibri" w:eastAsia="Times New Roman,Calibri" w:hAnsi="Times New Roman,Calibri" w:cs="Times New Roman,Calibri"/>
-          <w:sz w:val="24"/>
-          <w:szCs w:val="24"/>
-        </w:rPr>
-        <w:t xml:space="preserve">The set-up is fairly basic. A temperature sensor takes data in and compares it to preloaded thresholds in the code. Depending on where the temperature is in relation to the thresholds it can change the </w:t>
-      </w:r>
-      <w:proofErr w:type="spellStart"/>
-      <w:r>
-        <w:rPr>
-          <w:rFonts w:ascii="Times New Roman,Calibri" w:eastAsia="Times New Roman,Calibri" w:hAnsi="Times New Roman,Calibri" w:cs="Times New Roman,Calibri"/>
-          <w:sz w:val="24"/>
-          <w:szCs w:val="24"/>
-        </w:rPr>
-        <w:t>colour</w:t>
-      </w:r>
-      <w:proofErr w:type="spellEnd"/>
-      <w:r>
-        <w:rPr>
-          <w:rFonts w:ascii="Times New Roman,Calibri" w:eastAsia="Times New Roman,Calibri" w:hAnsi="Times New Roman,Calibri" w:cs="Times New Roman,Calibri"/>
-          <w:sz w:val="24"/>
-          <w:szCs w:val="24"/>
-        </w:rPr>
-        <w:t xml:space="preserve"> of the </w:t>
-      </w:r>
-      <w:r>
-        <w:rPr>
-          <w:rFonts w:ascii="Times New Roman,Calibri" w:eastAsia="Times New Roman,Calibri" w:hAnsi="Times New Roman,Calibri" w:cs="Times New Roman,Calibri"/>
-          <w:sz w:val="24"/>
-          <w:szCs w:val="24"/>
-        </w:rPr>
-        <w:t xml:space="preserve">RGB </w:t>
-      </w:r>
-      <w:r>
-        <w:rPr>
-          <w:rFonts w:ascii="Times New Roman,Calibri" w:eastAsia="Times New Roman,Calibri" w:hAnsi="Times New Roman,Calibri" w:cs="Times New Roman,Calibri"/>
-          <w:sz w:val="24"/>
-          <w:szCs w:val="24"/>
-        </w:rPr>
-        <w:t xml:space="preserve">LED and potentially causes the catapult to launch. The catapult is built from </w:t>
-      </w:r>
-      <w:proofErr w:type="spellStart"/>
-      <w:r>
-        <w:rPr>
-          <w:rFonts w:ascii="Times New Roman,Calibri" w:eastAsia="Times New Roman,Calibri" w:hAnsi="Times New Roman,Calibri" w:cs="Times New Roman,Calibri"/>
-          <w:sz w:val="24"/>
-          <w:szCs w:val="24"/>
-        </w:rPr>
-        <w:t>K’nex</w:t>
-      </w:r>
-      <w:proofErr w:type="spellEnd"/>
-      <w:r>
-        <w:rPr>
-          <w:rFonts w:ascii="Times New Roman,Calibri" w:eastAsia="Times New Roman,Calibri" w:hAnsi="Times New Roman,Calibri" w:cs="Times New Roman,Calibri"/>
-          <w:sz w:val="24"/>
-          <w:szCs w:val="24"/>
-        </w:rPr>
-        <w:t xml:space="preserve"> and an elastic band for tension. A servo arm holds the catapult down and when the threshold is reached the servo arm moves releasing the catapult. There is a button that can be pressed to reset the servo arm. </w:t>
-      </w:r>
-    </w:p>
-    <w:p>
-      <w:pPr>
-        <w:spacing w:line="480" w:lineRule="auto"/>
-        <w:ind w:firstLine="720"/>
-        <w:contextualSpacing/>
-        <w:rPr>
-          <w:rFonts w:ascii="Times New Roman,Calibri" w:eastAsia="Times New Roman,Calibri" w:hAnsi="Times New Roman,Calibri" w:cs="Times New Roman,Calibri"/>
-          <w:sz w:val="24"/>
-          <w:szCs w:val="24"/>
-        </w:rPr>
-      </w:pPr>
-      <w:r>
-        <w:rPr>
-          <w:rFonts w:ascii="Times New Roman,Calibri" w:eastAsia="Times New Roman,Calibri" w:hAnsi="Times New Roman,Calibri" w:cs="Times New Roman,Calibri"/>
-          <w:sz w:val="24"/>
-          <w:szCs w:val="24"/>
-        </w:rPr>
-        <w:t xml:space="preserve">The idea for the temperature sensor catapult came from Ryan Jones’ pressure sensor catapult. This was easily adjusted to be controlled by a temperature sensor instead of a pressure sensor. </w:t>
-      </w:r>
-    </w:p>
-    <w:p>
-      <w:pPr>
-        <w:spacing w:line="480" w:lineRule="auto"/>
-        <w:contextualSpacing/>
-        <w:jc w:val="center"/>
+        <w:t>Design</w:t>
+      </w:r>
+      <w:r>
         <w:rPr>
           <w:rFonts w:ascii="Times New Roman,Calibri" w:eastAsia="Times New Roman,Calibri" w:hAnsi="Times New Roman,Calibri" w:cs="Times New Roman,Calibri"/>
           <w:b/>
           <w:sz w:val="24"/>
           <w:szCs w:val="24"/>
         </w:rPr>
-      </w:pPr>
-      <w:r>
-        <w:rPr>
-          <w:rFonts w:ascii="Times New Roman,Calibri" w:eastAsia="Times New Roman,Calibri" w:hAnsi="Times New Roman,Calibri" w:cs="Times New Roman,Calibri"/>
-          <w:b/>
-          <w:sz w:val="24"/>
-          <w:szCs w:val="24"/>
-        </w:rPr>
-        <w:t>Design</w:t>
-      </w:r>
-      <w:r>
-        <w:rPr>
-          <w:rFonts w:ascii="Times New Roman,Calibri" w:eastAsia="Times New Roman,Calibri" w:hAnsi="Times New Roman,Calibri" w:cs="Times New Roman,Calibri"/>
-          <w:b/>
-          <w:sz w:val="24"/>
-          <w:szCs w:val="24"/>
-        </w:rPr>
         <w:t xml:space="preserve"> Process</w:t>
       </w:r>
     </w:p>
@@ -1351,90 +1471,127 @@
           <w:sz w:val="24"/>
           <w:szCs w:val="24"/>
         </w:rPr>
-        <w:tab/>
-        <w:t xml:space="preserve">Adjusting the code to use a temperature sensor instead of a pressure sensor was fairly easy. The temperature sensor was wired to use the same input pin that the pressure sensor would have used. As well, the threshold needed to be adjusted to reflect the current ranges that would </w:t>
-      </w:r>
-      <w:r>
-        <w:rPr>
-          <w:rFonts w:ascii="Times New Roman,Calibri" w:eastAsia="Times New Roman,Calibri" w:hAnsi="Times New Roman,Calibri" w:cs="Times New Roman,Calibri"/>
-          <w:sz w:val="24"/>
-          <w:szCs w:val="24"/>
-        </w:rPr>
         <w:lastRenderedPageBreak/>
-        <w:t xml:space="preserve">reasonably be read in. </w:t>
-      </w:r>
-      <w:r>
-        <w:rPr>
-          <w:rFonts w:ascii="Times New Roman,Calibri" w:eastAsia="Times New Roman,Calibri" w:hAnsi="Times New Roman,Calibri" w:cs="Times New Roman,Calibri"/>
-          <w:sz w:val="24"/>
-          <w:szCs w:val="24"/>
-        </w:rPr>
-        <w:t xml:space="preserve">Working on my project at a later stage I converted the input from the temperature sensor to the corresponding degrees Celsius so it setting the thresholds would be more user friendly. </w:t>
-      </w:r>
-    </w:p>
-    <w:p>
-      <w:pPr>
-        <w:spacing w:line="480" w:lineRule="auto"/>
-        <w:contextualSpacing/>
-        <w:rPr>
-          <w:rFonts w:ascii="Times New Roman,Calibri" w:eastAsia="Times New Roman,Calibri" w:hAnsi="Times New Roman,Calibri" w:cs="Times New Roman,Calibri"/>
-          <w:sz w:val="24"/>
-          <w:szCs w:val="24"/>
-        </w:rPr>
-      </w:pPr>
-      <w:r>
-        <w:rPr>
-          <w:rFonts w:ascii="Times New Roman,Calibri" w:eastAsia="Times New Roman,Calibri" w:hAnsi="Times New Roman,Calibri" w:cs="Times New Roman,Calibri"/>
-          <w:sz w:val="24"/>
-          <w:szCs w:val="24"/>
-        </w:rPr>
-        <w:tab/>
-      </w:r>
-      <w:r>
-        <w:rPr>
-          <w:rFonts w:ascii="Times New Roman,Calibri" w:eastAsia="Times New Roman,Calibri" w:hAnsi="Times New Roman,Calibri" w:cs="Times New Roman,Calibri"/>
-          <w:sz w:val="24"/>
-          <w:szCs w:val="24"/>
-        </w:rPr>
-        <w:t xml:space="preserve">I added a RBG LED which acts as a warning light. The light is originally set to blue, the cool setting. As the temperature increases the LED changes to green, and eventually when the temperature gets too warm and the catapult launches the LED changes to red. After the catapult has launched the catapult will need to manually be reset by pulling the catapult arm down and pressing the button for the servo arm to move. However, the LED will continue to monitor the temperature and adjust </w:t>
-      </w:r>
-      <w:proofErr w:type="spellStart"/>
-      <w:r>
-        <w:rPr>
-          <w:rFonts w:ascii="Times New Roman,Calibri" w:eastAsia="Times New Roman,Calibri" w:hAnsi="Times New Roman,Calibri" w:cs="Times New Roman,Calibri"/>
-          <w:sz w:val="24"/>
-          <w:szCs w:val="24"/>
-        </w:rPr>
-        <w:t>colours</w:t>
-      </w:r>
-      <w:proofErr w:type="spellEnd"/>
-      <w:r>
-        <w:rPr>
-          <w:rFonts w:ascii="Times New Roman,Calibri" w:eastAsia="Times New Roman,Calibri" w:hAnsi="Times New Roman,Calibri" w:cs="Times New Roman,Calibri"/>
-          <w:sz w:val="24"/>
-          <w:szCs w:val="24"/>
-        </w:rPr>
-        <w:t xml:space="preserve"> reflecting the current temperature. This allows the LED to represent the current temperature and the catapult to show whether or not the temperature has gotten above the threshold at any point. </w:t>
-      </w:r>
-    </w:p>
-    <w:p>
-      <w:pPr>
-        <w:spacing w:line="480" w:lineRule="auto"/>
-        <w:contextualSpacing/>
-        <w:rPr>
-          <w:rFonts w:ascii="Times New Roman,Calibri" w:eastAsia="Times New Roman,Calibri" w:hAnsi="Times New Roman,Calibri" w:cs="Times New Roman,Calibri"/>
-          <w:sz w:val="24"/>
-          <w:szCs w:val="24"/>
-        </w:rPr>
-      </w:pPr>
-      <w:r>
-        <w:rPr>
-          <w:rFonts w:ascii="Times New Roman,Calibri" w:eastAsia="Times New Roman,Calibri" w:hAnsi="Times New Roman,Calibri" w:cs="Times New Roman,Calibri"/>
-          <w:sz w:val="24"/>
-          <w:szCs w:val="24"/>
-        </w:rPr>
-        <w:tab/>
-        <w:t xml:space="preserve">Control for the LED and servo are all controlled within if statements. </w:t>
+        <w:tab/>
+        <w:t xml:space="preserve">Adjusting the code to use a temperature sensor instead of a pressure sensor was fairly easy. The temperature sensor was wired to use the same input pin the pressure sensor would have used. </w:t>
+      </w:r>
+      <w:r>
+        <w:rPr>
+          <w:rFonts w:ascii="Times New Roman,Calibri" w:eastAsia="Times New Roman,Calibri" w:hAnsi="Times New Roman,Calibri" w:cs="Times New Roman,Calibri"/>
+          <w:sz w:val="24"/>
+          <w:szCs w:val="24"/>
+        </w:rPr>
+        <w:t>However</w:t>
+      </w:r>
+      <w:r>
+        <w:rPr>
+          <w:rFonts w:ascii="Times New Roman,Calibri" w:eastAsia="Times New Roman,Calibri" w:hAnsi="Times New Roman,Calibri" w:cs="Times New Roman,Calibri"/>
+          <w:sz w:val="24"/>
+          <w:szCs w:val="24"/>
+        </w:rPr>
+        <w:t xml:space="preserve">, the threshold needed to be adjusted to reflect the current ranges that would reasonably be read in. </w:t>
+      </w:r>
+      <w:r>
+        <w:rPr>
+          <w:rFonts w:ascii="Times New Roman,Calibri" w:eastAsia="Times New Roman,Calibri" w:hAnsi="Times New Roman,Calibri" w:cs="Times New Roman,Calibri"/>
+          <w:sz w:val="24"/>
+          <w:szCs w:val="24"/>
+        </w:rPr>
+        <w:t xml:space="preserve">Working on my project at a later stage I converted the input from the temperature sensor </w:t>
+      </w:r>
+      <w:r>
+        <w:rPr>
+          <w:rFonts w:ascii="Times New Roman,Calibri" w:eastAsia="Times New Roman,Calibri" w:hAnsi="Times New Roman,Calibri" w:cs="Times New Roman,Calibri"/>
+          <w:sz w:val="24"/>
+          <w:szCs w:val="24"/>
+        </w:rPr>
+        <w:t xml:space="preserve">from volts </w:t>
+      </w:r>
+      <w:r>
+        <w:rPr>
+          <w:rFonts w:ascii="Times New Roman,Calibri" w:eastAsia="Times New Roman,Calibri" w:hAnsi="Times New Roman,Calibri" w:cs="Times New Roman,Calibri"/>
+          <w:sz w:val="24"/>
+          <w:szCs w:val="24"/>
+        </w:rPr>
+        <w:t>to the corresponding deg</w:t>
+      </w:r>
+      <w:r>
+        <w:rPr>
+          <w:rFonts w:ascii="Times New Roman,Calibri" w:eastAsia="Times New Roman,Calibri" w:hAnsi="Times New Roman,Calibri" w:cs="Times New Roman,Calibri"/>
+          <w:sz w:val="24"/>
+          <w:szCs w:val="24"/>
+        </w:rPr>
+        <w:t>rees Celsius so</w:t>
+      </w:r>
+      <w:r>
+        <w:rPr>
+          <w:rFonts w:ascii="Times New Roman,Calibri" w:eastAsia="Times New Roman,Calibri" w:hAnsi="Times New Roman,Calibri" w:cs="Times New Roman,Calibri"/>
+          <w:sz w:val="24"/>
+          <w:szCs w:val="24"/>
+        </w:rPr>
+        <w:t xml:space="preserve"> setting the thresholds would be more user friendly. </w:t>
+      </w:r>
+    </w:p>
+    <w:p>
+      <w:pPr>
+        <w:spacing w:line="480" w:lineRule="auto"/>
+        <w:contextualSpacing/>
+        <w:rPr>
+          <w:rFonts w:ascii="Times New Roman,Calibri" w:eastAsia="Times New Roman,Calibri" w:hAnsi="Times New Roman,Calibri" w:cs="Times New Roman,Calibri"/>
+          <w:sz w:val="24"/>
+          <w:szCs w:val="24"/>
+        </w:rPr>
+      </w:pPr>
+      <w:r>
+        <w:rPr>
+          <w:rFonts w:ascii="Times New Roman,Calibri" w:eastAsia="Times New Roman,Calibri" w:hAnsi="Times New Roman,Calibri" w:cs="Times New Roman,Calibri"/>
+          <w:sz w:val="24"/>
+          <w:szCs w:val="24"/>
+        </w:rPr>
+        <w:tab/>
+      </w:r>
+      <w:r>
+        <w:rPr>
+          <w:rFonts w:ascii="Times New Roman,Calibri" w:eastAsia="Times New Roman,Calibri" w:hAnsi="Times New Roman,Calibri" w:cs="Times New Roman,Calibri"/>
+          <w:sz w:val="24"/>
+          <w:szCs w:val="24"/>
+        </w:rPr>
+        <w:t xml:space="preserve">I added a RBG LED which acts as a warning light. The light is originally set to blue, the cool setting. As the temperature increases the LED changes to green, and eventually when the temperature gets too warm and the catapult launches the LED changes to red. After the catapult has launched the catapult will need to manually be reset by pulling the catapult arm down and pressing the button for the servo arm to move. However, the LED will continue to monitor the temperature and adjust colours reflecting the current temperature. This allows the LED to represent the current temperature and the catapult to show whether or not the temperature has gotten above the threshold at any point. </w:t>
+      </w:r>
+    </w:p>
+    <w:p>
+      <w:pPr>
+        <w:spacing w:line="480" w:lineRule="auto"/>
+        <w:contextualSpacing/>
+        <w:rPr>
+          <w:rFonts w:ascii="Times New Roman,Calibri" w:eastAsia="Times New Roman,Calibri" w:hAnsi="Times New Roman,Calibri" w:cs="Times New Roman,Calibri"/>
+          <w:sz w:val="24"/>
+          <w:szCs w:val="24"/>
+        </w:rPr>
+      </w:pPr>
+      <w:r>
+        <w:rPr>
+          <w:rFonts w:ascii="Times New Roman,Calibri" w:eastAsia="Times New Roman,Calibri" w:hAnsi="Times New Roman,Calibri" w:cs="Times New Roman,Calibri"/>
+          <w:sz w:val="24"/>
+          <w:szCs w:val="24"/>
+        </w:rPr>
+        <w:tab/>
+      </w:r>
+      <w:r>
+        <w:rPr>
+          <w:rFonts w:ascii="Times New Roman,Calibri" w:eastAsia="Times New Roman,Calibri" w:hAnsi="Times New Roman,Calibri" w:cs="Times New Roman,Calibri"/>
+          <w:sz w:val="24"/>
+          <w:szCs w:val="24"/>
+        </w:rPr>
+        <w:t>The</w:t>
+      </w:r>
+      <w:r>
+        <w:rPr>
+          <w:rFonts w:ascii="Times New Roman,Calibri" w:eastAsia="Times New Roman,Calibri" w:hAnsi="Times New Roman,Calibri" w:cs="Times New Roman,Calibri"/>
+          <w:sz w:val="24"/>
+          <w:szCs w:val="24"/>
+        </w:rPr>
+        <w:t xml:space="preserve"> LED and servo are all controlled within if statements. </w:t>
       </w:r>
       <w:r>
         <w:rPr>
@@ -1450,25 +1607,7 @@
           <w:sz w:val="24"/>
           <w:szCs w:val="24"/>
         </w:rPr>
-        <w:t xml:space="preserve">Within the if statements the </w:t>
-      </w:r>
-      <w:proofErr w:type="spellStart"/>
-      <w:r>
-        <w:rPr>
-          <w:rFonts w:ascii="Times New Roman,Calibri" w:eastAsia="Times New Roman,Calibri" w:hAnsi="Times New Roman,Calibri" w:cs="Times New Roman,Calibri"/>
-          <w:sz w:val="24"/>
-          <w:szCs w:val="24"/>
-        </w:rPr>
-        <w:t>colours</w:t>
-      </w:r>
-      <w:proofErr w:type="spellEnd"/>
-      <w:r>
-        <w:rPr>
-          <w:rFonts w:ascii="Times New Roman,Calibri" w:eastAsia="Times New Roman,Calibri" w:hAnsi="Times New Roman,Calibri" w:cs="Times New Roman,Calibri"/>
-          <w:sz w:val="24"/>
-          <w:szCs w:val="24"/>
-        </w:rPr>
-        <w:t xml:space="preserve"> of the RGB LED </w:t>
+        <w:t xml:space="preserve">Within the if statements the colours of the RGB LED </w:t>
       </w:r>
       <w:r>
         <w:rPr>
@@ -1500,7 +1639,23 @@
           <w:sz w:val="24"/>
           <w:szCs w:val="24"/>
         </w:rPr>
-        <w:t xml:space="preserve">.  The button which resets the servo to hold the catapult arm down is also controlled in an if statement. Stability of the LED around the threshold points is discussed in the Set Backs and Failures section. </w:t>
+        <w:t>.  The button which resets the servo to hold the catapult arm down is also controlled in an if statement.</w:t>
+      </w:r>
+      <w:r>
+        <w:rPr>
+          <w:rFonts w:ascii="Times New Roman,Calibri" w:eastAsia="Times New Roman,Calibri" w:hAnsi="Times New Roman,Calibri" w:cs="Times New Roman,Calibri"/>
+          <w:sz w:val="24"/>
+          <w:szCs w:val="24"/>
+        </w:rPr>
+        <w:t xml:space="preserve"> A diagram of the thresholds and states of the LED and catapult is shown on the next page.</w:t>
+      </w:r>
+      <w:r>
+        <w:rPr>
+          <w:rFonts w:ascii="Times New Roman,Calibri" w:eastAsia="Times New Roman,Calibri" w:hAnsi="Times New Roman,Calibri" w:cs="Times New Roman,Calibri"/>
+          <w:sz w:val="24"/>
+          <w:szCs w:val="24"/>
+        </w:rPr>
+        <w:t xml:space="preserve"> Stability of the LED around the threshold points is discussed in the Set Backs and Failures section. </w:t>
       </w:r>
       <w:r>
         <w:rPr>
@@ -1528,10 +1683,11 @@
           <w:sz w:val="24"/>
           <w:szCs w:val="24"/>
         </w:rPr>
+        <w:lastRenderedPageBreak/>
         <w:drawing>
-          <wp:inline distT="0" distB="0" distL="0" distR="0" wp14:anchorId="2197D566" wp14:editId="4AE8CC06">
-            <wp:extent cx="5943600" cy="1236345"/>
-            <wp:effectExtent l="0" t="0" r="0" b="8255"/>
+          <wp:inline distT="0" distB="0" distL="0" distR="0" wp14:anchorId="2197D566" wp14:editId="4EDE00BF">
+            <wp:extent cx="5537835" cy="1151941"/>
+            <wp:effectExtent l="0" t="0" r="0" b="0"/>
             <wp:docPr id="1" name="Picture 1" descr="Screen%20Shot%202019-11-30%20at%205.43.48%20PM.png"/>
             <wp:cNvGraphicFramePr>
               <a:graphicFrameLocks xmlns:a="http://schemas.openxmlformats.org/drawingml/2006/main" noChangeAspect="1"/>
@@ -1561,7 +1717,7 @@
                   <pic:spPr bwMode="auto">
                     <a:xfrm>
                       <a:off x="0" y="0"/>
-                      <a:ext cx="5943600" cy="1236345"/>
+                      <a:ext cx="5607425" cy="1166417"/>
                     </a:xfrm>
                     <a:prstGeom prst="rect">
                       <a:avLst/>
@@ -1597,282 +1753,351 @@
           <w:sz w:val="24"/>
           <w:szCs w:val="24"/>
         </w:rPr>
+        <w:t xml:space="preserve">Catapult </w:t>
+      </w:r>
+      <w:r>
+        <w:rPr>
+          <w:rFonts w:ascii="Times New Roman,Calibri" w:eastAsia="Times New Roman,Calibri" w:hAnsi="Times New Roman,Calibri" w:cs="Times New Roman,Calibri"/>
+          <w:b/>
+          <w:sz w:val="24"/>
+          <w:szCs w:val="24"/>
+        </w:rPr>
+        <w:t>Building Process</w:t>
+      </w:r>
+    </w:p>
+    <w:p>
+      <w:pPr>
+        <w:spacing w:line="480" w:lineRule="auto"/>
+        <w:ind w:firstLine="720"/>
+        <w:contextualSpacing/>
+        <w:rPr>
+          <w:rFonts w:ascii="Times New Roman,Calibri" w:eastAsia="Times New Roman,Calibri" w:hAnsi="Times New Roman,Calibri" w:cs="Times New Roman,Calibri"/>
+          <w:sz w:val="24"/>
+          <w:szCs w:val="24"/>
+        </w:rPr>
+      </w:pPr>
+      <w:r>
+        <w:rPr>
+          <w:rFonts w:ascii="Times New Roman,Calibri" w:eastAsia="Times New Roman,Calibri" w:hAnsi="Times New Roman,Calibri" w:cs="Times New Roman,Calibri"/>
+          <w:sz w:val="24"/>
+          <w:szCs w:val="24"/>
+        </w:rPr>
+        <w:t>The K’nex catapult build was based off of Wasagi’s tutorial on Instructables.</w:t>
+      </w:r>
+      <w:r>
+        <w:rPr>
+          <w:rFonts w:ascii="Times New Roman,Calibri" w:eastAsia="Times New Roman,Calibri" w:hAnsi="Times New Roman,Calibri" w:cs="Times New Roman,Calibri"/>
+          <w:sz w:val="24"/>
+          <w:szCs w:val="24"/>
+        </w:rPr>
+        <w:t xml:space="preserve"> His tutorial has a rectangular base with an upright triangle on both sides of the base. The tops of the triangles are connected with </w:t>
+      </w:r>
+      <w:r>
+        <w:rPr>
+          <w:rFonts w:ascii="Times New Roman,Calibri" w:eastAsia="Times New Roman,Calibri" w:hAnsi="Times New Roman,Calibri" w:cs="Times New Roman,Calibri"/>
+          <w:sz w:val="24"/>
+          <w:szCs w:val="24"/>
+        </w:rPr>
+        <w:t>a K’nex piece on which</w:t>
+      </w:r>
+      <w:r>
+        <w:rPr>
+          <w:rFonts w:ascii="Times New Roman,Calibri" w:eastAsia="Times New Roman,Calibri" w:hAnsi="Times New Roman,Calibri" w:cs="Times New Roman,Calibri"/>
+          <w:sz w:val="24"/>
+          <w:szCs w:val="24"/>
+        </w:rPr>
+        <w:t xml:space="preserve"> clips </w:t>
+      </w:r>
+      <w:r>
+        <w:rPr>
+          <w:rFonts w:ascii="Times New Roman,Calibri" w:eastAsia="Times New Roman,Calibri" w:hAnsi="Times New Roman,Calibri" w:cs="Times New Roman,Calibri"/>
+          <w:sz w:val="24"/>
+          <w:szCs w:val="24"/>
+        </w:rPr>
+        <w:t xml:space="preserve">hold an </w:t>
+      </w:r>
+      <w:r>
+        <w:rPr>
+          <w:rFonts w:ascii="Times New Roman,Calibri" w:eastAsia="Times New Roman,Calibri" w:hAnsi="Times New Roman,Calibri" w:cs="Times New Roman,Calibri"/>
+          <w:sz w:val="24"/>
+          <w:szCs w:val="24"/>
+        </w:rPr>
+        <w:t>elastic</w:t>
+      </w:r>
+      <w:r>
+        <w:rPr>
+          <w:rFonts w:ascii="Times New Roman,Calibri" w:eastAsia="Times New Roman,Calibri" w:hAnsi="Times New Roman,Calibri" w:cs="Times New Roman,Calibri"/>
+          <w:sz w:val="24"/>
+          <w:szCs w:val="24"/>
+        </w:rPr>
+        <w:t xml:space="preserve"> band</w:t>
+      </w:r>
+      <w:r>
+        <w:rPr>
+          <w:rFonts w:ascii="Times New Roman,Calibri" w:eastAsia="Times New Roman,Calibri" w:hAnsi="Times New Roman,Calibri" w:cs="Times New Roman,Calibri"/>
+          <w:sz w:val="24"/>
+          <w:szCs w:val="24"/>
+        </w:rPr>
+        <w:t xml:space="preserve">. The elastic is then also around the basket of the catapult which allows for tension on the elastic band when the catapult is lowered </w:t>
+      </w:r>
+      <w:r>
+        <w:rPr>
+          <w:rFonts w:ascii="Times New Roman,Calibri" w:eastAsia="Times New Roman,Calibri" w:hAnsi="Times New Roman,Calibri" w:cs="Times New Roman,Calibri"/>
+          <w:sz w:val="24"/>
+          <w:szCs w:val="24"/>
+        </w:rPr>
+        <w:t>towards</w:t>
+      </w:r>
+      <w:r>
+        <w:rPr>
+          <w:rFonts w:ascii="Times New Roman,Calibri" w:eastAsia="Times New Roman,Calibri" w:hAnsi="Times New Roman,Calibri" w:cs="Times New Roman,Calibri"/>
+          <w:sz w:val="24"/>
+          <w:szCs w:val="24"/>
+        </w:rPr>
+        <w:t xml:space="preserve"> the base.  This set up was fairly good but needed some adjustments. </w:t>
+      </w:r>
+    </w:p>
+    <w:p>
+      <w:pPr>
+        <w:spacing w:line="480" w:lineRule="auto"/>
+        <w:ind w:firstLine="720"/>
+        <w:contextualSpacing/>
+        <w:rPr>
+          <w:rFonts w:ascii="Times New Roman,Calibri" w:eastAsia="Times New Roman,Calibri" w:hAnsi="Times New Roman,Calibri" w:cs="Times New Roman,Calibri"/>
+          <w:sz w:val="24"/>
+          <w:szCs w:val="24"/>
+        </w:rPr>
+      </w:pPr>
+      <w:r>
+        <w:rPr>
+          <w:rFonts w:ascii="Times New Roman,Calibri" w:eastAsia="Times New Roman,Calibri" w:hAnsi="Times New Roman,Calibri" w:cs="Times New Roman,Calibri"/>
+          <w:sz w:val="24"/>
+          <w:szCs w:val="24"/>
+        </w:rPr>
+        <w:t xml:space="preserve">There were two main adjustments that were needed to adapt the original set up to be compatible with the rest of the project.  </w:t>
+      </w:r>
+      <w:r>
+        <w:rPr>
+          <w:rFonts w:ascii="Times New Roman,Calibri" w:eastAsia="Times New Roman,Calibri" w:hAnsi="Times New Roman,Calibri" w:cs="Times New Roman,Calibri"/>
+          <w:sz w:val="24"/>
+          <w:szCs w:val="24"/>
+        </w:rPr>
+        <w:t xml:space="preserve">The original catapult set up did not have anything to hold the catapult arm down once you moved your hand away. Therefore, a piece needed to be added into the interior of the base that would secure the servo allowing it to hold the catapult arm down. </w:t>
+      </w:r>
+      <w:r>
+        <w:rPr>
+          <w:rFonts w:ascii="Times New Roman,Calibri" w:eastAsia="Times New Roman,Calibri" w:hAnsi="Times New Roman,Calibri" w:cs="Times New Roman,Calibri"/>
+          <w:sz w:val="24"/>
+          <w:szCs w:val="24"/>
+        </w:rPr>
+        <w:t>The servo is s</w:t>
+      </w:r>
+      <w:r>
+        <w:rPr>
+          <w:rFonts w:ascii="Times New Roman,Calibri" w:eastAsia="Times New Roman,Calibri" w:hAnsi="Times New Roman,Calibri" w:cs="Times New Roman,Calibri"/>
+          <w:sz w:val="24"/>
+          <w:szCs w:val="24"/>
+        </w:rPr>
+        <w:t>ecured to the</w:t>
+      </w:r>
+      <w:r>
+        <w:rPr>
+          <w:rFonts w:ascii="Times New Roman,Calibri" w:eastAsia="Times New Roman,Calibri" w:hAnsi="Times New Roman,Calibri" w:cs="Times New Roman,Calibri"/>
+          <w:sz w:val="24"/>
+          <w:szCs w:val="24"/>
+        </w:rPr>
+        <w:t xml:space="preserve"> K’nex piece with elastic bands. </w:t>
+      </w:r>
+      <w:r>
+        <w:rPr>
+          <w:rFonts w:ascii="Times New Roman,Calibri" w:eastAsia="Times New Roman,Calibri" w:hAnsi="Times New Roman,Calibri" w:cs="Times New Roman,Calibri"/>
+          <w:sz w:val="24"/>
+          <w:szCs w:val="24"/>
+        </w:rPr>
+        <w:t xml:space="preserve">I have not had any trouble with the servo staying in place so the elastic bands </w:t>
+      </w:r>
+      <w:r>
+        <w:rPr>
+          <w:rFonts w:ascii="Times New Roman,Calibri" w:eastAsia="Times New Roman,Calibri" w:hAnsi="Times New Roman,Calibri" w:cs="Times New Roman,Calibri"/>
+          <w:sz w:val="24"/>
+          <w:szCs w:val="24"/>
+        </w:rPr>
+        <w:t xml:space="preserve">are </w:t>
+      </w:r>
+      <w:r>
+        <w:rPr>
+          <w:rFonts w:ascii="Times New Roman,Calibri" w:eastAsia="Times New Roman,Calibri" w:hAnsi="Times New Roman,Calibri" w:cs="Times New Roman,Calibri"/>
+          <w:sz w:val="24"/>
+          <w:szCs w:val="24"/>
+        </w:rPr>
+        <w:t xml:space="preserve">enough to secure the servo. </w:t>
+      </w:r>
+      <w:r>
+        <w:rPr>
+          <w:rFonts w:ascii="Times New Roman,Calibri" w:eastAsia="Times New Roman,Calibri" w:hAnsi="Times New Roman,Calibri" w:cs="Times New Roman,Calibri"/>
+          <w:sz w:val="24"/>
+          <w:szCs w:val="24"/>
+        </w:rPr>
+        <w:t>To load the temperature controlled catapult, t</w:t>
+      </w:r>
+      <w:r>
+        <w:rPr>
+          <w:rFonts w:ascii="Times New Roman,Calibri" w:eastAsia="Times New Roman,Calibri" w:hAnsi="Times New Roman,Calibri" w:cs="Times New Roman,Calibri"/>
+          <w:sz w:val="24"/>
+          <w:szCs w:val="24"/>
+        </w:rPr>
+        <w:t xml:space="preserve">he catapult arm needs to manually pulled down and the button on the Arduino needs to be pressed to move the servo arm back into the locked position. </w:t>
+      </w:r>
+    </w:p>
+    <w:p>
+      <w:pPr>
+        <w:spacing w:line="480" w:lineRule="auto"/>
+        <w:ind w:firstLine="720"/>
+        <w:contextualSpacing/>
+        <w:rPr>
+          <w:rFonts w:ascii="Times New Roman,Calibri" w:eastAsia="Times New Roman,Calibri" w:hAnsi="Times New Roman,Calibri" w:cs="Times New Roman,Calibri"/>
+          <w:sz w:val="24"/>
+          <w:szCs w:val="24"/>
+        </w:rPr>
+      </w:pPr>
+      <w:r>
+        <w:rPr>
+          <w:rFonts w:ascii="Times New Roman,Calibri" w:eastAsia="Times New Roman,Calibri" w:hAnsi="Times New Roman,Calibri" w:cs="Times New Roman,Calibri"/>
+          <w:sz w:val="24"/>
+          <w:szCs w:val="24"/>
+        </w:rPr>
+        <w:t xml:space="preserve">The second main adjustment was due to the catapult arm swinging out from under the servo arm while the servo arm remained in the loaded position. </w:t>
+      </w:r>
+      <w:r>
+        <w:rPr>
+          <w:rFonts w:ascii="Times New Roman,Calibri" w:eastAsia="Times New Roman,Calibri" w:hAnsi="Times New Roman,Calibri" w:cs="Times New Roman,Calibri"/>
+          <w:sz w:val="24"/>
+          <w:szCs w:val="24"/>
+        </w:rPr>
+        <w:t xml:space="preserve">This was occurring because the tension from the rubber bands was causing the servo arm to slightly more than a ninety-degree angle from the servo which was then allowing the catapult arm to slide upwards and out from underneath the servo arm. The combat this I added a piece onto the base that has two upright pieces that the catapult arm slots into while it is in the loaded position. This forces the catapult </w:t>
+      </w:r>
+      <w:r>
+        <w:rPr>
+          <w:rFonts w:ascii="Times New Roman,Calibri" w:eastAsia="Times New Roman,Calibri" w:hAnsi="Times New Roman,Calibri" w:cs="Times New Roman,Calibri"/>
+          <w:sz w:val="24"/>
+          <w:szCs w:val="24"/>
+        </w:rPr>
         <w:lastRenderedPageBreak/>
-        <w:t xml:space="preserve">Catapult </w:t>
-      </w:r>
-      <w:r>
+        <w:t xml:space="preserve">arm to stay under the servo arm as it is no longer able to slide sideways and out from underneath. </w:t>
+      </w:r>
+      <w:r>
+        <w:rPr>
+          <w:rFonts w:ascii="Times New Roman,Calibri" w:eastAsia="Times New Roman,Calibri" w:hAnsi="Times New Roman,Calibri" w:cs="Times New Roman,Calibri"/>
+          <w:sz w:val="24"/>
+          <w:szCs w:val="24"/>
+        </w:rPr>
+        <w:t xml:space="preserve">See Appendix A for pictures of the constructed catapult. </w:t>
+      </w:r>
+    </w:p>
+    <w:p>
+      <w:pPr>
+        <w:spacing w:line="480" w:lineRule="auto"/>
+        <w:contextualSpacing/>
+        <w:jc w:val="center"/>
         <w:rPr>
           <w:rFonts w:ascii="Times New Roman,Calibri" w:eastAsia="Times New Roman,Calibri" w:hAnsi="Times New Roman,Calibri" w:cs="Times New Roman,Calibri"/>
           <w:b/>
           <w:sz w:val="24"/>
           <w:szCs w:val="24"/>
         </w:rPr>
-        <w:t>Building Process</w:t>
-      </w:r>
-    </w:p>
-    <w:p>
-      <w:pPr>
-        <w:spacing w:line="480" w:lineRule="auto"/>
-        <w:ind w:firstLine="720"/>
-        <w:contextualSpacing/>
-        <w:rPr>
-          <w:rFonts w:ascii="Times New Roman,Calibri" w:eastAsia="Times New Roman,Calibri" w:hAnsi="Times New Roman,Calibri" w:cs="Times New Roman,Calibri"/>
-          <w:sz w:val="24"/>
-          <w:szCs w:val="24"/>
-        </w:rPr>
-      </w:pPr>
-      <w:r>
-        <w:rPr>
-          <w:rFonts w:ascii="Times New Roman,Calibri" w:eastAsia="Times New Roman,Calibri" w:hAnsi="Times New Roman,Calibri" w:cs="Times New Roman,Calibri"/>
-          <w:sz w:val="24"/>
-          <w:szCs w:val="24"/>
-        </w:rPr>
-        <w:t xml:space="preserve">The </w:t>
-      </w:r>
-      <w:proofErr w:type="spellStart"/>
-      <w:r>
-        <w:rPr>
-          <w:rFonts w:ascii="Times New Roman,Calibri" w:eastAsia="Times New Roman,Calibri" w:hAnsi="Times New Roman,Calibri" w:cs="Times New Roman,Calibri"/>
-          <w:sz w:val="24"/>
-          <w:szCs w:val="24"/>
-        </w:rPr>
-        <w:t>K’nex</w:t>
-      </w:r>
-      <w:proofErr w:type="spellEnd"/>
-      <w:r>
-        <w:rPr>
-          <w:rFonts w:ascii="Times New Roman,Calibri" w:eastAsia="Times New Roman,Calibri" w:hAnsi="Times New Roman,Calibri" w:cs="Times New Roman,Calibri"/>
-          <w:sz w:val="24"/>
-          <w:szCs w:val="24"/>
-        </w:rPr>
-        <w:t xml:space="preserve"> catapult build was based off of </w:t>
-      </w:r>
-      <w:proofErr w:type="spellStart"/>
-      <w:r>
-        <w:rPr>
-          <w:rFonts w:ascii="Times New Roman,Calibri" w:eastAsia="Times New Roman,Calibri" w:hAnsi="Times New Roman,Calibri" w:cs="Times New Roman,Calibri"/>
-          <w:sz w:val="24"/>
-          <w:szCs w:val="24"/>
-        </w:rPr>
-        <w:t>Wasagi’s</w:t>
-      </w:r>
-      <w:proofErr w:type="spellEnd"/>
-      <w:r>
-        <w:rPr>
-          <w:rFonts w:ascii="Times New Roman,Calibri" w:eastAsia="Times New Roman,Calibri" w:hAnsi="Times New Roman,Calibri" w:cs="Times New Roman,Calibri"/>
-          <w:sz w:val="24"/>
-          <w:szCs w:val="24"/>
-        </w:rPr>
-        <w:t xml:space="preserve"> tutorial on </w:t>
-      </w:r>
-      <w:proofErr w:type="spellStart"/>
-      <w:r>
-        <w:rPr>
-          <w:rFonts w:ascii="Times New Roman,Calibri" w:eastAsia="Times New Roman,Calibri" w:hAnsi="Times New Roman,Calibri" w:cs="Times New Roman,Calibri"/>
-          <w:sz w:val="24"/>
-          <w:szCs w:val="24"/>
-        </w:rPr>
-        <w:t>Instructables</w:t>
-      </w:r>
-      <w:proofErr w:type="spellEnd"/>
-      <w:r>
-        <w:rPr>
-          <w:rFonts w:ascii="Times New Roman,Calibri" w:eastAsia="Times New Roman,Calibri" w:hAnsi="Times New Roman,Calibri" w:cs="Times New Roman,Calibri"/>
-          <w:sz w:val="24"/>
-          <w:szCs w:val="24"/>
-        </w:rPr>
-        <w:t>.</w:t>
-      </w:r>
-      <w:r>
-        <w:rPr>
-          <w:rFonts w:ascii="Times New Roman,Calibri" w:eastAsia="Times New Roman,Calibri" w:hAnsi="Times New Roman,Calibri" w:cs="Times New Roman,Calibri"/>
-          <w:sz w:val="24"/>
-          <w:szCs w:val="24"/>
-        </w:rPr>
-        <w:t xml:space="preserve"> His tutorial has a rectangular base with an upright triangle on both sides of the base. The tops of the triangles are connected with a </w:t>
-      </w:r>
-      <w:proofErr w:type="spellStart"/>
-      <w:r>
-        <w:rPr>
-          <w:rFonts w:ascii="Times New Roman,Calibri" w:eastAsia="Times New Roman,Calibri" w:hAnsi="Times New Roman,Calibri" w:cs="Times New Roman,Calibri"/>
-          <w:sz w:val="24"/>
-          <w:szCs w:val="24"/>
-        </w:rPr>
-        <w:t>K’nex</w:t>
-      </w:r>
-      <w:proofErr w:type="spellEnd"/>
-      <w:r>
-        <w:rPr>
-          <w:rFonts w:ascii="Times New Roman,Calibri" w:eastAsia="Times New Roman,Calibri" w:hAnsi="Times New Roman,Calibri" w:cs="Times New Roman,Calibri"/>
-          <w:sz w:val="24"/>
-          <w:szCs w:val="24"/>
-        </w:rPr>
-        <w:t xml:space="preserve"> piece and on this piece, there are clips that hold the elastic. The elastic is then also around the basket of the catapult which allows for tension on the elastic band when the catapult is lowered </w:t>
-      </w:r>
-      <w:r>
-        <w:rPr>
-          <w:rFonts w:ascii="Times New Roman,Calibri" w:eastAsia="Times New Roman,Calibri" w:hAnsi="Times New Roman,Calibri" w:cs="Times New Roman,Calibri"/>
-          <w:sz w:val="24"/>
-          <w:szCs w:val="24"/>
-        </w:rPr>
-        <w:t>towards</w:t>
-      </w:r>
-      <w:r>
-        <w:rPr>
-          <w:rFonts w:ascii="Times New Roman,Calibri" w:eastAsia="Times New Roman,Calibri" w:hAnsi="Times New Roman,Calibri" w:cs="Times New Roman,Calibri"/>
-          <w:sz w:val="24"/>
-          <w:szCs w:val="24"/>
-        </w:rPr>
-        <w:t xml:space="preserve"> the base.  This set up was fairly good but needed some adjustments. </w:t>
-      </w:r>
-    </w:p>
-    <w:p>
-      <w:pPr>
-        <w:spacing w:line="480" w:lineRule="auto"/>
-        <w:ind w:firstLine="720"/>
-        <w:contextualSpacing/>
-        <w:rPr>
-          <w:rFonts w:ascii="Times New Roman,Calibri" w:eastAsia="Times New Roman,Calibri" w:hAnsi="Times New Roman,Calibri" w:cs="Times New Roman,Calibri"/>
-          <w:sz w:val="24"/>
-          <w:szCs w:val="24"/>
-        </w:rPr>
-      </w:pPr>
-      <w:r>
-        <w:rPr>
-          <w:rFonts w:ascii="Times New Roman,Calibri" w:eastAsia="Times New Roman,Calibri" w:hAnsi="Times New Roman,Calibri" w:cs="Times New Roman,Calibri"/>
-          <w:sz w:val="24"/>
-          <w:szCs w:val="24"/>
-        </w:rPr>
-        <w:t xml:space="preserve">There were two main adjustments that were needed to adapt the original set up to be compatible with the rest of the project.  </w:t>
-      </w:r>
-      <w:r>
-        <w:rPr>
-          <w:rFonts w:ascii="Times New Roman,Calibri" w:eastAsia="Times New Roman,Calibri" w:hAnsi="Times New Roman,Calibri" w:cs="Times New Roman,Calibri"/>
-          <w:sz w:val="24"/>
-          <w:szCs w:val="24"/>
-        </w:rPr>
-        <w:t xml:space="preserve">The main adjustment was adding the servo onto </w:t>
-      </w:r>
-      <w:r>
-        <w:rPr>
-          <w:rFonts w:ascii="Times New Roman,Calibri" w:eastAsia="Times New Roman,Calibri" w:hAnsi="Times New Roman,Calibri" w:cs="Times New Roman,Calibri"/>
-          <w:sz w:val="24"/>
-          <w:szCs w:val="24"/>
-        </w:rPr>
-        <w:t>an</w:t>
-      </w:r>
-      <w:r>
-        <w:rPr>
-          <w:rFonts w:ascii="Times New Roman,Calibri" w:eastAsia="Times New Roman,Calibri" w:hAnsi="Times New Roman,Calibri" w:cs="Times New Roman,Calibri"/>
-          <w:sz w:val="24"/>
-          <w:szCs w:val="24"/>
-        </w:rPr>
-        <w:t xml:space="preserve"> interior section of the base to hold the catapult arm down. The servo is secured to a larger </w:t>
-      </w:r>
-      <w:proofErr w:type="spellStart"/>
-      <w:r>
-        <w:rPr>
-          <w:rFonts w:ascii="Times New Roman,Calibri" w:eastAsia="Times New Roman,Calibri" w:hAnsi="Times New Roman,Calibri" w:cs="Times New Roman,Calibri"/>
-          <w:sz w:val="24"/>
-          <w:szCs w:val="24"/>
-        </w:rPr>
-        <w:t>K’nex</w:t>
-      </w:r>
-      <w:proofErr w:type="spellEnd"/>
-      <w:r>
-        <w:rPr>
-          <w:rFonts w:ascii="Times New Roman,Calibri" w:eastAsia="Times New Roman,Calibri" w:hAnsi="Times New Roman,Calibri" w:cs="Times New Roman,Calibri"/>
-          <w:sz w:val="24"/>
-          <w:szCs w:val="24"/>
-        </w:rPr>
-        <w:t xml:space="preserve"> piece with elastic bands. </w:t>
-      </w:r>
-      <w:r>
-        <w:rPr>
-          <w:rFonts w:ascii="Times New Roman,Calibri" w:eastAsia="Times New Roman,Calibri" w:hAnsi="Times New Roman,Calibri" w:cs="Times New Roman,Calibri"/>
-          <w:sz w:val="24"/>
-          <w:szCs w:val="24"/>
-        </w:rPr>
-        <w:t xml:space="preserve">I have not had any trouble with the servo staying in place so the elastic bands </w:t>
-      </w:r>
-      <w:r>
-        <w:rPr>
-          <w:rFonts w:ascii="Times New Roman,Calibri" w:eastAsia="Times New Roman,Calibri" w:hAnsi="Times New Roman,Calibri" w:cs="Times New Roman,Calibri"/>
-          <w:sz w:val="24"/>
-          <w:szCs w:val="24"/>
-        </w:rPr>
-        <w:t xml:space="preserve">are </w:t>
-      </w:r>
-      <w:r>
-        <w:rPr>
-          <w:rFonts w:ascii="Times New Roman,Calibri" w:eastAsia="Times New Roman,Calibri" w:hAnsi="Times New Roman,Calibri" w:cs="Times New Roman,Calibri"/>
-          <w:sz w:val="24"/>
-          <w:szCs w:val="24"/>
-        </w:rPr>
-        <w:t xml:space="preserve">enough to secure the servo. </w:t>
-      </w:r>
-      <w:r>
-        <w:rPr>
-          <w:rFonts w:ascii="Times New Roman,Calibri" w:eastAsia="Times New Roman,Calibri" w:hAnsi="Times New Roman,Calibri" w:cs="Times New Roman,Calibri"/>
-          <w:sz w:val="24"/>
-          <w:szCs w:val="24"/>
-        </w:rPr>
-        <w:t>The original catapult set up did not have anything to hold the catapult arm down once you moved your hand away.</w:t>
-      </w:r>
-      <w:r>
-        <w:rPr>
-          <w:rFonts w:ascii="Times New Roman,Calibri" w:eastAsia="Times New Roman,Calibri" w:hAnsi="Times New Roman,Calibri" w:cs="Times New Roman,Calibri"/>
-          <w:sz w:val="24"/>
-          <w:szCs w:val="24"/>
-        </w:rPr>
-        <w:t xml:space="preserve"> To load the temperature controlled catapult, t</w:t>
-      </w:r>
-      <w:r>
-        <w:rPr>
-          <w:rFonts w:ascii="Times New Roman,Calibri" w:eastAsia="Times New Roman,Calibri" w:hAnsi="Times New Roman,Calibri" w:cs="Times New Roman,Calibri"/>
-          <w:sz w:val="24"/>
-          <w:szCs w:val="24"/>
-        </w:rPr>
-        <w:t xml:space="preserve">he catapult arm needs to manually pulled down and the button on the Arduino needs to be pressed to move the servo arm back into the locked position. </w:t>
-      </w:r>
-    </w:p>
-    <w:p>
-      <w:pPr>
-        <w:spacing w:line="480" w:lineRule="auto"/>
-        <w:ind w:firstLine="720"/>
-        <w:contextualSpacing/>
-        <w:rPr>
-          <w:rFonts w:ascii="Times New Roman,Calibri" w:eastAsia="Times New Roman,Calibri" w:hAnsi="Times New Roman,Calibri" w:cs="Times New Roman,Calibri"/>
-          <w:sz w:val="24"/>
-          <w:szCs w:val="24"/>
-        </w:rPr>
-      </w:pPr>
-      <w:r>
-        <w:rPr>
-          <w:rFonts w:ascii="Times New Roman,Calibri" w:eastAsia="Times New Roman,Calibri" w:hAnsi="Times New Roman,Calibri" w:cs="Times New Roman,Calibri"/>
-          <w:sz w:val="24"/>
-          <w:szCs w:val="24"/>
-        </w:rPr>
-        <w:t xml:space="preserve">The second main adjustment was due to the catapult arm swinging out from under the servo arm while the servo arm remained in the loaded position. </w:t>
-      </w:r>
-      <w:r>
-        <w:rPr>
-          <w:rFonts w:ascii="Times New Roman,Calibri" w:eastAsia="Times New Roman,Calibri" w:hAnsi="Times New Roman,Calibri" w:cs="Times New Roman,Calibri"/>
-          <w:sz w:val="24"/>
-          <w:szCs w:val="24"/>
-        </w:rPr>
-        <w:t xml:space="preserve">This was occurring because the tension from the rubber bands was causing the servo arm to slightly more than a ninety-degree angle from the servo which was then allowing the catapult arm to slide upwards and out from underneath the servo arm. The combat this I added a piece onto the base that has two upright pieces that the catapult arm slots into while it is in the loaded position. This forces the catapult arm to stay under the servo arm as it is no longer able to slide sideways and out from underneath. </w:t>
-      </w:r>
-      <w:r>
-        <w:rPr>
-          <w:rFonts w:ascii="Times New Roman,Calibri" w:eastAsia="Times New Roman,Calibri" w:hAnsi="Times New Roman,Calibri" w:cs="Times New Roman,Calibri"/>
-          <w:sz w:val="24"/>
-          <w:szCs w:val="24"/>
-        </w:rPr>
-        <w:t>See Appendix A for pictures of the constructed catapult</w:t>
-      </w:r>
-      <w:bookmarkStart w:id="0" w:name="_GoBack"/>
-      <w:bookmarkEnd w:id="0"/>
+      </w:pPr>
+      <w:r>
+        <w:rPr>
+          <w:rFonts w:ascii="Times New Roman,Calibri" w:eastAsia="Times New Roman,Calibri" w:hAnsi="Times New Roman,Calibri" w:cs="Times New Roman,Calibri"/>
+          <w:b/>
+          <w:sz w:val="24"/>
+          <w:szCs w:val="24"/>
+        </w:rPr>
+        <w:t>Set</w:t>
+      </w:r>
+      <w:r>
+        <w:rPr>
+          <w:rFonts w:ascii="Times New Roman,Calibri" w:eastAsia="Times New Roman,Calibri" w:hAnsi="Times New Roman,Calibri" w:cs="Times New Roman,Calibri"/>
+          <w:b/>
+          <w:sz w:val="24"/>
+          <w:szCs w:val="24"/>
+        </w:rPr>
+        <w:t>back</w:t>
+      </w:r>
+      <w:r>
+        <w:rPr>
+          <w:rFonts w:ascii="Times New Roman,Calibri" w:eastAsia="Times New Roman,Calibri" w:hAnsi="Times New Roman,Calibri" w:cs="Times New Roman,Calibri"/>
+          <w:b/>
+          <w:sz w:val="24"/>
+          <w:szCs w:val="24"/>
+        </w:rPr>
+        <w:t>s</w:t>
+      </w:r>
+      <w:r>
+        <w:rPr>
+          <w:rFonts w:ascii="Times New Roman,Calibri" w:eastAsia="Times New Roman,Calibri" w:hAnsi="Times New Roman,Calibri" w:cs="Times New Roman,Calibri"/>
+          <w:b/>
+          <w:sz w:val="24"/>
+          <w:szCs w:val="24"/>
+        </w:rPr>
+        <w:t xml:space="preserve"> and Failures</w:t>
+      </w:r>
+    </w:p>
+    <w:p>
+      <w:pPr>
+        <w:spacing w:line="480" w:lineRule="auto"/>
+        <w:contextualSpacing/>
+        <w:rPr>
+          <w:rFonts w:ascii="Times New Roman,Calibri" w:eastAsia="Times New Roman,Calibri" w:hAnsi="Times New Roman,Calibri" w:cs="Times New Roman,Calibri"/>
+          <w:sz w:val="24"/>
+          <w:szCs w:val="24"/>
+        </w:rPr>
+      </w:pPr>
+      <w:r>
+        <w:rPr>
+          <w:rFonts w:ascii="Times New Roman,Calibri" w:eastAsia="Times New Roman,Calibri" w:hAnsi="Times New Roman,Calibri" w:cs="Times New Roman,Calibri"/>
+          <w:sz w:val="24"/>
+          <w:szCs w:val="24"/>
+        </w:rPr>
+        <w:tab/>
+        <w:t xml:space="preserve">While working on my project there were some setbacks and problems that arose. One of them was the catapult arm swinging out from under the servo arm that was previously discussed. Along with this engineering problem there was also a hardware and software problem that arose. </w:t>
+      </w:r>
+    </w:p>
+    <w:p>
+      <w:pPr>
+        <w:spacing w:line="480" w:lineRule="auto"/>
+        <w:contextualSpacing/>
+        <w:rPr>
+          <w:rFonts w:ascii="Times New Roman,Calibri" w:eastAsia="Times New Roman,Calibri" w:hAnsi="Times New Roman,Calibri" w:cs="Times New Roman,Calibri"/>
+          <w:sz w:val="24"/>
+          <w:szCs w:val="24"/>
+        </w:rPr>
+      </w:pPr>
+      <w:r>
+        <w:rPr>
+          <w:rFonts w:ascii="Times New Roman,Calibri" w:eastAsia="Times New Roman,Calibri" w:hAnsi="Times New Roman,Calibri" w:cs="Times New Roman,Calibri"/>
+          <w:sz w:val="24"/>
+          <w:szCs w:val="24"/>
+        </w:rPr>
+        <w:tab/>
+        <w:t xml:space="preserve">The hardware problem </w:t>
+      </w:r>
+      <w:r>
+        <w:rPr>
+          <w:rFonts w:ascii="Times New Roman,Calibri" w:eastAsia="Times New Roman,Calibri" w:hAnsi="Times New Roman,Calibri" w:cs="Times New Roman,Calibri"/>
+          <w:sz w:val="24"/>
+          <w:szCs w:val="24"/>
+        </w:rPr>
+        <w:t>was being created when the button was pressed to reset the servo arm</w:t>
+      </w:r>
+      <w:r>
+        <w:rPr>
+          <w:rFonts w:ascii="Times New Roman,Calibri" w:eastAsia="Times New Roman,Calibri" w:hAnsi="Times New Roman,Calibri" w:cs="Times New Roman,Calibri"/>
+          <w:sz w:val="24"/>
+          <w:szCs w:val="24"/>
+        </w:rPr>
+        <w:t xml:space="preserve"> into the loaded position</w:t>
+      </w:r>
       <w:r>
         <w:rPr>
           <w:rFonts w:ascii="Times New Roman,Calibri" w:eastAsia="Times New Roman,Calibri" w:hAnsi="Times New Roman,Calibri" w:cs="Times New Roman,Calibri"/>
@@ -1881,132 +2106,6 @@
         </w:rPr>
         <w:t xml:space="preserve">. </w:t>
       </w:r>
-    </w:p>
-    <w:p>
-      <w:pPr>
-        <w:spacing w:line="480" w:lineRule="auto"/>
-        <w:contextualSpacing/>
-        <w:jc w:val="center"/>
-        <w:rPr>
-          <w:rFonts w:ascii="Times New Roman,Calibri" w:eastAsia="Times New Roman,Calibri" w:hAnsi="Times New Roman,Calibri" w:cs="Times New Roman,Calibri"/>
-          <w:b/>
-          <w:sz w:val="24"/>
-          <w:szCs w:val="24"/>
-        </w:rPr>
-      </w:pPr>
-    </w:p>
-    <w:p>
-      <w:pPr>
-        <w:spacing w:line="480" w:lineRule="auto"/>
-        <w:contextualSpacing/>
-        <w:jc w:val="center"/>
-        <w:rPr>
-          <w:rFonts w:ascii="Times New Roman,Calibri" w:eastAsia="Times New Roman,Calibri" w:hAnsi="Times New Roman,Calibri" w:cs="Times New Roman,Calibri"/>
-          <w:b/>
-          <w:sz w:val="24"/>
-          <w:szCs w:val="24"/>
-        </w:rPr>
-      </w:pPr>
-      <w:r>
-        <w:rPr>
-          <w:rFonts w:ascii="Times New Roman,Calibri" w:eastAsia="Times New Roman,Calibri" w:hAnsi="Times New Roman,Calibri" w:cs="Times New Roman,Calibri"/>
-          <w:b/>
-          <w:sz w:val="24"/>
-          <w:szCs w:val="24"/>
-        </w:rPr>
-        <w:t>Set</w:t>
-      </w:r>
-      <w:r>
-        <w:rPr>
-          <w:rFonts w:ascii="Times New Roman,Calibri" w:eastAsia="Times New Roman,Calibri" w:hAnsi="Times New Roman,Calibri" w:cs="Times New Roman,Calibri"/>
-          <w:b/>
-          <w:sz w:val="24"/>
-          <w:szCs w:val="24"/>
-        </w:rPr>
-        <w:t>back</w:t>
-      </w:r>
-      <w:r>
-        <w:rPr>
-          <w:rFonts w:ascii="Times New Roman,Calibri" w:eastAsia="Times New Roman,Calibri" w:hAnsi="Times New Roman,Calibri" w:cs="Times New Roman,Calibri"/>
-          <w:b/>
-          <w:sz w:val="24"/>
-          <w:szCs w:val="24"/>
-        </w:rPr>
-        <w:t>s</w:t>
-      </w:r>
-      <w:r>
-        <w:rPr>
-          <w:rFonts w:ascii="Times New Roman,Calibri" w:eastAsia="Times New Roman,Calibri" w:hAnsi="Times New Roman,Calibri" w:cs="Times New Roman,Calibri"/>
-          <w:b/>
-          <w:sz w:val="24"/>
-          <w:szCs w:val="24"/>
-        </w:rPr>
-        <w:t xml:space="preserve"> and Failures</w:t>
-      </w:r>
-    </w:p>
-    <w:p>
-      <w:pPr>
-        <w:spacing w:line="480" w:lineRule="auto"/>
-        <w:contextualSpacing/>
-        <w:rPr>
-          <w:rFonts w:ascii="Times New Roman,Calibri" w:eastAsia="Times New Roman,Calibri" w:hAnsi="Times New Roman,Calibri" w:cs="Times New Roman,Calibri"/>
-          <w:sz w:val="24"/>
-          <w:szCs w:val="24"/>
-        </w:rPr>
-      </w:pPr>
-      <w:r>
-        <w:rPr>
-          <w:rFonts w:ascii="Times New Roman,Calibri" w:eastAsia="Times New Roman,Calibri" w:hAnsi="Times New Roman,Calibri" w:cs="Times New Roman,Calibri"/>
-          <w:sz w:val="24"/>
-          <w:szCs w:val="24"/>
-        </w:rPr>
-        <w:tab/>
-        <w:t xml:space="preserve">While working on my project there were some setbacks and problems that arose. One of them was the catapult arm swinging out from under the servo arm that was previously discussed. Along with this engineering problem there was also a hardware and software problem that arose. </w:t>
-      </w:r>
-    </w:p>
-    <w:p>
-      <w:pPr>
-        <w:spacing w:line="480" w:lineRule="auto"/>
-        <w:contextualSpacing/>
-        <w:rPr>
-          <w:rFonts w:ascii="Times New Roman,Calibri" w:eastAsia="Times New Roman,Calibri" w:hAnsi="Times New Roman,Calibri" w:cs="Times New Roman,Calibri"/>
-          <w:sz w:val="24"/>
-          <w:szCs w:val="24"/>
-        </w:rPr>
-      </w:pPr>
-      <w:r>
-        <w:rPr>
-          <w:rFonts w:ascii="Times New Roman,Calibri" w:eastAsia="Times New Roman,Calibri" w:hAnsi="Times New Roman,Calibri" w:cs="Times New Roman,Calibri"/>
-          <w:sz w:val="24"/>
-          <w:szCs w:val="24"/>
-        </w:rPr>
-        <w:tab/>
-        <w:t xml:space="preserve">The hardware problem </w:t>
-      </w:r>
-      <w:r>
-        <w:rPr>
-          <w:rFonts w:ascii="Times New Roman,Calibri" w:eastAsia="Times New Roman,Calibri" w:hAnsi="Times New Roman,Calibri" w:cs="Times New Roman,Calibri"/>
-          <w:sz w:val="24"/>
-          <w:szCs w:val="24"/>
-        </w:rPr>
-        <w:t>was being created when the button was pressed to reset the servo arm</w:t>
-      </w:r>
-      <w:r>
-        <w:rPr>
-          <w:rFonts w:ascii="Times New Roman,Calibri" w:eastAsia="Times New Roman,Calibri" w:hAnsi="Times New Roman,Calibri" w:cs="Times New Roman,Calibri"/>
-          <w:sz w:val="24"/>
-          <w:szCs w:val="24"/>
-        </w:rPr>
-        <w:t xml:space="preserve"> into the loaded position</w:t>
-      </w:r>
-      <w:r>
-        <w:rPr>
-          <w:rFonts w:ascii="Times New Roman,Calibri" w:eastAsia="Times New Roman,Calibri" w:hAnsi="Times New Roman,Calibri" w:cs="Times New Roman,Calibri"/>
-          <w:sz w:val="24"/>
-          <w:szCs w:val="24"/>
-        </w:rPr>
-        <w:t xml:space="preserve">. </w:t>
-      </w:r>
       <w:r>
         <w:rPr>
           <w:rFonts w:ascii="Times New Roman,Calibri" w:eastAsia="Times New Roman,Calibri" w:hAnsi="Times New Roman,Calibri" w:cs="Times New Roman,Calibri"/>
@@ -2053,15 +2152,47 @@
           <w:sz w:val="24"/>
           <w:szCs w:val="24"/>
         </w:rPr>
-        <w:t xml:space="preserve"> the reading on the temperature sensor to spike upwards and causing it to read over the threshold to release the catapult which then moved the servo arm back to the released position. </w:t>
-      </w:r>
-      <w:r>
-        <w:rPr>
-          <w:rFonts w:ascii="Times New Roman,Calibri" w:eastAsia="Times New Roman,Calibri" w:hAnsi="Times New Roman,Calibri" w:cs="Times New Roman,Calibri"/>
-          <w:sz w:val="24"/>
-          <w:szCs w:val="24"/>
-        </w:rPr>
-        <w:t xml:space="preserve">Adding a diode between the voltage source and the button </w:t>
+        <w:t xml:space="preserve"> the reading on the temperature sensor to spike upwards and causing it to read over the threshold to release the catapult which then moved the servo ar</w:t>
+      </w:r>
+      <w:r>
+        <w:rPr>
+          <w:rFonts w:ascii="Times New Roman,Calibri" w:eastAsia="Times New Roman,Calibri" w:hAnsi="Times New Roman,Calibri" w:cs="Times New Roman,Calibri"/>
+          <w:sz w:val="24"/>
+          <w:szCs w:val="24"/>
+        </w:rPr>
+        <w:t>m back to the released position.</w:t>
+      </w:r>
+      <w:r>
+        <w:rPr>
+          <w:rFonts w:ascii="Times New Roman,Calibri" w:eastAsia="Times New Roman,Calibri" w:hAnsi="Times New Roman,Calibri" w:cs="Times New Roman,Calibri"/>
+          <w:sz w:val="24"/>
+          <w:szCs w:val="24"/>
+        </w:rPr>
+        <w:t xml:space="preserve"> </w:t>
+      </w:r>
+      <w:r>
+        <w:rPr>
+          <w:rFonts w:ascii="Times New Roman,Calibri" w:eastAsia="Times New Roman,Calibri" w:hAnsi="Times New Roman,Calibri" w:cs="Times New Roman,Calibri"/>
+          <w:sz w:val="24"/>
+          <w:szCs w:val="24"/>
+        </w:rPr>
+        <w:t xml:space="preserve">Adding a </w:t>
+      </w:r>
+      <w:r>
+        <w:rPr>
+          <w:rFonts w:ascii="Times New Roman,Calibri" w:eastAsia="Times New Roman,Calibri" w:hAnsi="Times New Roman,Calibri" w:cs="Times New Roman,Calibri"/>
+          <w:sz w:val="24"/>
+          <w:szCs w:val="24"/>
+        </w:rPr>
+        <w:t xml:space="preserve">fly back </w:t>
+      </w:r>
+      <w:r>
+        <w:rPr>
+          <w:rFonts w:ascii="Times New Roman,Calibri" w:eastAsia="Times New Roman,Calibri" w:hAnsi="Times New Roman,Calibri" w:cs="Times New Roman,Calibri"/>
+          <w:sz w:val="24"/>
+          <w:szCs w:val="24"/>
+        </w:rPr>
+        <w:t xml:space="preserve">diode between the voltage source and the button </w:t>
       </w:r>
       <w:r>
         <w:rPr>
@@ -2105,34 +2236,23 @@
           <w:sz w:val="24"/>
           <w:szCs w:val="24"/>
         </w:rPr>
-        <w:t xml:space="preserve">below the threshold. This was causing the LED to rapidly change </w:t>
-      </w:r>
-      <w:proofErr w:type="spellStart"/>
-      <w:r>
-        <w:rPr>
-          <w:rFonts w:ascii="Times New Roman,Calibri" w:eastAsia="Times New Roman,Calibri" w:hAnsi="Times New Roman,Calibri" w:cs="Times New Roman,Calibri"/>
-          <w:sz w:val="24"/>
-          <w:szCs w:val="24"/>
-        </w:rPr>
-        <w:t>colours</w:t>
-      </w:r>
-      <w:proofErr w:type="spellEnd"/>
-      <w:r>
-        <w:rPr>
-          <w:rFonts w:ascii="Times New Roman,Calibri" w:eastAsia="Times New Roman,Calibri" w:hAnsi="Times New Roman,Calibri" w:cs="Times New Roman,Calibri"/>
-          <w:sz w:val="24"/>
-          <w:szCs w:val="24"/>
-        </w:rPr>
-        <w:t xml:space="preserve"> as the readings flip above and below the threshold. I did not like the </w:t>
-      </w:r>
-      <w:proofErr w:type="spellStart"/>
-      <w:r>
-        <w:rPr>
-          <w:rFonts w:ascii="Times New Roman,Calibri" w:eastAsia="Times New Roman,Calibri" w:hAnsi="Times New Roman,Calibri" w:cs="Times New Roman,Calibri"/>
-          <w:sz w:val="24"/>
-          <w:szCs w:val="24"/>
-        </w:rPr>
-        <w:t>colo</w:t>
+        <w:t xml:space="preserve">below the threshold. This was causing the LED to rapidly change colours as the readings flip above and below the threshold. </w:t>
+      </w:r>
+      <w:r>
+        <w:rPr>
+          <w:rFonts w:ascii="Times New Roman,Calibri" w:eastAsia="Times New Roman,Calibri" w:hAnsi="Times New Roman,Calibri" w:cs="Times New Roman,Calibri"/>
+          <w:sz w:val="24"/>
+          <w:szCs w:val="24"/>
+        </w:rPr>
+        <w:t>This caused the LED was acting like a</w:t>
+      </w:r>
+      <w:r>
+        <w:rPr>
+          <w:rFonts w:ascii="Times New Roman,Calibri" w:eastAsia="Times New Roman,Calibri" w:hAnsi="Times New Roman,Calibri" w:cs="Times New Roman,Calibri"/>
+          <w:sz w:val="24"/>
+          <w:szCs w:val="24"/>
+        </w:rPr>
+        <w:t xml:space="preserve"> colo</w:t>
       </w:r>
       <w:r>
         <w:rPr>
@@ -2148,32 +2268,7 @@
           <w:sz w:val="24"/>
           <w:szCs w:val="24"/>
         </w:rPr>
-        <w:t>red</w:t>
-      </w:r>
-      <w:proofErr w:type="spellEnd"/>
-      <w:r>
-        <w:rPr>
-          <w:rFonts w:ascii="Times New Roman,Calibri" w:eastAsia="Times New Roman,Calibri" w:hAnsi="Times New Roman,Calibri" w:cs="Times New Roman,Calibri"/>
-          <w:sz w:val="24"/>
-          <w:szCs w:val="24"/>
-        </w:rPr>
-        <w:t xml:space="preserve"> strobe light effect that was occurring</w:t>
-      </w:r>
-      <w:r>
-        <w:rPr>
-          <w:rFonts w:ascii="Times New Roman,Calibri" w:eastAsia="Times New Roman,Calibri" w:hAnsi="Times New Roman,Calibri" w:cs="Times New Roman,Calibri"/>
-          <w:sz w:val="24"/>
-          <w:szCs w:val="24"/>
-        </w:rPr>
-        <w:t xml:space="preserve"> during this</w:t>
-      </w:r>
-      <w:r>
-        <w:rPr>
-          <w:rFonts w:ascii="Times New Roman,Calibri" w:eastAsia="Times New Roman,Calibri" w:hAnsi="Times New Roman,Calibri" w:cs="Times New Roman,Calibri"/>
-          <w:sz w:val="24"/>
-          <w:szCs w:val="24"/>
-        </w:rPr>
-        <w:t xml:space="preserve">. To </w:t>
+        <w:t xml:space="preserve">red strobe light. To </w:t>
       </w:r>
       <w:r>
         <w:rPr>
@@ -2189,7 +2284,31 @@
           <w:sz w:val="24"/>
           <w:szCs w:val="24"/>
         </w:rPr>
-        <w:t xml:space="preserve"> this, I added in a stability variable that is designed to be set relatively low. I have it set to 0.5 but anywhere between 0.25 and 1 would be reasonable.</w:t>
+        <w:t xml:space="preserve"> this, I added in a stability variable that is designed to be set </w:t>
+      </w:r>
+      <w:r>
+        <w:rPr>
+          <w:rFonts w:ascii="Times New Roman,Calibri" w:eastAsia="Times New Roman,Calibri" w:hAnsi="Times New Roman,Calibri" w:cs="Times New Roman,Calibri"/>
+          <w:sz w:val="24"/>
+          <w:szCs w:val="24"/>
+        </w:rPr>
+        <w:t>to a low positive value</w:t>
+      </w:r>
+      <w:r>
+        <w:rPr>
+          <w:rFonts w:ascii="Times New Roman,Calibri" w:eastAsia="Times New Roman,Calibri" w:hAnsi="Times New Roman,Calibri" w:cs="Times New Roman,Calibri"/>
+          <w:sz w:val="24"/>
+          <w:szCs w:val="24"/>
+        </w:rPr>
+        <w:t>. I have it set to 0.2 but anywhere between 0.1 and 0.5</w:t>
+      </w:r>
+      <w:r>
+        <w:rPr>
+          <w:rFonts w:ascii="Times New Roman,Calibri" w:eastAsia="Times New Roman,Calibri" w:hAnsi="Times New Roman,Calibri" w:cs="Times New Roman,Calibri"/>
+          <w:sz w:val="24"/>
+          <w:szCs w:val="24"/>
+        </w:rPr>
+        <w:t xml:space="preserve"> would be reasonable.</w:t>
       </w:r>
       <w:r>
         <w:rPr>
@@ -2229,7 +2348,15 @@
           <w:sz w:val="24"/>
           <w:szCs w:val="24"/>
         </w:rPr>
-        <w:t xml:space="preserve"> in this case 0.5 degrees</w:t>
+        <w:t xml:space="preserve"> in this case 0.2</w:t>
+      </w:r>
+      <w:r>
+        <w:rPr>
+          <w:rFonts w:ascii="Times New Roman,Calibri" w:eastAsia="Times New Roman,Calibri" w:hAnsi="Times New Roman,Calibri" w:cs="Times New Roman,Calibri"/>
+          <w:sz w:val="24"/>
+          <w:szCs w:val="24"/>
+        </w:rPr>
+        <w:t xml:space="preserve"> degrees</w:t>
       </w:r>
       <w:r>
         <w:rPr>
@@ -2245,51 +2372,39 @@
           <w:sz w:val="24"/>
           <w:szCs w:val="24"/>
         </w:rPr>
-        <w:t xml:space="preserve"> lower than the thresholds while the temperature is increasing. For example, if the lower threshold was set to 20 degrees and the higher threshold was set to 22 degrees with a stability variable of 0.5 then when the temperature is increasing the LED would change </w:t>
-      </w:r>
-      <w:proofErr w:type="spellStart"/>
-      <w:r>
-        <w:rPr>
-          <w:rFonts w:ascii="Times New Roman,Calibri" w:eastAsia="Times New Roman,Calibri" w:hAnsi="Times New Roman,Calibri" w:cs="Times New Roman,Calibri"/>
-          <w:sz w:val="24"/>
-          <w:szCs w:val="24"/>
-        </w:rPr>
-        <w:t>colours</w:t>
-      </w:r>
-      <w:proofErr w:type="spellEnd"/>
-      <w:r>
-        <w:rPr>
-          <w:rFonts w:ascii="Times New Roman,Calibri" w:eastAsia="Times New Roman,Calibri" w:hAnsi="Times New Roman,Calibri" w:cs="Times New Roman,Calibri"/>
-          <w:sz w:val="24"/>
-          <w:szCs w:val="24"/>
-        </w:rPr>
-        <w:t xml:space="preserve"> at 20 degrees and 22 degrees. However, when the temperature was decreasing the LED would change </w:t>
-      </w:r>
-      <w:proofErr w:type="spellStart"/>
-      <w:r>
-        <w:rPr>
-          <w:rFonts w:ascii="Times New Roman,Calibri" w:eastAsia="Times New Roman,Calibri" w:hAnsi="Times New Roman,Calibri" w:cs="Times New Roman,Calibri"/>
-          <w:sz w:val="24"/>
-          <w:szCs w:val="24"/>
-        </w:rPr>
-        <w:t>colours</w:t>
-      </w:r>
-      <w:proofErr w:type="spellEnd"/>
-      <w:r>
-        <w:rPr>
-          <w:rFonts w:ascii="Times New Roman,Calibri" w:eastAsia="Times New Roman,Calibri" w:hAnsi="Times New Roman,Calibri" w:cs="Times New Roman,Calibri"/>
-          <w:sz w:val="24"/>
-          <w:szCs w:val="24"/>
-        </w:rPr>
-        <w:t xml:space="preserve"> at 21.5 degrees and 19.5 degrees. This causes the LED to be more stable because if the </w:t>
-      </w:r>
-      <w:r>
-        <w:rPr>
-          <w:rFonts w:ascii="Times New Roman,Calibri" w:eastAsia="Times New Roman,Calibri" w:hAnsi="Times New Roman,Calibri" w:cs="Times New Roman,Calibri"/>
-          <w:sz w:val="24"/>
-          <w:szCs w:val="24"/>
-        </w:rPr>
-        <w:t xml:space="preserve">it needs at </w:t>
+        <w:t xml:space="preserve"> lower than the thresholds while the temperature is increasing. For example, if the lower threshold was set to 20 degrees and the higher threshold was set to 22 degrees </w:t>
+      </w:r>
+      <w:r>
+        <w:rPr>
+          <w:rFonts w:ascii="Times New Roman,Calibri" w:eastAsia="Times New Roman,Calibri" w:hAnsi="Times New Roman,Calibri" w:cs="Times New Roman,Calibri"/>
+          <w:sz w:val="24"/>
+          <w:szCs w:val="24"/>
+        </w:rPr>
+        <w:t>with a stability variable of 0.2</w:t>
+      </w:r>
+      <w:r>
+        <w:rPr>
+          <w:rFonts w:ascii="Times New Roman,Calibri" w:eastAsia="Times New Roman,Calibri" w:hAnsi="Times New Roman,Calibri" w:cs="Times New Roman,Calibri"/>
+          <w:sz w:val="24"/>
+          <w:szCs w:val="24"/>
+        </w:rPr>
+        <w:t xml:space="preserve"> then when the temperature is increasing the LED would change colours at 20 degrees and 22 degrees. However, when the temperature was decreasing the </w:t>
+      </w:r>
+      <w:r>
+        <w:rPr>
+          <w:rFonts w:ascii="Times New Roman,Calibri" w:eastAsia="Times New Roman,Calibri" w:hAnsi="Times New Roman,Calibri" w:cs="Times New Roman,Calibri"/>
+          <w:sz w:val="24"/>
+          <w:szCs w:val="24"/>
+        </w:rPr>
+        <w:t>LED would change colours at 21.8</w:t>
+      </w:r>
+      <w:r>
+        <w:rPr>
+          <w:rFonts w:ascii="Times New Roman,Calibri" w:eastAsia="Times New Roman,Calibri" w:hAnsi="Times New Roman,Calibri" w:cs="Times New Roman,Calibri"/>
+          <w:sz w:val="24"/>
+          <w:szCs w:val="24"/>
+        </w:rPr>
+        <w:t xml:space="preserve"> </w:t>
       </w:r>
       <w:r>
         <w:rPr>
@@ -2298,15 +2413,47 @@
           <w:szCs w:val="24"/>
         </w:rPr>
         <w:lastRenderedPageBreak/>
-        <w:t xml:space="preserve">minimum a </w:t>
-      </w:r>
-      <w:r>
-        <w:rPr>
-          <w:rFonts w:ascii="Times New Roman,Calibri" w:eastAsia="Times New Roman,Calibri" w:hAnsi="Times New Roman,Calibri" w:cs="Times New Roman,Calibri"/>
-          <w:sz w:val="24"/>
-          <w:szCs w:val="24"/>
-        </w:rPr>
-        <w:t>0.5-degree</w:t>
+        <w:t>degrees and 1</w:t>
+      </w:r>
+      <w:r>
+        <w:rPr>
+          <w:rFonts w:ascii="Times New Roman,Calibri" w:eastAsia="Times New Roman,Calibri" w:hAnsi="Times New Roman,Calibri" w:cs="Times New Roman,Calibri"/>
+          <w:sz w:val="24"/>
+          <w:szCs w:val="24"/>
+        </w:rPr>
+        <w:t>9.8</w:t>
+      </w:r>
+      <w:r>
+        <w:rPr>
+          <w:rFonts w:ascii="Times New Roman,Calibri" w:eastAsia="Times New Roman,Calibri" w:hAnsi="Times New Roman,Calibri" w:cs="Times New Roman,Calibri"/>
+          <w:sz w:val="24"/>
+          <w:szCs w:val="24"/>
+        </w:rPr>
+        <w:t xml:space="preserve"> degrees. This causes the LED to be more stable because if the </w:t>
+      </w:r>
+      <w:r>
+        <w:rPr>
+          <w:rFonts w:ascii="Times New Roman,Calibri" w:eastAsia="Times New Roman,Calibri" w:hAnsi="Times New Roman,Calibri" w:cs="Times New Roman,Calibri"/>
+          <w:sz w:val="24"/>
+          <w:szCs w:val="24"/>
+        </w:rPr>
+        <w:t xml:space="preserve">it needs at minimum a </w:t>
+      </w:r>
+      <w:r>
+        <w:rPr>
+          <w:rFonts w:ascii="Times New Roman,Calibri" w:eastAsia="Times New Roman,Calibri" w:hAnsi="Times New Roman,Calibri" w:cs="Times New Roman,Calibri"/>
+          <w:sz w:val="24"/>
+          <w:szCs w:val="24"/>
+        </w:rPr>
+        <w:t>0.2</w:t>
+      </w:r>
+      <w:r>
+        <w:rPr>
+          <w:rFonts w:ascii="Times New Roman,Calibri" w:eastAsia="Times New Roman,Calibri" w:hAnsi="Times New Roman,Calibri" w:cs="Times New Roman,Calibri"/>
+          <w:sz w:val="24"/>
+          <w:szCs w:val="24"/>
+        </w:rPr>
+        <w:t>-degree</w:t>
       </w:r>
       <w:r>
         <w:rPr>
@@ -2330,43 +2477,7 @@
           <w:sz w:val="24"/>
           <w:szCs w:val="24"/>
         </w:rPr>
-        <w:t xml:space="preserve"> the LED. Whereas, before a very small change in the temperature could cause the LED to change </w:t>
-      </w:r>
-      <w:proofErr w:type="spellStart"/>
-      <w:r>
-        <w:rPr>
-          <w:rFonts w:ascii="Times New Roman,Calibri" w:eastAsia="Times New Roman,Calibri" w:hAnsi="Times New Roman,Calibri" w:cs="Times New Roman,Calibri"/>
-          <w:sz w:val="24"/>
-          <w:szCs w:val="24"/>
-        </w:rPr>
-        <w:t>colours</w:t>
-      </w:r>
-      <w:proofErr w:type="spellEnd"/>
-      <w:r>
-        <w:rPr>
-          <w:rFonts w:ascii="Times New Roman,Calibri" w:eastAsia="Times New Roman,Calibri" w:hAnsi="Times New Roman,Calibri" w:cs="Times New Roman,Calibri"/>
-          <w:sz w:val="24"/>
-          <w:szCs w:val="24"/>
-        </w:rPr>
-        <w:t xml:space="preserve"> and bounce back and forth between the </w:t>
-      </w:r>
-      <w:proofErr w:type="spellStart"/>
-      <w:r>
-        <w:rPr>
-          <w:rFonts w:ascii="Times New Roman,Calibri" w:eastAsia="Times New Roman,Calibri" w:hAnsi="Times New Roman,Calibri" w:cs="Times New Roman,Calibri"/>
-          <w:sz w:val="24"/>
-          <w:szCs w:val="24"/>
-        </w:rPr>
-        <w:t>colours</w:t>
-      </w:r>
-      <w:proofErr w:type="spellEnd"/>
-      <w:r>
-        <w:rPr>
-          <w:rFonts w:ascii="Times New Roman,Calibri" w:eastAsia="Times New Roman,Calibri" w:hAnsi="Times New Roman,Calibri" w:cs="Times New Roman,Calibri"/>
-          <w:sz w:val="24"/>
-          <w:szCs w:val="24"/>
-        </w:rPr>
-        <w:t xml:space="preserve"> as the temperature fluctuates. The diagram below illustrates this with the arrow showing the direction of the temperature change. </w:t>
+        <w:t xml:space="preserve"> the LED. Whereas, before a very small change in the temperature could cause the LED to change colours and bounce back and forth between the colours as the temperature fluctuates. The diagram below illustrates this with the arrow showing the direction of the temperature change. </w:t>
       </w:r>
     </w:p>
     <w:p>
@@ -2507,17 +2618,6 @@
       <w:pPr>
         <w:spacing w:line="480" w:lineRule="auto"/>
         <w:contextualSpacing/>
-        <w:rPr>
-          <w:rFonts w:ascii="Times New Roman,Calibri" w:eastAsia="Times New Roman,Calibri" w:hAnsi="Times New Roman,Calibri" w:cs="Times New Roman,Calibri"/>
-          <w:sz w:val="24"/>
-          <w:szCs w:val="24"/>
-        </w:rPr>
-      </w:pPr>
-    </w:p>
-    <w:p>
-      <w:pPr>
-        <w:spacing w:line="480" w:lineRule="auto"/>
-        <w:contextualSpacing/>
         <w:jc w:val="center"/>
         <w:rPr>
           <w:rFonts w:ascii="Times New Roman,Calibri" w:eastAsia="Times New Roman,Calibri" w:hAnsi="Times New Roman,Calibri" w:cs="Times New Roman,Calibri"/>
@@ -2533,7 +2633,7 @@
           <w:sz w:val="24"/>
           <w:szCs w:val="24"/>
         </w:rPr>
-        <w:t xml:space="preserve">User Manual </w:t>
+        <w:t>User Manual</w:t>
       </w:r>
     </w:p>
     <w:p>
@@ -2561,25 +2661,23 @@
           <w:sz w:val="24"/>
           <w:szCs w:val="24"/>
         </w:rPr>
-        <w:t xml:space="preserve">The parts needed are fairly basic and include: a servo motor, RGB LED, temperature sensor, push button, diode, resister, 17 wires, and some building materials for catapult. As mentioned earlier I used </w:t>
-      </w:r>
-      <w:proofErr w:type="spellStart"/>
-      <w:r>
-        <w:rPr>
-          <w:rFonts w:ascii="Times New Roman,Calibri" w:eastAsia="Times New Roman,Calibri" w:hAnsi="Times New Roman,Calibri" w:cs="Times New Roman,Calibri"/>
-          <w:sz w:val="24"/>
-          <w:szCs w:val="24"/>
-        </w:rPr>
-        <w:t>K’nex</w:t>
-      </w:r>
-      <w:proofErr w:type="spellEnd"/>
-      <w:r>
-        <w:rPr>
-          <w:rFonts w:ascii="Times New Roman,Calibri" w:eastAsia="Times New Roman,Calibri" w:hAnsi="Times New Roman,Calibri" w:cs="Times New Roman,Calibri"/>
-          <w:sz w:val="24"/>
-          <w:szCs w:val="24"/>
-        </w:rPr>
-        <w:t xml:space="preserve"> and an elastic band for the catapult and it worked very well. </w:t>
+        <w:t>The parts needed are fairly basic and include: a servo motor, RGB LED, temperature sensor, push button, diode, resister, 17 wires, and some building materials for catapult. As menti</w:t>
+      </w:r>
+      <w:r>
+        <w:rPr>
+          <w:rFonts w:ascii="Times New Roman,Calibri" w:eastAsia="Times New Roman,Calibri" w:hAnsi="Times New Roman,Calibri" w:cs="Times New Roman,Calibri"/>
+          <w:sz w:val="24"/>
+          <w:szCs w:val="24"/>
+        </w:rPr>
+        <w:t xml:space="preserve">oned earlier, </w:t>
+      </w:r>
+      <w:r>
+        <w:rPr>
+          <w:rFonts w:ascii="Times New Roman,Calibri" w:eastAsia="Times New Roman,Calibri" w:hAnsi="Times New Roman,Calibri" w:cs="Times New Roman,Calibri"/>
+          <w:sz w:val="24"/>
+          <w:szCs w:val="24"/>
+        </w:rPr>
+        <w:t xml:space="preserve">I used K’nex and an elastic band for the catapult and it worked very well. </w:t>
       </w:r>
       <w:r>
         <w:rPr>
@@ -2595,33 +2693,15 @@
           <w:sz w:val="24"/>
           <w:szCs w:val="24"/>
         </w:rPr>
-        <w:t xml:space="preserve">e appendix A for photos of the </w:t>
-      </w:r>
-      <w:proofErr w:type="spellStart"/>
-      <w:r>
-        <w:rPr>
-          <w:rFonts w:ascii="Times New Roman,Calibri" w:eastAsia="Times New Roman,Calibri" w:hAnsi="Times New Roman,Calibri" w:cs="Times New Roman,Calibri"/>
-          <w:sz w:val="24"/>
-          <w:szCs w:val="24"/>
-        </w:rPr>
-        <w:t>K</w:t>
-      </w:r>
-      <w:r>
-        <w:rPr>
-          <w:rFonts w:ascii="Times New Roman,Calibri" w:eastAsia="Times New Roman,Calibri" w:hAnsi="Times New Roman,Calibri" w:cs="Times New Roman,Calibri"/>
-          <w:sz w:val="24"/>
-          <w:szCs w:val="24"/>
-        </w:rPr>
-        <w:t>’nex</w:t>
-      </w:r>
-      <w:proofErr w:type="spellEnd"/>
-      <w:r>
-        <w:rPr>
-          <w:rFonts w:ascii="Times New Roman,Calibri" w:eastAsia="Times New Roman,Calibri" w:hAnsi="Times New Roman,Calibri" w:cs="Times New Roman,Calibri"/>
-          <w:sz w:val="24"/>
-          <w:szCs w:val="24"/>
-        </w:rPr>
-        <w:t xml:space="preserve"> catapult and Appendix B for the schematic and breadboard diagram circuit set up. </w:t>
+        <w:t>e appendix A for photos of the K</w:t>
+      </w:r>
+      <w:r>
+        <w:rPr>
+          <w:rFonts w:ascii="Times New Roman,Calibri" w:eastAsia="Times New Roman,Calibri" w:hAnsi="Times New Roman,Calibri" w:cs="Times New Roman,Calibri"/>
+          <w:sz w:val="24"/>
+          <w:szCs w:val="24"/>
+        </w:rPr>
+        <w:t xml:space="preserve">’nex catapult and Appendix B for the schematic and breadboard diagram circuit set up. </w:t>
       </w:r>
     </w:p>
     <w:p>
@@ -2670,15 +2750,47 @@
         </w:rPr>
         <w:lastRenderedPageBreak/>
         <w:tab/>
-        <w:t xml:space="preserve">The user may need to change the values for three variables in the code depending on what they want the thresholds (and stability) to be.  </w:t>
-      </w:r>
-      <w:r>
-        <w:rPr>
-          <w:rFonts w:ascii="Times New Roman,Calibri" w:eastAsia="Times New Roman,Calibri" w:hAnsi="Times New Roman,Calibri" w:cs="Times New Roman,Calibri"/>
-          <w:sz w:val="24"/>
-          <w:szCs w:val="24"/>
-        </w:rPr>
-        <w:t xml:space="preserve">These variables are all in the top chunk of code. The lower threshold that changes the LED from blue to green is called blue2green. The higher threshold that causes the LED to change from green to red and the catapult to launch is called green2launch. The stability variable that was described in the previous section is simply called stability. </w:t>
+        <w:t>The user may need to change the values for three variables in the code depending on what they wan</w:t>
+      </w:r>
+      <w:r>
+        <w:rPr>
+          <w:rFonts w:ascii="Times New Roman,Calibri" w:eastAsia="Times New Roman,Calibri" w:hAnsi="Times New Roman,Calibri" w:cs="Times New Roman,Calibri"/>
+          <w:sz w:val="24"/>
+          <w:szCs w:val="24"/>
+        </w:rPr>
+        <w:t>t for thresholds and stability</w:t>
+      </w:r>
+      <w:r>
+        <w:rPr>
+          <w:rFonts w:ascii="Times New Roman,Calibri" w:eastAsia="Times New Roman,Calibri" w:hAnsi="Times New Roman,Calibri" w:cs="Times New Roman,Calibri"/>
+          <w:sz w:val="24"/>
+          <w:szCs w:val="24"/>
+        </w:rPr>
+        <w:t xml:space="preserve">.  </w:t>
+      </w:r>
+      <w:r>
+        <w:rPr>
+          <w:rFonts w:ascii="Times New Roman,Calibri" w:eastAsia="Times New Roman,Calibri" w:hAnsi="Times New Roman,Calibri" w:cs="Times New Roman,Calibri"/>
+          <w:sz w:val="24"/>
+          <w:szCs w:val="24"/>
+        </w:rPr>
+        <w:t xml:space="preserve">These variables are all in the top </w:t>
+      </w:r>
+      <w:r>
+        <w:rPr>
+          <w:rFonts w:ascii="Times New Roman,Calibri" w:eastAsia="Times New Roman,Calibri" w:hAnsi="Times New Roman,Calibri" w:cs="Times New Roman,Calibri"/>
+          <w:sz w:val="24"/>
+          <w:szCs w:val="24"/>
+        </w:rPr>
+        <w:t>block</w:t>
+      </w:r>
+      <w:r>
+        <w:rPr>
+          <w:rFonts w:ascii="Times New Roman,Calibri" w:eastAsia="Times New Roman,Calibri" w:hAnsi="Times New Roman,Calibri" w:cs="Times New Roman,Calibri"/>
+          <w:sz w:val="24"/>
+          <w:szCs w:val="24"/>
+        </w:rPr>
+        <w:t xml:space="preserve"> of code. The lower threshold that changes the LED from blue to green is called blue2green. The higher threshold that causes the LED to change from green to red and the catapult to launch is called green2launch. The stability variable that was described in the previous section is simply called stability. </w:t>
       </w:r>
     </w:p>
     <w:p>
@@ -2700,6 +2812,211 @@
           <w:sz w:val="24"/>
           <w:szCs w:val="24"/>
         </w:rPr>
+        <w:t>Mile Stones</w:t>
+      </w:r>
+    </w:p>
+    <w:p>
+      <w:pPr>
+        <w:spacing w:line="480" w:lineRule="auto"/>
+        <w:contextualSpacing/>
+        <w:rPr>
+          <w:rFonts w:ascii="Times New Roman,Calibri" w:eastAsia="Times New Roman,Calibri" w:hAnsi="Times New Roman,Calibri" w:cs="Times New Roman,Calibri"/>
+          <w:sz w:val="24"/>
+          <w:szCs w:val="24"/>
+        </w:rPr>
+      </w:pPr>
+      <w:r>
+        <w:rPr>
+          <w:rFonts w:ascii="Times New Roman,Calibri" w:eastAsia="Times New Roman,Calibri" w:hAnsi="Times New Roman,Calibri" w:cs="Times New Roman,Calibri"/>
+          <w:sz w:val="24"/>
+          <w:szCs w:val="24"/>
+        </w:rPr>
+        <w:tab/>
+        <w:t xml:space="preserve">Looking back now that it is the end of the semester, the project undertaken was not super ambitious. However, considering at the start of the semester I wouldn’t have even been able to wire an </w:t>
+      </w:r>
+      <w:r>
+        <w:rPr>
+          <w:rFonts w:ascii="Times New Roman,Calibri" w:eastAsia="Times New Roman,Calibri" w:hAnsi="Times New Roman,Calibri" w:cs="Times New Roman,Calibri"/>
+          <w:sz w:val="24"/>
+          <w:szCs w:val="24"/>
+        </w:rPr>
+        <w:t xml:space="preserve">simple </w:t>
+      </w:r>
+      <w:r>
+        <w:rPr>
+          <w:rFonts w:ascii="Times New Roman,Calibri" w:eastAsia="Times New Roman,Calibri" w:hAnsi="Times New Roman,Calibri" w:cs="Times New Roman,Calibri"/>
+          <w:sz w:val="24"/>
+          <w:szCs w:val="24"/>
+        </w:rPr>
+        <w:t xml:space="preserve">LED this project seemed gigantic when I started working on it. </w:t>
+      </w:r>
+    </w:p>
+    <w:p>
+      <w:pPr>
+        <w:spacing w:line="480" w:lineRule="auto"/>
+        <w:contextualSpacing/>
+        <w:rPr>
+          <w:rFonts w:ascii="Times New Roman,Calibri" w:eastAsia="Times New Roman,Calibri" w:hAnsi="Times New Roman,Calibri" w:cs="Times New Roman,Calibri"/>
+          <w:sz w:val="24"/>
+          <w:szCs w:val="24"/>
+        </w:rPr>
+      </w:pPr>
+      <w:r>
+        <w:rPr>
+          <w:rFonts w:ascii="Times New Roman,Calibri" w:eastAsia="Times New Roman,Calibri" w:hAnsi="Times New Roman,Calibri" w:cs="Times New Roman,Calibri"/>
+          <w:sz w:val="24"/>
+          <w:szCs w:val="24"/>
+        </w:rPr>
+        <w:tab/>
+      </w:r>
+      <w:r>
+        <w:rPr>
+          <w:rFonts w:ascii="Times New Roman,Calibri" w:eastAsia="Times New Roman,Calibri" w:hAnsi="Times New Roman,Calibri" w:cs="Times New Roman,Calibri"/>
+          <w:sz w:val="24"/>
+          <w:szCs w:val="24"/>
+        </w:rPr>
+        <w:t xml:space="preserve">The basics for my project went fairly smoothly. </w:t>
+      </w:r>
+      <w:r>
+        <w:rPr>
+          <w:rFonts w:ascii="Times New Roman,Calibri" w:eastAsia="Times New Roman,Calibri" w:hAnsi="Times New Roman,Calibri" w:cs="Times New Roman,Calibri"/>
+          <w:sz w:val="24"/>
+          <w:szCs w:val="24"/>
+        </w:rPr>
+        <w:t xml:space="preserve">I’m glad I was able to find a tutorial for a basic K’nex catapult that I could just modify for my project. This made the building process way shorter than I was expecting. </w:t>
+      </w:r>
+      <w:r>
+        <w:rPr>
+          <w:rFonts w:ascii="Times New Roman,Calibri" w:eastAsia="Times New Roman,Calibri" w:hAnsi="Times New Roman,Calibri" w:cs="Times New Roman,Calibri"/>
+          <w:sz w:val="24"/>
+          <w:szCs w:val="24"/>
+        </w:rPr>
+        <w:t xml:space="preserve">As well, adjusting Ryan Jones’ code to use a temperature sensor instead of a pressure sensor was much easier than I anticipated. </w:t>
+      </w:r>
+      <w:r>
+        <w:rPr>
+          <w:rFonts w:ascii="Times New Roman,Calibri" w:eastAsia="Times New Roman,Calibri" w:hAnsi="Times New Roman,Calibri" w:cs="Times New Roman,Calibri"/>
+          <w:sz w:val="24"/>
+          <w:szCs w:val="24"/>
+        </w:rPr>
+        <w:t xml:space="preserve">It was just a matter of figuring out the wiring and changing the thresholds to an appropriate level. </w:t>
+      </w:r>
+      <w:r>
+        <w:rPr>
+          <w:rFonts w:ascii="Times New Roman,Calibri" w:eastAsia="Times New Roman,Calibri" w:hAnsi="Times New Roman,Calibri" w:cs="Times New Roman,Calibri"/>
+          <w:sz w:val="24"/>
+          <w:szCs w:val="24"/>
+        </w:rPr>
+        <w:t xml:space="preserve">After the catapult was built and the code was adjusted I had extras to add onto my project. </w:t>
+      </w:r>
+    </w:p>
+    <w:p>
+      <w:pPr>
+        <w:spacing w:line="480" w:lineRule="auto"/>
+        <w:contextualSpacing/>
+        <w:rPr>
+          <w:rFonts w:ascii="Times New Roman,Calibri" w:eastAsia="Times New Roman,Calibri" w:hAnsi="Times New Roman,Calibri" w:cs="Times New Roman,Calibri"/>
+          <w:sz w:val="24"/>
+          <w:szCs w:val="24"/>
+        </w:rPr>
+      </w:pPr>
+      <w:r>
+        <w:rPr>
+          <w:rFonts w:ascii="Times New Roman,Calibri" w:eastAsia="Times New Roman,Calibri" w:hAnsi="Times New Roman,Calibri" w:cs="Times New Roman,Calibri"/>
+          <w:sz w:val="24"/>
+          <w:szCs w:val="24"/>
+        </w:rPr>
+        <w:tab/>
+        <w:t xml:space="preserve">I originally had planned to add an LED to the project that would light up when the catapult was launched. However, </w:t>
+      </w:r>
+      <w:r>
+        <w:rPr>
+          <w:rFonts w:ascii="Times New Roman,Calibri" w:eastAsia="Times New Roman,Calibri" w:hAnsi="Times New Roman,Calibri" w:cs="Times New Roman,Calibri"/>
+          <w:sz w:val="24"/>
+          <w:szCs w:val="24"/>
+        </w:rPr>
+        <w:t xml:space="preserve">since the project had been going well </w:t>
+      </w:r>
+      <w:r>
+        <w:rPr>
+          <w:rFonts w:ascii="Times New Roman,Calibri" w:eastAsia="Times New Roman,Calibri" w:hAnsi="Times New Roman,Calibri" w:cs="Times New Roman,Calibri"/>
+          <w:sz w:val="24"/>
+          <w:szCs w:val="24"/>
+        </w:rPr>
+        <w:t>I decided to opt for a colour changing LED</w:t>
+      </w:r>
+      <w:r>
+        <w:rPr>
+          <w:rFonts w:ascii="Times New Roman,Calibri" w:eastAsia="Times New Roman,Calibri" w:hAnsi="Times New Roman,Calibri" w:cs="Times New Roman,Calibri"/>
+          <w:sz w:val="24"/>
+          <w:szCs w:val="24"/>
+        </w:rPr>
+        <w:t xml:space="preserve">. </w:t>
+      </w:r>
+      <w:r>
+        <w:rPr>
+          <w:rFonts w:ascii="Times New Roman,Calibri" w:eastAsia="Times New Roman,Calibri" w:hAnsi="Times New Roman,Calibri" w:cs="Times New Roman,Calibri"/>
+          <w:sz w:val="24"/>
+          <w:szCs w:val="24"/>
+        </w:rPr>
+        <w:t>Adding in a colour changing LED rather than just a normal LED required additional coding because I had two different thresholds fo</w:t>
+      </w:r>
+      <w:r>
+        <w:rPr>
+          <w:rFonts w:ascii="Times New Roman,Calibri" w:eastAsia="Times New Roman,Calibri" w:hAnsi="Times New Roman,Calibri" w:cs="Times New Roman,Calibri"/>
+          <w:sz w:val="24"/>
+          <w:szCs w:val="24"/>
+        </w:rPr>
+        <w:t>r the state of the LED. Whereas</w:t>
+      </w:r>
+      <w:r>
+        <w:rPr>
+          <w:rFonts w:ascii="Times New Roman,Calibri" w:eastAsia="Times New Roman,Calibri" w:hAnsi="Times New Roman,Calibri" w:cs="Times New Roman,Calibri"/>
+          <w:sz w:val="24"/>
+          <w:szCs w:val="24"/>
+        </w:rPr>
+        <w:t xml:space="preserve"> if I just had an LED light up when the catapult was launched it would have just been adding code into the pre-existing if statement. </w:t>
+      </w:r>
+    </w:p>
+    <w:p>
+      <w:pPr>
+        <w:spacing w:line="480" w:lineRule="auto"/>
+        <w:contextualSpacing/>
+        <w:rPr>
+          <w:rFonts w:ascii="Times New Roman,Calibri" w:eastAsia="Times New Roman,Calibri" w:hAnsi="Times New Roman,Calibri" w:cs="Times New Roman,Calibri"/>
+          <w:sz w:val="24"/>
+          <w:szCs w:val="24"/>
+        </w:rPr>
+      </w:pPr>
+      <w:r>
+        <w:rPr>
+          <w:rFonts w:ascii="Times New Roman,Calibri" w:eastAsia="Times New Roman,Calibri" w:hAnsi="Times New Roman,Calibri" w:cs="Times New Roman,Calibri"/>
+          <w:sz w:val="24"/>
+          <w:szCs w:val="24"/>
+        </w:rPr>
+        <w:tab/>
+      </w:r>
+    </w:p>
+    <w:p>
+      <w:pPr>
+        <w:spacing w:line="480" w:lineRule="auto"/>
+        <w:contextualSpacing/>
+        <w:jc w:val="center"/>
+        <w:rPr>
+          <w:rFonts w:ascii="Times New Roman,Calibri" w:eastAsia="Times New Roman,Calibri" w:hAnsi="Times New Roman,Calibri" w:cs="Times New Roman,Calibri"/>
+          <w:b/>
+          <w:sz w:val="24"/>
+          <w:szCs w:val="24"/>
+        </w:rPr>
+      </w:pPr>
+      <w:r>
+        <w:rPr>
+          <w:rFonts w:ascii="Times New Roman,Calibri" w:eastAsia="Times New Roman,Calibri" w:hAnsi="Times New Roman,Calibri" w:cs="Times New Roman,Calibri"/>
+          <w:b/>
+          <w:sz w:val="24"/>
+          <w:szCs w:val="24"/>
+        </w:rPr>
+        <w:lastRenderedPageBreak/>
         <w:t xml:space="preserve">Future Improvements </w:t>
       </w:r>
     </w:p>
@@ -2746,6 +3063,14 @@
         </w:rPr>
         <w:t xml:space="preserve">unwind the string so it does not interfere with the next catapult launch. Trying to calibrate the motor to determine how much time the motor should run for to lower the catapult arm back under the servo arm would require some trial and error. </w:t>
       </w:r>
+      <w:r>
+        <w:rPr>
+          <w:rFonts w:ascii="Times New Roman,Calibri" w:eastAsia="Times New Roman,Calibri" w:hAnsi="Times New Roman,Calibri" w:cs="Times New Roman,Calibri"/>
+          <w:sz w:val="24"/>
+          <w:szCs w:val="24"/>
+        </w:rPr>
+        <w:t xml:space="preserve">As well, the motor would need to run in both directions so it would require an H bridge. </w:t>
+      </w:r>
     </w:p>
     <w:p>
       <w:pPr>
@@ -2794,7 +3119,55 @@
           <w:sz w:val="24"/>
           <w:szCs w:val="24"/>
         </w:rPr>
-        <w:t xml:space="preserve">It is not a super advanced project but at the beginning of the semester I would have had no idea where to even begin. Being able to put something together and have it function the way I intended it to is super cool. </w:t>
+        <w:t>It is not a super advanced project but</w:t>
+      </w:r>
+      <w:r>
+        <w:rPr>
+          <w:rFonts w:ascii="Times New Roman,Calibri" w:eastAsia="Times New Roman,Calibri" w:hAnsi="Times New Roman,Calibri" w:cs="Times New Roman,Calibri"/>
+          <w:sz w:val="24"/>
+          <w:szCs w:val="24"/>
+        </w:rPr>
+        <w:t xml:space="preserve"> it is way more than I would have thought I would have been able to do before I started the class</w:t>
+      </w:r>
+      <w:r>
+        <w:rPr>
+          <w:rFonts w:ascii="Times New Roman,Calibri" w:eastAsia="Times New Roman,Calibri" w:hAnsi="Times New Roman,Calibri" w:cs="Times New Roman,Calibri"/>
+          <w:sz w:val="24"/>
+          <w:szCs w:val="24"/>
+        </w:rPr>
+        <w:t xml:space="preserve">. </w:t>
+      </w:r>
+      <w:r>
+        <w:rPr>
+          <w:rFonts w:ascii="Times New Roman,Calibri" w:eastAsia="Times New Roman,Calibri" w:hAnsi="Times New Roman,Calibri" w:cs="Times New Roman,Calibri"/>
+          <w:sz w:val="24"/>
+          <w:szCs w:val="24"/>
+        </w:rPr>
+        <w:t xml:space="preserve">Seeing the finished result and being able to work through problems and find a solution was very satisfying. This was one of my only university projects that was very hands on and I was able to </w:t>
+      </w:r>
+      <w:r>
+        <w:rPr>
+          <w:rFonts w:ascii="Times New Roman,Calibri" w:eastAsia="Times New Roman,Calibri" w:hAnsi="Times New Roman,Calibri" w:cs="Times New Roman,Calibri"/>
+          <w:sz w:val="24"/>
+          <w:szCs w:val="24"/>
+        </w:rPr>
+        <w:t xml:space="preserve">actually </w:t>
+      </w:r>
+      <w:r>
+        <w:rPr>
+          <w:rFonts w:ascii="Times New Roman,Calibri" w:eastAsia="Times New Roman,Calibri" w:hAnsi="Times New Roman,Calibri" w:cs="Times New Roman,Calibri"/>
+          <w:sz w:val="24"/>
+          <w:szCs w:val="24"/>
+        </w:rPr>
+        <w:t xml:space="preserve">physically see the result of my work. </w:t>
+      </w:r>
+      <w:r>
+        <w:rPr>
+          <w:rFonts w:ascii="Times New Roman,Calibri" w:eastAsia="Times New Roman,Calibri" w:hAnsi="Times New Roman,Calibri" w:cs="Times New Roman,Calibri"/>
+          <w:sz w:val="24"/>
+          <w:szCs w:val="24"/>
+        </w:rPr>
+        <w:t xml:space="preserve">Being able to put something together and have it function the way I intended it to is super cool. </w:t>
       </w:r>
     </w:p>
     <w:p>
@@ -2849,86 +3222,13 @@
           <w:szCs w:val="24"/>
         </w:rPr>
       </w:pPr>
-      <w:proofErr w:type="spellStart"/>
-      <w:r>
-        <w:rPr>
-          <w:rFonts w:ascii="Times New Roman,Calibri" w:eastAsia="Times New Roman,Calibri" w:hAnsi="Times New Roman,Calibri" w:cs="Times New Roman,Calibri"/>
-          <w:sz w:val="24"/>
-          <w:szCs w:val="24"/>
-        </w:rPr>
-        <w:t>Wasagi</w:t>
-      </w:r>
-      <w:proofErr w:type="spellEnd"/>
-      <w:r>
-        <w:rPr>
-          <w:rFonts w:ascii="Times New Roman,Calibri" w:eastAsia="Times New Roman,Calibri" w:hAnsi="Times New Roman,Calibri" w:cs="Times New Roman,Calibri"/>
-          <w:sz w:val="24"/>
-          <w:szCs w:val="24"/>
-        </w:rPr>
-        <w:t xml:space="preserve">. “Small </w:t>
-      </w:r>
-      <w:proofErr w:type="spellStart"/>
-      <w:r>
-        <w:rPr>
-          <w:rFonts w:ascii="Times New Roman,Calibri" w:eastAsia="Times New Roman,Calibri" w:hAnsi="Times New Roman,Calibri" w:cs="Times New Roman,Calibri"/>
-          <w:sz w:val="24"/>
-          <w:szCs w:val="24"/>
-        </w:rPr>
-        <w:t>Knex</w:t>
-      </w:r>
-      <w:proofErr w:type="spellEnd"/>
-      <w:r>
-        <w:rPr>
-          <w:rFonts w:ascii="Times New Roman,Calibri" w:eastAsia="Times New Roman,Calibri" w:hAnsi="Times New Roman,Calibri" w:cs="Times New Roman,Calibri"/>
-          <w:sz w:val="24"/>
-          <w:szCs w:val="24"/>
-        </w:rPr>
-        <w:t xml:space="preserve"> Catapult.” </w:t>
-      </w:r>
-      <w:proofErr w:type="spellStart"/>
-      <w:r>
-        <w:rPr>
-          <w:rFonts w:ascii="Times New Roman,Calibri" w:eastAsia="Times New Roman,Calibri" w:hAnsi="Times New Roman,Calibri" w:cs="Times New Roman,Calibri"/>
-          <w:sz w:val="24"/>
-          <w:szCs w:val="24"/>
-        </w:rPr>
-        <w:t>Instructables</w:t>
-      </w:r>
-      <w:proofErr w:type="spellEnd"/>
-      <w:r>
-        <w:rPr>
-          <w:rFonts w:ascii="Times New Roman,Calibri" w:eastAsia="Times New Roman,Calibri" w:hAnsi="Times New Roman,Calibri" w:cs="Times New Roman,Calibri"/>
-          <w:sz w:val="24"/>
-          <w:szCs w:val="24"/>
-        </w:rPr>
-        <w:t xml:space="preserve">, </w:t>
-      </w:r>
-      <w:proofErr w:type="spellStart"/>
-      <w:r>
-        <w:rPr>
-          <w:rFonts w:ascii="Times New Roman,Calibri" w:eastAsia="Times New Roman,Calibri" w:hAnsi="Times New Roman,Calibri" w:cs="Times New Roman,Calibri"/>
-          <w:sz w:val="24"/>
-          <w:szCs w:val="24"/>
-        </w:rPr>
-        <w:t>Instructables</w:t>
-      </w:r>
-      <w:proofErr w:type="spellEnd"/>
-      <w:r>
-        <w:rPr>
-          <w:rFonts w:ascii="Times New Roman,Calibri" w:eastAsia="Times New Roman,Calibri" w:hAnsi="Times New Roman,Calibri" w:cs="Times New Roman,Calibri"/>
-          <w:sz w:val="24"/>
-          <w:szCs w:val="24"/>
-        </w:rPr>
-        <w:t xml:space="preserve">, 10 Nov. </w:t>
-      </w:r>
-      <w:proofErr w:type="gramStart"/>
-      <w:r>
-        <w:rPr>
-          <w:rFonts w:ascii="Times New Roman,Calibri" w:eastAsia="Times New Roman,Calibri" w:hAnsi="Times New Roman,Calibri" w:cs="Times New Roman,Calibri"/>
-          <w:sz w:val="24"/>
-          <w:szCs w:val="24"/>
-        </w:rPr>
-        <w:t xml:space="preserve">2017, </w:t>
+      <w:r>
+        <w:rPr>
+          <w:rFonts w:ascii="Times New Roman,Calibri" w:eastAsia="Times New Roman,Calibri" w:hAnsi="Times New Roman,Calibri" w:cs="Times New Roman,Calibri"/>
+          <w:sz w:val="24"/>
+          <w:szCs w:val="24"/>
+        </w:rPr>
+        <w:t xml:space="preserve">Wasagi. “Small Knex Catapult.” Instructables, Instructables, 10 Nov. 2017, </w:t>
       </w:r>
       <w:r>
         <w:rPr>
@@ -2946,7 +3246,6 @@
         </w:rPr>
         <w:tab/>
       </w:r>
-      <w:proofErr w:type="gramEnd"/>
       <w:r>
         <w:rPr>
           <w:rFonts w:ascii="Times New Roman,Calibri" w:eastAsia="Times New Roman,Calibri" w:hAnsi="Times New Roman,Calibri" w:cs="Times New Roman,Calibri"/>
@@ -2972,34 +3271,7 @@
           <w:sz w:val="24"/>
           <w:szCs w:val="24"/>
         </w:rPr>
-        <w:t xml:space="preserve">Jones, Ryan. “How to Make a DIY Catapult </w:t>
-      </w:r>
-      <w:proofErr w:type="gramStart"/>
-      <w:r>
-        <w:rPr>
-          <w:rFonts w:ascii="Times New Roman,Calibri" w:eastAsia="Times New Roman,Calibri" w:hAnsi="Times New Roman,Calibri" w:cs="Times New Roman,Calibri"/>
-          <w:sz w:val="24"/>
-          <w:szCs w:val="24"/>
-        </w:rPr>
-        <w:t>With</w:t>
-      </w:r>
-      <w:proofErr w:type="gramEnd"/>
-      <w:r>
-        <w:rPr>
-          <w:rFonts w:ascii="Times New Roman,Calibri" w:eastAsia="Times New Roman,Calibri" w:hAnsi="Times New Roman,Calibri" w:cs="Times New Roman,Calibri"/>
-          <w:sz w:val="24"/>
-          <w:szCs w:val="24"/>
-        </w:rPr>
-        <w:t xml:space="preserve"> Arduino: Arduino.” Maker Pro, Maker Pro, </w:t>
-      </w:r>
-      <w:proofErr w:type="gramStart"/>
-      <w:r>
-        <w:rPr>
-          <w:rFonts w:ascii="Times New Roman,Calibri" w:eastAsia="Times New Roman,Calibri" w:hAnsi="Times New Roman,Calibri" w:cs="Times New Roman,Calibri"/>
-          <w:sz w:val="24"/>
-          <w:szCs w:val="24"/>
-        </w:rPr>
-        <w:t xml:space="preserve">18 </w:t>
+        <w:t xml:space="preserve">Jones, Ryan. “How to Make a DIY Catapult With Arduino: Arduino.” Maker Pro, Maker Pro, 18 </w:t>
       </w:r>
       <w:r>
         <w:rPr>
@@ -3017,50 +3289,13 @@
         </w:rPr>
         <w:tab/>
       </w:r>
-      <w:proofErr w:type="gramEnd"/>
-      <w:r>
-        <w:rPr>
-          <w:rFonts w:ascii="Times New Roman,Calibri" w:eastAsia="Times New Roman,Calibri" w:hAnsi="Times New Roman,Calibri" w:cs="Times New Roman,Calibri"/>
-          <w:sz w:val="24"/>
-          <w:szCs w:val="24"/>
-        </w:rPr>
-        <w:t>Mar. 2017, maker.pro/</w:t>
-      </w:r>
-      <w:proofErr w:type="spellStart"/>
-      <w:r>
-        <w:rPr>
-          <w:rFonts w:ascii="Times New Roman,Calibri" w:eastAsia="Times New Roman,Calibri" w:hAnsi="Times New Roman,Calibri" w:cs="Times New Roman,Calibri"/>
-          <w:sz w:val="24"/>
-          <w:szCs w:val="24"/>
-        </w:rPr>
-        <w:t>arduino</w:t>
-      </w:r>
-      <w:proofErr w:type="spellEnd"/>
-      <w:r>
-        <w:rPr>
-          <w:rFonts w:ascii="Times New Roman,Calibri" w:eastAsia="Times New Roman,Calibri" w:hAnsi="Times New Roman,Calibri" w:cs="Times New Roman,Calibri"/>
-          <w:sz w:val="24"/>
-          <w:szCs w:val="24"/>
-        </w:rPr>
-        <w:t>/projects/</w:t>
-      </w:r>
-      <w:proofErr w:type="spellStart"/>
-      <w:r>
-        <w:rPr>
-          <w:rFonts w:ascii="Times New Roman,Calibri" w:eastAsia="Times New Roman,Calibri" w:hAnsi="Times New Roman,Calibri" w:cs="Times New Roman,Calibri"/>
-          <w:sz w:val="24"/>
-          <w:szCs w:val="24"/>
-        </w:rPr>
-        <w:t>arduino</w:t>
-      </w:r>
-      <w:proofErr w:type="spellEnd"/>
-      <w:r>
-        <w:rPr>
-          <w:rFonts w:ascii="Times New Roman,Calibri" w:eastAsia="Times New Roman,Calibri" w:hAnsi="Times New Roman,Calibri" w:cs="Times New Roman,Calibri"/>
-          <w:sz w:val="24"/>
-          <w:szCs w:val="24"/>
-        </w:rPr>
-        <w:t>-servo-catapult.</w:t>
+      <w:r>
+        <w:rPr>
+          <w:rFonts w:ascii="Times New Roman,Calibri" w:eastAsia="Times New Roman,Calibri" w:hAnsi="Times New Roman,Calibri" w:cs="Times New Roman,Calibri"/>
+          <w:sz w:val="24"/>
+          <w:szCs w:val="24"/>
+        </w:rPr>
+        <w:t>Mar. 2017, maker.pro/arduino/projects/arduino-servo-catapult.</w:t>
       </w:r>
     </w:p>
     <w:p>
@@ -3643,10 +3878,10 @@
           <w:szCs w:val="24"/>
         </w:rPr>
         <w:drawing>
-          <wp:inline distT="0" distB="0" distL="0" distR="0" wp14:anchorId="0021C789" wp14:editId="4F3D7801">
-            <wp:extent cx="4719909" cy="3422438"/>
-            <wp:effectExtent l="0" t="0" r="5080" b="6985"/>
-            <wp:docPr id="6" name="Picture 6" descr="Breadboard.jpg"/>
+          <wp:inline distT="0" distB="0" distL="0" distR="0" wp14:anchorId="08658D72" wp14:editId="5E252A15">
+            <wp:extent cx="3903133" cy="2929467"/>
+            <wp:effectExtent l="0" t="0" r="8890" b="0"/>
+            <wp:docPr id="3" name="Picture 3" descr="Schematic.jpg"/>
             <wp:cNvGraphicFramePr>
               <a:graphicFrameLocks xmlns:a="http://schemas.openxmlformats.org/drawingml/2006/main" noChangeAspect="1"/>
             </wp:cNvGraphicFramePr>
@@ -3654,12 +3889,12 @@
               <a:graphicData uri="http://schemas.openxmlformats.org/drawingml/2006/picture">
                 <pic:pic xmlns:pic="http://schemas.openxmlformats.org/drawingml/2006/picture">
                   <pic:nvPicPr>
-                    <pic:cNvPr id="0" name="Picture 6" descr="Breadboard.jpg"/>
+                    <pic:cNvPr id="0" name="Picture 1" descr="Schematic.jpg"/>
                     <pic:cNvPicPr>
                       <a:picLocks noChangeAspect="1" noChangeArrowheads="1"/>
                     </pic:cNvPicPr>
                   </pic:nvPicPr>
-                  <pic:blipFill>
+                  <pic:blipFill rotWithShape="1">
                     <a:blip r:embed="rId13" cstate="print">
                       <a:extLst>
                         <a:ext uri="{28A0092B-C50C-407E-A947-70E740481C1C}">
@@ -3667,15 +3902,13 @@
                         </a:ext>
                       </a:extLst>
                     </a:blip>
-                    <a:srcRect/>
-                    <a:stretch>
-                      <a:fillRect/>
-                    </a:stretch>
+                    <a:srcRect t="575" r="652"/>
+                    <a:stretch/>
                   </pic:blipFill>
                   <pic:spPr bwMode="auto">
                     <a:xfrm>
                       <a:off x="0" y="0"/>
-                      <a:ext cx="4748008" cy="3442812"/>
+                      <a:ext cx="3903133" cy="2929467"/>
                     </a:xfrm>
                     <a:prstGeom prst="rect">
                       <a:avLst/>
@@ -3684,6 +3917,11 @@
                     <a:ln>
                       <a:noFill/>
                     </a:ln>
+                    <a:extLst>
+                      <a:ext uri="{53640926-AAD7-44D8-BBD7-CCE9431645EC}">
+                        <a14:shadowObscured xmlns:a14="http://schemas.microsoft.com/office/drawing/2010/main"/>
+                      </a:ext>
+                    </a:extLst>
                   </pic:spPr>
                 </pic:pic>
               </a:graphicData>
@@ -3703,6 +3941,18 @@
           <w:szCs w:val="24"/>
         </w:rPr>
       </w:pPr>
+    </w:p>
+    <w:p>
+      <w:pPr>
+        <w:spacing w:line="480" w:lineRule="auto"/>
+        <w:contextualSpacing/>
+        <w:rPr>
+          <w:rFonts w:ascii="Times New Roman,Calibri" w:eastAsia="Times New Roman,Calibri" w:hAnsi="Times New Roman,Calibri" w:cs="Times New Roman,Calibri"/>
+          <w:b/>
+          <w:sz w:val="24"/>
+          <w:szCs w:val="24"/>
+        </w:rPr>
+      </w:pPr>
       <w:r>
         <w:rPr>
           <w:rFonts w:ascii="Times New Roman,Calibri" w:eastAsia="Times New Roman,Calibri" w:hAnsi="Times New Roman,Calibri" w:cs="Times New Roman,Calibri"/>
@@ -3712,10 +3962,10 @@
           <w:szCs w:val="24"/>
         </w:rPr>
         <w:drawing>
-          <wp:inline distT="0" distB="0" distL="0" distR="0" wp14:anchorId="680B4427" wp14:editId="7B978C38">
-            <wp:extent cx="3928745" cy="2946400"/>
-            <wp:effectExtent l="0" t="0" r="8255" b="0"/>
-            <wp:docPr id="7" name="Picture 7" descr="Schematic.jpg"/>
+          <wp:inline distT="0" distB="0" distL="0" distR="0" wp14:anchorId="59DD88FC" wp14:editId="716E343F">
+            <wp:extent cx="5943600" cy="4309745"/>
+            <wp:effectExtent l="0" t="0" r="0" b="8255"/>
+            <wp:docPr id="4" name="Picture 4" descr="Breadboard.jpg"/>
             <wp:cNvGraphicFramePr>
               <a:graphicFrameLocks xmlns:a="http://schemas.openxmlformats.org/drawingml/2006/main" noChangeAspect="1"/>
             </wp:cNvGraphicFramePr>
@@ -3723,7 +3973,7 @@
               <a:graphicData uri="http://schemas.openxmlformats.org/drawingml/2006/picture">
                 <pic:pic xmlns:pic="http://schemas.openxmlformats.org/drawingml/2006/picture">
                   <pic:nvPicPr>
-                    <pic:cNvPr id="0" name="Picture 7" descr="Schematic.jpg"/>
+                    <pic:cNvPr id="0" name="Picture 2" descr="Breadboard.jpg"/>
                     <pic:cNvPicPr>
                       <a:picLocks noChangeAspect="1" noChangeArrowheads="1"/>
                     </pic:cNvPicPr>
@@ -3744,7 +3994,7 @@
                   <pic:spPr bwMode="auto">
                     <a:xfrm>
                       <a:off x="0" y="0"/>
-                      <a:ext cx="3928745" cy="2946400"/>
+                      <a:ext cx="5943600" cy="4309745"/>
                     </a:xfrm>
                     <a:prstGeom prst="rect">
                       <a:avLst/>
@@ -3957,7 +4207,7 @@
         <w:sz w:val="24"/>
         <w:szCs w:val="24"/>
       </w:rPr>
-      <w:t>5</w:t>
+      <w:t>2</w:t>
     </w:r>
     <w:r>
       <w:rPr>
@@ -4798,7 +5048,7 @@
 </file>
 
 <file path=customXml/itemProps1.xml><?xml version="1.0" encoding="utf-8"?>
-<ds:datastoreItem xmlns:ds="http://schemas.openxmlformats.org/officeDocument/2006/customXml" ds:itemID="{B5B2A05A-1D6C-E848-A250-2B7295CC0115}">
+<ds:datastoreItem xmlns:ds="http://schemas.openxmlformats.org/officeDocument/2006/customXml" ds:itemID="{1DBEF3D7-A0ED-DF4C-B4C2-151FE04C3EF3}">
   <ds:schemaRefs>
     <ds:schemaRef ds:uri="http://schemas.openxmlformats.org/officeDocument/2006/bibliography"/>
   </ds:schemaRefs>

--- a/CS 207 Project Write Up.docx
+++ b/CS 207 Project Write Up.docx
@@ -218,7 +218,16 @@
           <w:sz w:val="24"/>
           <w:szCs w:val="24"/>
         </w:rPr>
-        <w:t>December 5, 2019</w:t>
+        <w:t>December 6</w:t>
+      </w:r>
+      <w:r>
+        <w:rPr>
+          <w:rFonts w:ascii="Times New Roman" w:hAnsi="Times New Roman" w:cs="Times New Roman"/>
+          <w:color w:val="000000" w:themeColor="text1"/>
+          <w:sz w:val="24"/>
+          <w:szCs w:val="24"/>
+        </w:rPr>
+        <w:t>, 2019</w:t>
       </w:r>
     </w:p>
     <w:p>
@@ -1190,8 +1199,6 @@
         </w:rPr>
         <w:br w:type="page"/>
       </w:r>
-      <w:bookmarkStart w:id="0" w:name="_GoBack"/>
-      <w:bookmarkEnd w:id="0"/>
     </w:p>
     <w:p>
       <w:pPr>
@@ -1286,7 +1293,25 @@
           <w:sz w:val="24"/>
           <w:szCs w:val="24"/>
         </w:rPr>
-        <w:t xml:space="preserve">The set-up is fairly basic. A temperature sensor takes data in and compares it to preloaded thresholds in the code. Depending on where the temperature is in relation to the thresholds it can change the colour of the </w:t>
+        <w:t xml:space="preserve">The set-up is fairly basic. A temperature sensor takes data in and compares it to preloaded thresholds in the code. Depending on where the temperature is in relation to the thresholds it can change the </w:t>
+      </w:r>
+      <w:proofErr w:type="spellStart"/>
+      <w:r>
+        <w:rPr>
+          <w:rFonts w:ascii="Times New Roman,Calibri" w:eastAsia="Times New Roman,Calibri" w:hAnsi="Times New Roman,Calibri" w:cs="Times New Roman,Calibri"/>
+          <w:sz w:val="24"/>
+          <w:szCs w:val="24"/>
+        </w:rPr>
+        <w:t>colour</w:t>
+      </w:r>
+      <w:proofErr w:type="spellEnd"/>
+      <w:r>
+        <w:rPr>
+          <w:rFonts w:ascii="Times New Roman,Calibri" w:eastAsia="Times New Roman,Calibri" w:hAnsi="Times New Roman,Calibri" w:cs="Times New Roman,Calibri"/>
+          <w:sz w:val="24"/>
+          <w:szCs w:val="24"/>
+        </w:rPr>
+        <w:t xml:space="preserve"> of the </w:t>
       </w:r>
       <w:r>
         <w:rPr>
@@ -1302,7 +1327,25 @@
           <w:sz w:val="24"/>
           <w:szCs w:val="24"/>
         </w:rPr>
-        <w:t>LED and potentially causes the catapult to launch. The catapult is built from K’nex and an elastic band for tension.</w:t>
+        <w:t xml:space="preserve">LED and potentially causes the catapult to launch. The catapult is built from </w:t>
+      </w:r>
+      <w:proofErr w:type="spellStart"/>
+      <w:r>
+        <w:rPr>
+          <w:rFonts w:ascii="Times New Roman,Calibri" w:eastAsia="Times New Roman,Calibri" w:hAnsi="Times New Roman,Calibri" w:cs="Times New Roman,Calibri"/>
+          <w:sz w:val="24"/>
+          <w:szCs w:val="24"/>
+        </w:rPr>
+        <w:t>K’nex</w:t>
+      </w:r>
+      <w:proofErr w:type="spellEnd"/>
+      <w:r>
+        <w:rPr>
+          <w:rFonts w:ascii="Times New Roman,Calibri" w:eastAsia="Times New Roman,Calibri" w:hAnsi="Times New Roman,Calibri" w:cs="Times New Roman,Calibri"/>
+          <w:sz w:val="24"/>
+          <w:szCs w:val="24"/>
+        </w:rPr>
+        <w:t xml:space="preserve"> and an elastic band for tension.</w:t>
       </w:r>
       <w:r>
         <w:rPr>
@@ -1312,6 +1355,7 @@
         </w:rPr>
         <w:t xml:space="preserve"> This is an adjusted design of </w:t>
       </w:r>
+      <w:proofErr w:type="spellStart"/>
       <w:r>
         <w:rPr>
           <w:rFonts w:ascii="Times New Roman,Calibri" w:eastAsia="Times New Roman,Calibri" w:hAnsi="Times New Roman,Calibri" w:cs="Times New Roman,Calibri"/>
@@ -1326,7 +1370,34 @@
           <w:sz w:val="24"/>
           <w:szCs w:val="24"/>
         </w:rPr>
-        <w:t xml:space="preserve">’s K’nex catapult. </w:t>
+        <w:t>’s</w:t>
+      </w:r>
+      <w:proofErr w:type="spellEnd"/>
+      <w:r>
+        <w:rPr>
+          <w:rFonts w:ascii="Times New Roman,Calibri" w:eastAsia="Times New Roman,Calibri" w:hAnsi="Times New Roman,Calibri" w:cs="Times New Roman,Calibri"/>
+          <w:sz w:val="24"/>
+          <w:szCs w:val="24"/>
+        </w:rPr>
+        <w:t xml:space="preserve"> </w:t>
+      </w:r>
+      <w:proofErr w:type="spellStart"/>
+      <w:r>
+        <w:rPr>
+          <w:rFonts w:ascii="Times New Roman,Calibri" w:eastAsia="Times New Roman,Calibri" w:hAnsi="Times New Roman,Calibri" w:cs="Times New Roman,Calibri"/>
+          <w:sz w:val="24"/>
+          <w:szCs w:val="24"/>
+        </w:rPr>
+        <w:t>K’nex</w:t>
+      </w:r>
+      <w:proofErr w:type="spellEnd"/>
+      <w:r>
+        <w:rPr>
+          <w:rFonts w:ascii="Times New Roman,Calibri" w:eastAsia="Times New Roman,Calibri" w:hAnsi="Times New Roman,Calibri" w:cs="Times New Roman,Calibri"/>
+          <w:sz w:val="24"/>
+          <w:szCs w:val="24"/>
+        </w:rPr>
+        <w:t xml:space="preserve"> catapult. </w:t>
       </w:r>
       <w:r>
         <w:rPr>
@@ -1556,7 +1627,97 @@
           <w:sz w:val="24"/>
           <w:szCs w:val="24"/>
         </w:rPr>
-        <w:t xml:space="preserve">I added a RBG LED which acts as a warning light. The light is originally set to blue, the cool setting. As the temperature increases the LED changes to green, and eventually when the temperature gets too warm and the catapult launches the LED changes to red. After the catapult has launched the catapult will need to manually be reset by pulling the catapult arm down and pressing the button for the servo arm to move. However, the LED will continue to monitor the temperature and adjust colours reflecting the current temperature. This allows the LED to represent the current temperature and the catapult to show whether or not the temperature has gotten above the threshold at any point. </w:t>
+        <w:t>I added a RBG LED which acts as a warning light. The light is originally set to blue, the cool setting. As the temperature increases the LED changes to green, and eventually when the temperature gets too warm and the catapult launches the LED changes to red. After the catapult has launched</w:t>
+      </w:r>
+      <w:r>
+        <w:rPr>
+          <w:rFonts w:ascii="Times New Roman,Calibri" w:eastAsia="Times New Roman,Calibri" w:hAnsi="Times New Roman,Calibri" w:cs="Times New Roman,Calibri"/>
+          <w:sz w:val="24"/>
+          <w:szCs w:val="24"/>
+        </w:rPr>
+        <w:t>,</w:t>
+      </w:r>
+      <w:r>
+        <w:rPr>
+          <w:rFonts w:ascii="Times New Roman,Calibri" w:eastAsia="Times New Roman,Calibri" w:hAnsi="Times New Roman,Calibri" w:cs="Times New Roman,Calibri"/>
+          <w:sz w:val="24"/>
+          <w:szCs w:val="24"/>
+        </w:rPr>
+        <w:t xml:space="preserve"> the catapult will need </w:t>
+      </w:r>
+      <w:r>
+        <w:rPr>
+          <w:rFonts w:ascii="Times New Roman,Calibri" w:eastAsia="Times New Roman,Calibri" w:hAnsi="Times New Roman,Calibri" w:cs="Times New Roman,Calibri"/>
+          <w:sz w:val="24"/>
+          <w:szCs w:val="24"/>
+        </w:rPr>
+        <w:t xml:space="preserve">to be reset </w:t>
+      </w:r>
+      <w:r>
+        <w:rPr>
+          <w:rFonts w:ascii="Times New Roman,Calibri" w:eastAsia="Times New Roman,Calibri" w:hAnsi="Times New Roman,Calibri" w:cs="Times New Roman,Calibri"/>
+          <w:sz w:val="24"/>
+          <w:szCs w:val="24"/>
+        </w:rPr>
+        <w:t xml:space="preserve">manually </w:t>
+      </w:r>
+      <w:r>
+        <w:rPr>
+          <w:rFonts w:ascii="Times New Roman,Calibri" w:eastAsia="Times New Roman,Calibri" w:hAnsi="Times New Roman,Calibri" w:cs="Times New Roman,Calibri"/>
+          <w:sz w:val="24"/>
+          <w:szCs w:val="24"/>
+        </w:rPr>
+        <w:t xml:space="preserve">by </w:t>
+      </w:r>
+      <w:r>
+        <w:rPr>
+          <w:rFonts w:ascii="Times New Roman,Calibri" w:eastAsia="Times New Roman,Calibri" w:hAnsi="Times New Roman,Calibri" w:cs="Times New Roman,Calibri"/>
+          <w:sz w:val="24"/>
+          <w:szCs w:val="24"/>
+        </w:rPr>
+        <w:t xml:space="preserve">pulling the catapult arm down and pressing the button for the servo arm to move. However, the LED will continue to monitor the temperature and adjust </w:t>
+      </w:r>
+      <w:proofErr w:type="spellStart"/>
+      <w:r>
+        <w:rPr>
+          <w:rFonts w:ascii="Times New Roman,Calibri" w:eastAsia="Times New Roman,Calibri" w:hAnsi="Times New Roman,Calibri" w:cs="Times New Roman,Calibri"/>
+          <w:sz w:val="24"/>
+          <w:szCs w:val="24"/>
+        </w:rPr>
+        <w:t>colours</w:t>
+      </w:r>
+      <w:proofErr w:type="spellEnd"/>
+      <w:r>
+        <w:rPr>
+          <w:rFonts w:ascii="Times New Roman,Calibri" w:eastAsia="Times New Roman,Calibri" w:hAnsi="Times New Roman,Calibri" w:cs="Times New Roman,Calibri"/>
+          <w:sz w:val="24"/>
+          <w:szCs w:val="24"/>
+        </w:rPr>
+        <w:t xml:space="preserve"> reflecting the current temperature. This allows the LED to represent the current temperature and the catapult to show whether or not the temperature has gotten ab</w:t>
+      </w:r>
+      <w:r>
+        <w:rPr>
+          <w:rFonts w:ascii="Times New Roman,Calibri" w:eastAsia="Times New Roman,Calibri" w:hAnsi="Times New Roman,Calibri" w:cs="Times New Roman,Calibri"/>
+          <w:sz w:val="24"/>
+          <w:szCs w:val="24"/>
+        </w:rPr>
+        <w:t xml:space="preserve">ove the threshold at any point since </w:t>
+      </w:r>
+      <w:r>
+        <w:rPr>
+          <w:rFonts w:ascii="Times New Roman,Calibri" w:eastAsia="Times New Roman,Calibri" w:hAnsi="Times New Roman,Calibri" w:cs="Times New Roman,Calibri"/>
+          <w:sz w:val="24"/>
+          <w:szCs w:val="24"/>
+        </w:rPr>
+        <w:t>the catapult</w:t>
+      </w:r>
+      <w:r>
+        <w:rPr>
+          <w:rFonts w:ascii="Times New Roman,Calibri" w:eastAsia="Times New Roman,Calibri" w:hAnsi="Times New Roman,Calibri" w:cs="Times New Roman,Calibri"/>
+          <w:sz w:val="24"/>
+          <w:szCs w:val="24"/>
+        </w:rPr>
+        <w:t xml:space="preserve"> has been reset. </w:t>
       </w:r>
     </w:p>
     <w:p>
@@ -1607,7 +1768,25 @@
           <w:sz w:val="24"/>
           <w:szCs w:val="24"/>
         </w:rPr>
-        <w:t xml:space="preserve">Within the if statements the colours of the RGB LED </w:t>
+        <w:t xml:space="preserve">Within the if statements the </w:t>
+      </w:r>
+      <w:proofErr w:type="spellStart"/>
+      <w:r>
+        <w:rPr>
+          <w:rFonts w:ascii="Times New Roman,Calibri" w:eastAsia="Times New Roman,Calibri" w:hAnsi="Times New Roman,Calibri" w:cs="Times New Roman,Calibri"/>
+          <w:sz w:val="24"/>
+          <w:szCs w:val="24"/>
+        </w:rPr>
+        <w:t>colours</w:t>
+      </w:r>
+      <w:proofErr w:type="spellEnd"/>
+      <w:r>
+        <w:rPr>
+          <w:rFonts w:ascii="Times New Roman,Calibri" w:eastAsia="Times New Roman,Calibri" w:hAnsi="Times New Roman,Calibri" w:cs="Times New Roman,Calibri"/>
+          <w:sz w:val="24"/>
+          <w:szCs w:val="24"/>
+        </w:rPr>
+        <w:t xml:space="preserve"> of the RGB LED </w:t>
       </w:r>
       <w:r>
         <w:rPr>
@@ -1782,23 +1961,111 @@
           <w:sz w:val="24"/>
           <w:szCs w:val="24"/>
         </w:rPr>
-        <w:t>The K’nex catapult build was based off of Wasagi’s tutorial on Instructables.</w:t>
-      </w:r>
-      <w:r>
-        <w:rPr>
-          <w:rFonts w:ascii="Times New Roman,Calibri" w:eastAsia="Times New Roman,Calibri" w:hAnsi="Times New Roman,Calibri" w:cs="Times New Roman,Calibri"/>
-          <w:sz w:val="24"/>
-          <w:szCs w:val="24"/>
-        </w:rPr>
-        <w:t xml:space="preserve"> His tutorial has a rectangular base with an upright triangle on both sides of the base. The tops of the triangles are connected with </w:t>
-      </w:r>
-      <w:r>
-        <w:rPr>
-          <w:rFonts w:ascii="Times New Roman,Calibri" w:eastAsia="Times New Roman,Calibri" w:hAnsi="Times New Roman,Calibri" w:cs="Times New Roman,Calibri"/>
-          <w:sz w:val="24"/>
-          <w:szCs w:val="24"/>
-        </w:rPr>
-        <w:t>a K’nex piece on which</w:t>
+        <w:t xml:space="preserve">The </w:t>
+      </w:r>
+      <w:proofErr w:type="spellStart"/>
+      <w:r>
+        <w:rPr>
+          <w:rFonts w:ascii="Times New Roman,Calibri" w:eastAsia="Times New Roman,Calibri" w:hAnsi="Times New Roman,Calibri" w:cs="Times New Roman,Calibri"/>
+          <w:sz w:val="24"/>
+          <w:szCs w:val="24"/>
+        </w:rPr>
+        <w:t>K’nex</w:t>
+      </w:r>
+      <w:proofErr w:type="spellEnd"/>
+      <w:r>
+        <w:rPr>
+          <w:rFonts w:ascii="Times New Roman,Calibri" w:eastAsia="Times New Roman,Calibri" w:hAnsi="Times New Roman,Calibri" w:cs="Times New Roman,Calibri"/>
+          <w:sz w:val="24"/>
+          <w:szCs w:val="24"/>
+        </w:rPr>
+        <w:t xml:space="preserve"> catapult build was based off of </w:t>
+      </w:r>
+      <w:proofErr w:type="spellStart"/>
+      <w:r>
+        <w:rPr>
+          <w:rFonts w:ascii="Times New Roman,Calibri" w:eastAsia="Times New Roman,Calibri" w:hAnsi="Times New Roman,Calibri" w:cs="Times New Roman,Calibri"/>
+          <w:sz w:val="24"/>
+          <w:szCs w:val="24"/>
+        </w:rPr>
+        <w:t>Wasagi’s</w:t>
+      </w:r>
+      <w:proofErr w:type="spellEnd"/>
+      <w:r>
+        <w:rPr>
+          <w:rFonts w:ascii="Times New Roman,Calibri" w:eastAsia="Times New Roman,Calibri" w:hAnsi="Times New Roman,Calibri" w:cs="Times New Roman,Calibri"/>
+          <w:sz w:val="24"/>
+          <w:szCs w:val="24"/>
+        </w:rPr>
+        <w:t xml:space="preserve"> tutorial on </w:t>
+      </w:r>
+      <w:proofErr w:type="spellStart"/>
+      <w:r>
+        <w:rPr>
+          <w:rFonts w:ascii="Times New Roman,Calibri" w:eastAsia="Times New Roman,Calibri" w:hAnsi="Times New Roman,Calibri" w:cs="Times New Roman,Calibri"/>
+          <w:sz w:val="24"/>
+          <w:szCs w:val="24"/>
+        </w:rPr>
+        <w:t>Instructables</w:t>
+      </w:r>
+      <w:proofErr w:type="spellEnd"/>
+      <w:r>
+        <w:rPr>
+          <w:rFonts w:ascii="Times New Roman,Calibri" w:eastAsia="Times New Roman,Calibri" w:hAnsi="Times New Roman,Calibri" w:cs="Times New Roman,Calibri"/>
+          <w:sz w:val="24"/>
+          <w:szCs w:val="24"/>
+        </w:rPr>
+        <w:t>.</w:t>
+      </w:r>
+      <w:r>
+        <w:rPr>
+          <w:rFonts w:ascii="Times New Roman,Calibri" w:eastAsia="Times New Roman,Calibri" w:hAnsi="Times New Roman,Calibri" w:cs="Times New Roman,Calibri"/>
+          <w:sz w:val="24"/>
+          <w:szCs w:val="24"/>
+        </w:rPr>
+        <w:t xml:space="preserve"> His tutorial has a rectangular base with an upright triangle on </w:t>
+      </w:r>
+      <w:r>
+        <w:rPr>
+          <w:rFonts w:ascii="Times New Roman,Calibri" w:eastAsia="Times New Roman,Calibri" w:hAnsi="Times New Roman,Calibri" w:cs="Times New Roman,Calibri"/>
+          <w:sz w:val="24"/>
+          <w:szCs w:val="24"/>
+        </w:rPr>
+        <w:t>two opposing</w:t>
+      </w:r>
+      <w:r>
+        <w:rPr>
+          <w:rFonts w:ascii="Times New Roman,Calibri" w:eastAsia="Times New Roman,Calibri" w:hAnsi="Times New Roman,Calibri" w:cs="Times New Roman,Calibri"/>
+          <w:sz w:val="24"/>
+          <w:szCs w:val="24"/>
+        </w:rPr>
+        <w:t xml:space="preserve"> sides of the base. The tops of the triangles are connected with </w:t>
+      </w:r>
+      <w:r>
+        <w:rPr>
+          <w:rFonts w:ascii="Times New Roman,Calibri" w:eastAsia="Times New Roman,Calibri" w:hAnsi="Times New Roman,Calibri" w:cs="Times New Roman,Calibri"/>
+          <w:sz w:val="24"/>
+          <w:szCs w:val="24"/>
+        </w:rPr>
+        <w:t xml:space="preserve">a </w:t>
+      </w:r>
+      <w:proofErr w:type="spellStart"/>
+      <w:r>
+        <w:rPr>
+          <w:rFonts w:ascii="Times New Roman,Calibri" w:eastAsia="Times New Roman,Calibri" w:hAnsi="Times New Roman,Calibri" w:cs="Times New Roman,Calibri"/>
+          <w:sz w:val="24"/>
+          <w:szCs w:val="24"/>
+        </w:rPr>
+        <w:t>K’nex</w:t>
+      </w:r>
+      <w:proofErr w:type="spellEnd"/>
+      <w:r>
+        <w:rPr>
+          <w:rFonts w:ascii="Times New Roman,Calibri" w:eastAsia="Times New Roman,Calibri" w:hAnsi="Times New Roman,Calibri" w:cs="Times New Roman,Calibri"/>
+          <w:sz w:val="24"/>
+          <w:szCs w:val="24"/>
+        </w:rPr>
+        <w:t xml:space="preserve"> piece on which</w:t>
       </w:r>
       <w:r>
         <w:rPr>
@@ -1906,7 +2173,25 @@
           <w:sz w:val="24"/>
           <w:szCs w:val="24"/>
         </w:rPr>
-        <w:t xml:space="preserve"> K’nex piece with elastic bands. </w:t>
+        <w:t xml:space="preserve"> </w:t>
+      </w:r>
+      <w:proofErr w:type="spellStart"/>
+      <w:r>
+        <w:rPr>
+          <w:rFonts w:ascii="Times New Roman,Calibri" w:eastAsia="Times New Roman,Calibri" w:hAnsi="Times New Roman,Calibri" w:cs="Times New Roman,Calibri"/>
+          <w:sz w:val="24"/>
+          <w:szCs w:val="24"/>
+        </w:rPr>
+        <w:t>K’nex</w:t>
+      </w:r>
+      <w:proofErr w:type="spellEnd"/>
+      <w:r>
+        <w:rPr>
+          <w:rFonts w:ascii="Times New Roman,Calibri" w:eastAsia="Times New Roman,Calibri" w:hAnsi="Times New Roman,Calibri" w:cs="Times New Roman,Calibri"/>
+          <w:sz w:val="24"/>
+          <w:szCs w:val="24"/>
+        </w:rPr>
+        <w:t xml:space="preserve"> piece with elastic bands. </w:t>
       </w:r>
       <w:r>
         <w:rPr>
@@ -1938,7 +2223,23 @@
           <w:sz w:val="24"/>
           <w:szCs w:val="24"/>
         </w:rPr>
-        <w:t>To load the temperature controlled catapult, t</w:t>
+        <w:t>To load the catapult</w:t>
+      </w:r>
+      <w:r>
+        <w:rPr>
+          <w:rFonts w:ascii="Times New Roman,Calibri" w:eastAsia="Times New Roman,Calibri" w:hAnsi="Times New Roman,Calibri" w:cs="Times New Roman,Calibri"/>
+          <w:sz w:val="24"/>
+          <w:szCs w:val="24"/>
+        </w:rPr>
+        <w:t xml:space="preserve"> after it has been released</w:t>
+      </w:r>
+      <w:r>
+        <w:rPr>
+          <w:rFonts w:ascii="Times New Roman,Calibri" w:eastAsia="Times New Roman,Calibri" w:hAnsi="Times New Roman,Calibri" w:cs="Times New Roman,Calibri"/>
+          <w:sz w:val="24"/>
+          <w:szCs w:val="24"/>
+        </w:rPr>
+        <w:t>, t</w:t>
       </w:r>
       <w:r>
         <w:rPr>
@@ -1974,7 +2275,55 @@
           <w:sz w:val="24"/>
           <w:szCs w:val="24"/>
         </w:rPr>
-        <w:t xml:space="preserve">This was occurring because the tension from the rubber bands was causing the servo arm to slightly more than a ninety-degree angle from the servo which was then allowing the catapult arm to slide upwards and out from underneath the servo arm. The combat this I added a piece onto the base that has two upright pieces that the catapult arm slots into while it is in the loaded position. This forces the catapult </w:t>
+        <w:t>This was because the tension from the rubber band was pulling the servo arm</w:t>
+      </w:r>
+      <w:r>
+        <w:rPr>
+          <w:rFonts w:ascii="Times New Roman,Calibri" w:eastAsia="Times New Roman,Calibri" w:hAnsi="Times New Roman,Calibri" w:cs="Times New Roman,Calibri"/>
+          <w:sz w:val="24"/>
+          <w:szCs w:val="24"/>
+        </w:rPr>
+        <w:t xml:space="preserve"> slightly</w:t>
+      </w:r>
+      <w:r>
+        <w:rPr>
+          <w:rFonts w:ascii="Times New Roman,Calibri" w:eastAsia="Times New Roman,Calibri" w:hAnsi="Times New Roman,Calibri" w:cs="Times New Roman,Calibri"/>
+          <w:sz w:val="24"/>
+          <w:szCs w:val="24"/>
+        </w:rPr>
+        <w:t xml:space="preserve"> upw</w:t>
+      </w:r>
+      <w:r>
+        <w:rPr>
+          <w:rFonts w:ascii="Times New Roman,Calibri" w:eastAsia="Times New Roman,Calibri" w:hAnsi="Times New Roman,Calibri" w:cs="Times New Roman,Calibri"/>
+          <w:sz w:val="24"/>
+          <w:szCs w:val="24"/>
+        </w:rPr>
+        <w:t xml:space="preserve">ards. This was then </w:t>
+      </w:r>
+      <w:r>
+        <w:rPr>
+          <w:rFonts w:ascii="Times New Roman,Calibri" w:eastAsia="Times New Roman,Calibri" w:hAnsi="Times New Roman,Calibri" w:cs="Times New Roman,Calibri"/>
+          <w:sz w:val="24"/>
+          <w:szCs w:val="24"/>
+        </w:rPr>
+        <w:t>allowing the catapult arm to slide upwards and out from underneath the servo arm. The combat this I added a piece onto the base that has two upright pieces that the catapult arm slots into while it is in the loaded position. This forces the catapult arm to stay</w:t>
+      </w:r>
+      <w:r>
+        <w:rPr>
+          <w:rFonts w:ascii="Times New Roman,Calibri" w:eastAsia="Times New Roman,Calibri" w:hAnsi="Times New Roman,Calibri" w:cs="Times New Roman,Calibri"/>
+          <w:sz w:val="24"/>
+          <w:szCs w:val="24"/>
+        </w:rPr>
+        <w:t xml:space="preserve"> in line</w:t>
+      </w:r>
+      <w:r>
+        <w:rPr>
+          <w:rFonts w:ascii="Times New Roman,Calibri" w:eastAsia="Times New Roman,Calibri" w:hAnsi="Times New Roman,Calibri" w:cs="Times New Roman,Calibri"/>
+          <w:sz w:val="24"/>
+          <w:szCs w:val="24"/>
+        </w:rPr>
+        <w:t xml:space="preserve"> under the servo arm as it is no longer </w:t>
       </w:r>
       <w:r>
         <w:rPr>
@@ -1983,7 +2332,7 @@
           <w:szCs w:val="24"/>
         </w:rPr>
         <w:lastRenderedPageBreak/>
-        <w:t xml:space="preserve">arm to stay under the servo arm as it is no longer able to slide sideways and out from underneath. </w:t>
+        <w:t xml:space="preserve">able to slide sideways and out from underneath. </w:t>
       </w:r>
       <w:r>
         <w:rPr>
@@ -2112,7 +2461,15 @@
           <w:sz w:val="24"/>
           <w:szCs w:val="24"/>
         </w:rPr>
-        <w:t>Pressing the button caused</w:t>
+        <w:t xml:space="preserve">Pressing the button </w:t>
+      </w:r>
+      <w:r>
+        <w:rPr>
+          <w:rFonts w:ascii="Times New Roman,Calibri" w:eastAsia="Times New Roman,Calibri" w:hAnsi="Times New Roman,Calibri" w:cs="Times New Roman,Calibri"/>
+          <w:sz w:val="24"/>
+          <w:szCs w:val="24"/>
+        </w:rPr>
+        <w:t>was causing</w:t>
       </w:r>
       <w:r>
         <w:rPr>
@@ -2152,7 +2509,23 @@
           <w:sz w:val="24"/>
           <w:szCs w:val="24"/>
         </w:rPr>
-        <w:t xml:space="preserve"> the reading on the temperature sensor to spike upwards and causing it to read over the threshold to release the catapult which then moved the servo ar</w:t>
+        <w:t xml:space="preserve"> the reading on the temperature sensor to spike upwards </w:t>
+      </w:r>
+      <w:r>
+        <w:rPr>
+          <w:rFonts w:ascii="Times New Roman,Calibri" w:eastAsia="Times New Roman,Calibri" w:hAnsi="Times New Roman,Calibri" w:cs="Times New Roman,Calibri"/>
+          <w:sz w:val="24"/>
+          <w:szCs w:val="24"/>
+        </w:rPr>
+        <w:t>thus</w:t>
+      </w:r>
+      <w:r>
+        <w:rPr>
+          <w:rFonts w:ascii="Times New Roman,Calibri" w:eastAsia="Times New Roman,Calibri" w:hAnsi="Times New Roman,Calibri" w:cs="Times New Roman,Calibri"/>
+          <w:sz w:val="24"/>
+          <w:szCs w:val="24"/>
+        </w:rPr>
+        <w:t xml:space="preserve"> causing it to read over the threshold to release the catapult which then moved the servo ar</w:t>
       </w:r>
       <w:r>
         <w:rPr>
@@ -2236,23 +2609,82 @@
           <w:sz w:val="24"/>
           <w:szCs w:val="24"/>
         </w:rPr>
-        <w:t xml:space="preserve">below the threshold. This was causing the LED to rapidly change colours as the readings flip above and below the threshold. </w:t>
-      </w:r>
-      <w:r>
-        <w:rPr>
-          <w:rFonts w:ascii="Times New Roman,Calibri" w:eastAsia="Times New Roman,Calibri" w:hAnsi="Times New Roman,Calibri" w:cs="Times New Roman,Calibri"/>
-          <w:sz w:val="24"/>
-          <w:szCs w:val="24"/>
-        </w:rPr>
-        <w:t>This caused the LED was acting like a</w:t>
-      </w:r>
-      <w:r>
-        <w:rPr>
-          <w:rFonts w:ascii="Times New Roman,Calibri" w:eastAsia="Times New Roman,Calibri" w:hAnsi="Times New Roman,Calibri" w:cs="Times New Roman,Calibri"/>
-          <w:sz w:val="24"/>
-          <w:szCs w:val="24"/>
-        </w:rPr>
-        <w:t xml:space="preserve"> colo</w:t>
+        <w:t xml:space="preserve">below the threshold. This was causing the LED to rapidly change </w:t>
+      </w:r>
+      <w:proofErr w:type="spellStart"/>
+      <w:r>
+        <w:rPr>
+          <w:rFonts w:ascii="Times New Roman,Calibri" w:eastAsia="Times New Roman,Calibri" w:hAnsi="Times New Roman,Calibri" w:cs="Times New Roman,Calibri"/>
+          <w:sz w:val="24"/>
+          <w:szCs w:val="24"/>
+        </w:rPr>
+        <w:t>colours</w:t>
+      </w:r>
+      <w:proofErr w:type="spellEnd"/>
+      <w:r>
+        <w:rPr>
+          <w:rFonts w:ascii="Times New Roman,Calibri" w:eastAsia="Times New Roman,Calibri" w:hAnsi="Times New Roman,Calibri" w:cs="Times New Roman,Calibri"/>
+          <w:sz w:val="24"/>
+          <w:szCs w:val="24"/>
+        </w:rPr>
+        <w:t xml:space="preserve"> as the readings flip above and below the threshold. </w:t>
+      </w:r>
+      <w:r>
+        <w:rPr>
+          <w:rFonts w:ascii="Times New Roman,Calibri" w:eastAsia="Times New Roman,Calibri" w:hAnsi="Times New Roman,Calibri" w:cs="Times New Roman,Calibri"/>
+          <w:sz w:val="24"/>
+          <w:szCs w:val="24"/>
+        </w:rPr>
+        <w:t xml:space="preserve">This caused the LED </w:t>
+      </w:r>
+      <w:r>
+        <w:rPr>
+          <w:rFonts w:ascii="Times New Roman,Calibri" w:eastAsia="Times New Roman,Calibri" w:hAnsi="Times New Roman,Calibri" w:cs="Times New Roman,Calibri"/>
+          <w:sz w:val="24"/>
+          <w:szCs w:val="24"/>
+        </w:rPr>
+        <w:t>to</w:t>
+      </w:r>
+      <w:r>
+        <w:rPr>
+          <w:rFonts w:ascii="Times New Roman,Calibri" w:eastAsia="Times New Roman,Calibri" w:hAnsi="Times New Roman,Calibri" w:cs="Times New Roman,Calibri"/>
+          <w:sz w:val="24"/>
+          <w:szCs w:val="24"/>
+        </w:rPr>
+        <w:t xml:space="preserve"> </w:t>
+      </w:r>
+      <w:r>
+        <w:rPr>
+          <w:rFonts w:ascii="Times New Roman,Calibri" w:eastAsia="Times New Roman,Calibri" w:hAnsi="Times New Roman,Calibri" w:cs="Times New Roman,Calibri"/>
+          <w:sz w:val="24"/>
+          <w:szCs w:val="24"/>
+        </w:rPr>
+        <w:t>act</w:t>
+      </w:r>
+      <w:r>
+        <w:rPr>
+          <w:rFonts w:ascii="Times New Roman,Calibri" w:eastAsia="Times New Roman,Calibri" w:hAnsi="Times New Roman,Calibri" w:cs="Times New Roman,Calibri"/>
+          <w:sz w:val="24"/>
+          <w:szCs w:val="24"/>
+        </w:rPr>
+        <w:t xml:space="preserve"> like a</w:t>
+      </w:r>
+      <w:r>
+        <w:rPr>
+          <w:rFonts w:ascii="Times New Roman,Calibri" w:eastAsia="Times New Roman,Calibri" w:hAnsi="Times New Roman,Calibri" w:cs="Times New Roman,Calibri"/>
+          <w:sz w:val="24"/>
+          <w:szCs w:val="24"/>
+        </w:rPr>
+        <w:t xml:space="preserve"> </w:t>
+      </w:r>
+      <w:proofErr w:type="spellStart"/>
+      <w:r>
+        <w:rPr>
+          <w:rFonts w:ascii="Times New Roman,Calibri" w:eastAsia="Times New Roman,Calibri" w:hAnsi="Times New Roman,Calibri" w:cs="Times New Roman,Calibri"/>
+          <w:sz w:val="24"/>
+          <w:szCs w:val="24"/>
+        </w:rPr>
+        <w:t>colo</w:t>
       </w:r>
       <w:r>
         <w:rPr>
@@ -2268,7 +2700,16 @@
           <w:sz w:val="24"/>
           <w:szCs w:val="24"/>
         </w:rPr>
-        <w:t xml:space="preserve">red strobe light. To </w:t>
+        <w:t>red</w:t>
+      </w:r>
+      <w:proofErr w:type="spellEnd"/>
+      <w:r>
+        <w:rPr>
+          <w:rFonts w:ascii="Times New Roman,Calibri" w:eastAsia="Times New Roman,Calibri" w:hAnsi="Times New Roman,Calibri" w:cs="Times New Roman,Calibri"/>
+          <w:sz w:val="24"/>
+          <w:szCs w:val="24"/>
+        </w:rPr>
+        <w:t xml:space="preserve"> strobe light. To </w:t>
       </w:r>
       <w:r>
         <w:rPr>
@@ -2388,15 +2829,51 @@
           <w:sz w:val="24"/>
           <w:szCs w:val="24"/>
         </w:rPr>
-        <w:t xml:space="preserve"> then when the temperature is increasing the LED would change colours at 20 degrees and 22 degrees. However, when the temperature was decreasing the </w:t>
-      </w:r>
-      <w:r>
-        <w:rPr>
-          <w:rFonts w:ascii="Times New Roman,Calibri" w:eastAsia="Times New Roman,Calibri" w:hAnsi="Times New Roman,Calibri" w:cs="Times New Roman,Calibri"/>
-          <w:sz w:val="24"/>
-          <w:szCs w:val="24"/>
-        </w:rPr>
-        <w:t>LED would change colours at 21.8</w:t>
+        <w:t xml:space="preserve"> then when the temperature is increasing the LED would change </w:t>
+      </w:r>
+      <w:proofErr w:type="spellStart"/>
+      <w:r>
+        <w:rPr>
+          <w:rFonts w:ascii="Times New Roman,Calibri" w:eastAsia="Times New Roman,Calibri" w:hAnsi="Times New Roman,Calibri" w:cs="Times New Roman,Calibri"/>
+          <w:sz w:val="24"/>
+          <w:szCs w:val="24"/>
+        </w:rPr>
+        <w:t>colours</w:t>
+      </w:r>
+      <w:proofErr w:type="spellEnd"/>
+      <w:r>
+        <w:rPr>
+          <w:rFonts w:ascii="Times New Roman,Calibri" w:eastAsia="Times New Roman,Calibri" w:hAnsi="Times New Roman,Calibri" w:cs="Times New Roman,Calibri"/>
+          <w:sz w:val="24"/>
+          <w:szCs w:val="24"/>
+        </w:rPr>
+        <w:t xml:space="preserve"> at 20 degrees and 22 degrees. However, when the temperature was decreasing the </w:t>
+      </w:r>
+      <w:r>
+        <w:rPr>
+          <w:rFonts w:ascii="Times New Roman,Calibri" w:eastAsia="Times New Roman,Calibri" w:hAnsi="Times New Roman,Calibri" w:cs="Times New Roman,Calibri"/>
+          <w:sz w:val="24"/>
+          <w:szCs w:val="24"/>
+        </w:rPr>
+        <w:t xml:space="preserve">LED would change </w:t>
+      </w:r>
+      <w:proofErr w:type="spellStart"/>
+      <w:r>
+        <w:rPr>
+          <w:rFonts w:ascii="Times New Roman,Calibri" w:eastAsia="Times New Roman,Calibri" w:hAnsi="Times New Roman,Calibri" w:cs="Times New Roman,Calibri"/>
+          <w:sz w:val="24"/>
+          <w:szCs w:val="24"/>
+        </w:rPr>
+        <w:t>colours</w:t>
+      </w:r>
+      <w:proofErr w:type="spellEnd"/>
+      <w:r>
+        <w:rPr>
+          <w:rFonts w:ascii="Times New Roman,Calibri" w:eastAsia="Times New Roman,Calibri" w:hAnsi="Times New Roman,Calibri" w:cs="Times New Roman,Calibri"/>
+          <w:sz w:val="24"/>
+          <w:szCs w:val="24"/>
+        </w:rPr>
+        <w:t xml:space="preserve"> at 21.8</w:t>
       </w:r>
       <w:r>
         <w:rPr>
@@ -2477,7 +2954,43 @@
           <w:sz w:val="24"/>
           <w:szCs w:val="24"/>
         </w:rPr>
-        <w:t xml:space="preserve"> the LED. Whereas, before a very small change in the temperature could cause the LED to change colours and bounce back and forth between the colours as the temperature fluctuates. The diagram below illustrates this with the arrow showing the direction of the temperature change. </w:t>
+        <w:t xml:space="preserve"> the LED. Whereas, before a very small change in the temperature could cause the LED to change </w:t>
+      </w:r>
+      <w:proofErr w:type="spellStart"/>
+      <w:r>
+        <w:rPr>
+          <w:rFonts w:ascii="Times New Roman,Calibri" w:eastAsia="Times New Roman,Calibri" w:hAnsi="Times New Roman,Calibri" w:cs="Times New Roman,Calibri"/>
+          <w:sz w:val="24"/>
+          <w:szCs w:val="24"/>
+        </w:rPr>
+        <w:t>colours</w:t>
+      </w:r>
+      <w:proofErr w:type="spellEnd"/>
+      <w:r>
+        <w:rPr>
+          <w:rFonts w:ascii="Times New Roman,Calibri" w:eastAsia="Times New Roman,Calibri" w:hAnsi="Times New Roman,Calibri" w:cs="Times New Roman,Calibri"/>
+          <w:sz w:val="24"/>
+          <w:szCs w:val="24"/>
+        </w:rPr>
+        <w:t xml:space="preserve"> and bounce back and forth between the </w:t>
+      </w:r>
+      <w:proofErr w:type="spellStart"/>
+      <w:r>
+        <w:rPr>
+          <w:rFonts w:ascii="Times New Roman,Calibri" w:eastAsia="Times New Roman,Calibri" w:hAnsi="Times New Roman,Calibri" w:cs="Times New Roman,Calibri"/>
+          <w:sz w:val="24"/>
+          <w:szCs w:val="24"/>
+        </w:rPr>
+        <w:t>colours</w:t>
+      </w:r>
+      <w:proofErr w:type="spellEnd"/>
+      <w:r>
+        <w:rPr>
+          <w:rFonts w:ascii="Times New Roman,Calibri" w:eastAsia="Times New Roman,Calibri" w:hAnsi="Times New Roman,Calibri" w:cs="Times New Roman,Calibri"/>
+          <w:sz w:val="24"/>
+          <w:szCs w:val="24"/>
+        </w:rPr>
+        <w:t xml:space="preserve"> as the temperature fluctuates. The diagram below illustrates this with the arrow showing the direction of the temperature change. </w:t>
       </w:r>
     </w:p>
     <w:p>
@@ -2677,7 +3190,25 @@
           <w:sz w:val="24"/>
           <w:szCs w:val="24"/>
         </w:rPr>
-        <w:t xml:space="preserve">I used K’nex and an elastic band for the catapult and it worked very well. </w:t>
+        <w:t xml:space="preserve">I used </w:t>
+      </w:r>
+      <w:proofErr w:type="spellStart"/>
+      <w:r>
+        <w:rPr>
+          <w:rFonts w:ascii="Times New Roman,Calibri" w:eastAsia="Times New Roman,Calibri" w:hAnsi="Times New Roman,Calibri" w:cs="Times New Roman,Calibri"/>
+          <w:sz w:val="24"/>
+          <w:szCs w:val="24"/>
+        </w:rPr>
+        <w:t>K’nex</w:t>
+      </w:r>
+      <w:proofErr w:type="spellEnd"/>
+      <w:r>
+        <w:rPr>
+          <w:rFonts w:ascii="Times New Roman,Calibri" w:eastAsia="Times New Roman,Calibri" w:hAnsi="Times New Roman,Calibri" w:cs="Times New Roman,Calibri"/>
+          <w:sz w:val="24"/>
+          <w:szCs w:val="24"/>
+        </w:rPr>
+        <w:t xml:space="preserve"> and an elastic band for the catapult and it worked very well. </w:t>
       </w:r>
       <w:r>
         <w:rPr>
@@ -2693,15 +3224,33 @@
           <w:sz w:val="24"/>
           <w:szCs w:val="24"/>
         </w:rPr>
-        <w:t>e appendix A for photos of the K</w:t>
-      </w:r>
-      <w:r>
-        <w:rPr>
-          <w:rFonts w:ascii="Times New Roman,Calibri" w:eastAsia="Times New Roman,Calibri" w:hAnsi="Times New Roman,Calibri" w:cs="Times New Roman,Calibri"/>
-          <w:sz w:val="24"/>
-          <w:szCs w:val="24"/>
-        </w:rPr>
-        <w:t xml:space="preserve">’nex catapult and Appendix B for the schematic and breadboard diagram circuit set up. </w:t>
+        <w:t xml:space="preserve">e appendix A for photos of the </w:t>
+      </w:r>
+      <w:proofErr w:type="spellStart"/>
+      <w:r>
+        <w:rPr>
+          <w:rFonts w:ascii="Times New Roman,Calibri" w:eastAsia="Times New Roman,Calibri" w:hAnsi="Times New Roman,Calibri" w:cs="Times New Roman,Calibri"/>
+          <w:sz w:val="24"/>
+          <w:szCs w:val="24"/>
+        </w:rPr>
+        <w:t>K</w:t>
+      </w:r>
+      <w:r>
+        <w:rPr>
+          <w:rFonts w:ascii="Times New Roman,Calibri" w:eastAsia="Times New Roman,Calibri" w:hAnsi="Times New Roman,Calibri" w:cs="Times New Roman,Calibri"/>
+          <w:sz w:val="24"/>
+          <w:szCs w:val="24"/>
+        </w:rPr>
+        <w:t>’nex</w:t>
+      </w:r>
+      <w:proofErr w:type="spellEnd"/>
+      <w:r>
+        <w:rPr>
+          <w:rFonts w:ascii="Times New Roman,Calibri" w:eastAsia="Times New Roman,Calibri" w:hAnsi="Times New Roman,Calibri" w:cs="Times New Roman,Calibri"/>
+          <w:sz w:val="24"/>
+          <w:szCs w:val="24"/>
+        </w:rPr>
+        <w:t xml:space="preserve"> catapult and Appendix B for the schematic and breadboard diagram circuit set up. </w:t>
       </w:r>
     </w:p>
     <w:p>
@@ -2832,7 +3381,23 @@
           <w:szCs w:val="24"/>
         </w:rPr>
         <w:tab/>
-        <w:t xml:space="preserve">Looking back now that it is the end of the semester, the project undertaken was not super ambitious. However, considering at the start of the semester I wouldn’t have even been able to wire an </w:t>
+        <w:t>Looking back now that it is the end of the semester, the project undertaken was not super ambitious. However, considering at the start of the semester I wouldn’</w:t>
+      </w:r>
+      <w:r>
+        <w:rPr>
+          <w:rFonts w:ascii="Times New Roman,Calibri" w:eastAsia="Times New Roman,Calibri" w:hAnsi="Times New Roman,Calibri" w:cs="Times New Roman,Calibri"/>
+          <w:sz w:val="24"/>
+          <w:szCs w:val="24"/>
+        </w:rPr>
+        <w:t>t have even been able to wire a</w:t>
+      </w:r>
+      <w:r>
+        <w:rPr>
+          <w:rFonts w:ascii="Times New Roman,Calibri" w:eastAsia="Times New Roman,Calibri" w:hAnsi="Times New Roman,Calibri" w:cs="Times New Roman,Calibri"/>
+          <w:sz w:val="24"/>
+          <w:szCs w:val="24"/>
+        </w:rPr>
+        <w:t xml:space="preserve"> </w:t>
       </w:r>
       <w:r>
         <w:rPr>
@@ -2883,7 +3448,25 @@
           <w:sz w:val="24"/>
           <w:szCs w:val="24"/>
         </w:rPr>
-        <w:t xml:space="preserve">I’m glad I was able to find a tutorial for a basic K’nex catapult that I could just modify for my project. This made the building process way shorter than I was expecting. </w:t>
+        <w:t xml:space="preserve">I’m glad I was able to find a tutorial for a basic </w:t>
+      </w:r>
+      <w:proofErr w:type="spellStart"/>
+      <w:r>
+        <w:rPr>
+          <w:rFonts w:ascii="Times New Roman,Calibri" w:eastAsia="Times New Roman,Calibri" w:hAnsi="Times New Roman,Calibri" w:cs="Times New Roman,Calibri"/>
+          <w:sz w:val="24"/>
+          <w:szCs w:val="24"/>
+        </w:rPr>
+        <w:t>K’nex</w:t>
+      </w:r>
+      <w:proofErr w:type="spellEnd"/>
+      <w:r>
+        <w:rPr>
+          <w:rFonts w:ascii="Times New Roman,Calibri" w:eastAsia="Times New Roman,Calibri" w:hAnsi="Times New Roman,Calibri" w:cs="Times New Roman,Calibri"/>
+          <w:sz w:val="24"/>
+          <w:szCs w:val="24"/>
+        </w:rPr>
+        <w:t xml:space="preserve"> catapult that I could just modify for my project. This made the building process way shorter than I was expecting. </w:t>
       </w:r>
       <w:r>
         <w:rPr>
@@ -2943,7 +3526,25 @@
           <w:sz w:val="24"/>
           <w:szCs w:val="24"/>
         </w:rPr>
-        <w:t>I decided to opt for a colour changing LED</w:t>
+        <w:t xml:space="preserve">I decided to opt for a </w:t>
+      </w:r>
+      <w:proofErr w:type="spellStart"/>
+      <w:r>
+        <w:rPr>
+          <w:rFonts w:ascii="Times New Roman,Calibri" w:eastAsia="Times New Roman,Calibri" w:hAnsi="Times New Roman,Calibri" w:cs="Times New Roman,Calibri"/>
+          <w:sz w:val="24"/>
+          <w:szCs w:val="24"/>
+        </w:rPr>
+        <w:t>colour</w:t>
+      </w:r>
+      <w:proofErr w:type="spellEnd"/>
+      <w:r>
+        <w:rPr>
+          <w:rFonts w:ascii="Times New Roman,Calibri" w:eastAsia="Times New Roman,Calibri" w:hAnsi="Times New Roman,Calibri" w:cs="Times New Roman,Calibri"/>
+          <w:sz w:val="24"/>
+          <w:szCs w:val="24"/>
+        </w:rPr>
+        <w:t xml:space="preserve"> changing LED</w:t>
       </w:r>
       <w:r>
         <w:rPr>
@@ -2959,15 +3560,49 @@
           <w:sz w:val="24"/>
           <w:szCs w:val="24"/>
         </w:rPr>
-        <w:t>Adding in a colour changing LED rather than just a normal LED required additional coding because I had two different thresholds fo</w:t>
-      </w:r>
-      <w:r>
-        <w:rPr>
-          <w:rFonts w:ascii="Times New Roman,Calibri" w:eastAsia="Times New Roman,Calibri" w:hAnsi="Times New Roman,Calibri" w:cs="Times New Roman,Calibri"/>
-          <w:sz w:val="24"/>
-          <w:szCs w:val="24"/>
-        </w:rPr>
-        <w:t>r the state of the LED. Whereas</w:t>
+        <w:t xml:space="preserve">Adding in a </w:t>
+      </w:r>
+      <w:proofErr w:type="spellStart"/>
+      <w:r>
+        <w:rPr>
+          <w:rFonts w:ascii="Times New Roman,Calibri" w:eastAsia="Times New Roman,Calibri" w:hAnsi="Times New Roman,Calibri" w:cs="Times New Roman,Calibri"/>
+          <w:sz w:val="24"/>
+          <w:szCs w:val="24"/>
+        </w:rPr>
+        <w:t>colour</w:t>
+      </w:r>
+      <w:proofErr w:type="spellEnd"/>
+      <w:r>
+        <w:rPr>
+          <w:rFonts w:ascii="Times New Roman,Calibri" w:eastAsia="Times New Roman,Calibri" w:hAnsi="Times New Roman,Calibri" w:cs="Times New Roman,Calibri"/>
+          <w:sz w:val="24"/>
+          <w:szCs w:val="24"/>
+        </w:rPr>
+        <w:t xml:space="preserve"> changing LED rather than just a normal LED required additional coding because I had two different thresholds fo</w:t>
+      </w:r>
+      <w:r>
+        <w:rPr>
+          <w:rFonts w:ascii="Times New Roman,Calibri" w:eastAsia="Times New Roman,Calibri" w:hAnsi="Times New Roman,Calibri" w:cs="Times New Roman,Calibri"/>
+          <w:sz w:val="24"/>
+          <w:szCs w:val="24"/>
+        </w:rPr>
+        <w:t>r the state of the LED</w:t>
+      </w:r>
+      <w:r>
+        <w:rPr>
+          <w:rFonts w:ascii="Times New Roman,Calibri" w:eastAsia="Times New Roman,Calibri" w:hAnsi="Times New Roman,Calibri" w:cs="Times New Roman,Calibri"/>
+          <w:sz w:val="24"/>
+          <w:szCs w:val="24"/>
+        </w:rPr>
+        <w:t>. Whe</w:t>
+      </w:r>
+      <w:r>
+        <w:rPr>
+          <w:rFonts w:ascii="Times New Roman,Calibri" w:eastAsia="Times New Roman,Calibri" w:hAnsi="Times New Roman,Calibri" w:cs="Times New Roman,Calibri"/>
+          <w:sz w:val="24"/>
+          <w:szCs w:val="24"/>
+        </w:rPr>
+        <w:t>reas</w:t>
       </w:r>
       <w:r>
         <w:rPr>
@@ -2996,6 +3631,8 @@
         </w:rPr>
         <w:tab/>
       </w:r>
+      <w:bookmarkStart w:id="0" w:name="_GoBack"/>
+      <w:bookmarkEnd w:id="0"/>
     </w:p>
     <w:p>
       <w:pPr>
@@ -3222,13 +3859,86 @@
           <w:szCs w:val="24"/>
         </w:rPr>
       </w:pPr>
-      <w:r>
-        <w:rPr>
-          <w:rFonts w:ascii="Times New Roman,Calibri" w:eastAsia="Times New Roman,Calibri" w:hAnsi="Times New Roman,Calibri" w:cs="Times New Roman,Calibri"/>
-          <w:sz w:val="24"/>
-          <w:szCs w:val="24"/>
-        </w:rPr>
-        <w:t xml:space="preserve">Wasagi. “Small Knex Catapult.” Instructables, Instructables, 10 Nov. 2017, </w:t>
+      <w:proofErr w:type="spellStart"/>
+      <w:r>
+        <w:rPr>
+          <w:rFonts w:ascii="Times New Roman,Calibri" w:eastAsia="Times New Roman,Calibri" w:hAnsi="Times New Roman,Calibri" w:cs="Times New Roman,Calibri"/>
+          <w:sz w:val="24"/>
+          <w:szCs w:val="24"/>
+        </w:rPr>
+        <w:t>Wasagi</w:t>
+      </w:r>
+      <w:proofErr w:type="spellEnd"/>
+      <w:r>
+        <w:rPr>
+          <w:rFonts w:ascii="Times New Roman,Calibri" w:eastAsia="Times New Roman,Calibri" w:hAnsi="Times New Roman,Calibri" w:cs="Times New Roman,Calibri"/>
+          <w:sz w:val="24"/>
+          <w:szCs w:val="24"/>
+        </w:rPr>
+        <w:t xml:space="preserve">. “Small </w:t>
+      </w:r>
+      <w:proofErr w:type="spellStart"/>
+      <w:r>
+        <w:rPr>
+          <w:rFonts w:ascii="Times New Roman,Calibri" w:eastAsia="Times New Roman,Calibri" w:hAnsi="Times New Roman,Calibri" w:cs="Times New Roman,Calibri"/>
+          <w:sz w:val="24"/>
+          <w:szCs w:val="24"/>
+        </w:rPr>
+        <w:t>Knex</w:t>
+      </w:r>
+      <w:proofErr w:type="spellEnd"/>
+      <w:r>
+        <w:rPr>
+          <w:rFonts w:ascii="Times New Roman,Calibri" w:eastAsia="Times New Roman,Calibri" w:hAnsi="Times New Roman,Calibri" w:cs="Times New Roman,Calibri"/>
+          <w:sz w:val="24"/>
+          <w:szCs w:val="24"/>
+        </w:rPr>
+        <w:t xml:space="preserve"> Catapult.” </w:t>
+      </w:r>
+      <w:proofErr w:type="spellStart"/>
+      <w:r>
+        <w:rPr>
+          <w:rFonts w:ascii="Times New Roman,Calibri" w:eastAsia="Times New Roman,Calibri" w:hAnsi="Times New Roman,Calibri" w:cs="Times New Roman,Calibri"/>
+          <w:sz w:val="24"/>
+          <w:szCs w:val="24"/>
+        </w:rPr>
+        <w:t>Instructables</w:t>
+      </w:r>
+      <w:proofErr w:type="spellEnd"/>
+      <w:r>
+        <w:rPr>
+          <w:rFonts w:ascii="Times New Roman,Calibri" w:eastAsia="Times New Roman,Calibri" w:hAnsi="Times New Roman,Calibri" w:cs="Times New Roman,Calibri"/>
+          <w:sz w:val="24"/>
+          <w:szCs w:val="24"/>
+        </w:rPr>
+        <w:t xml:space="preserve">, </w:t>
+      </w:r>
+      <w:proofErr w:type="spellStart"/>
+      <w:r>
+        <w:rPr>
+          <w:rFonts w:ascii="Times New Roman,Calibri" w:eastAsia="Times New Roman,Calibri" w:hAnsi="Times New Roman,Calibri" w:cs="Times New Roman,Calibri"/>
+          <w:sz w:val="24"/>
+          <w:szCs w:val="24"/>
+        </w:rPr>
+        <w:t>Instructables</w:t>
+      </w:r>
+      <w:proofErr w:type="spellEnd"/>
+      <w:r>
+        <w:rPr>
+          <w:rFonts w:ascii="Times New Roman,Calibri" w:eastAsia="Times New Roman,Calibri" w:hAnsi="Times New Roman,Calibri" w:cs="Times New Roman,Calibri"/>
+          <w:sz w:val="24"/>
+          <w:szCs w:val="24"/>
+        </w:rPr>
+        <w:t xml:space="preserve">, 10 Nov. </w:t>
+      </w:r>
+      <w:proofErr w:type="gramStart"/>
+      <w:r>
+        <w:rPr>
+          <w:rFonts w:ascii="Times New Roman,Calibri" w:eastAsia="Times New Roman,Calibri" w:hAnsi="Times New Roman,Calibri" w:cs="Times New Roman,Calibri"/>
+          <w:sz w:val="24"/>
+          <w:szCs w:val="24"/>
+        </w:rPr>
+        <w:t xml:space="preserve">2017, </w:t>
       </w:r>
       <w:r>
         <w:rPr>
@@ -3246,6 +3956,7 @@
         </w:rPr>
         <w:tab/>
       </w:r>
+      <w:proofErr w:type="gramEnd"/>
       <w:r>
         <w:rPr>
           <w:rFonts w:ascii="Times New Roman,Calibri" w:eastAsia="Times New Roman,Calibri" w:hAnsi="Times New Roman,Calibri" w:cs="Times New Roman,Calibri"/>
@@ -3271,7 +3982,34 @@
           <w:sz w:val="24"/>
           <w:szCs w:val="24"/>
         </w:rPr>
-        <w:t xml:space="preserve">Jones, Ryan. “How to Make a DIY Catapult With Arduino: Arduino.” Maker Pro, Maker Pro, 18 </w:t>
+        <w:t xml:space="preserve">Jones, Ryan. “How to Make a DIY Catapult </w:t>
+      </w:r>
+      <w:proofErr w:type="gramStart"/>
+      <w:r>
+        <w:rPr>
+          <w:rFonts w:ascii="Times New Roman,Calibri" w:eastAsia="Times New Roman,Calibri" w:hAnsi="Times New Roman,Calibri" w:cs="Times New Roman,Calibri"/>
+          <w:sz w:val="24"/>
+          <w:szCs w:val="24"/>
+        </w:rPr>
+        <w:t>With</w:t>
+      </w:r>
+      <w:proofErr w:type="gramEnd"/>
+      <w:r>
+        <w:rPr>
+          <w:rFonts w:ascii="Times New Roman,Calibri" w:eastAsia="Times New Roman,Calibri" w:hAnsi="Times New Roman,Calibri" w:cs="Times New Roman,Calibri"/>
+          <w:sz w:val="24"/>
+          <w:szCs w:val="24"/>
+        </w:rPr>
+        <w:t xml:space="preserve"> Arduino: Arduino.” Maker Pro, Maker Pro, </w:t>
+      </w:r>
+      <w:proofErr w:type="gramStart"/>
+      <w:r>
+        <w:rPr>
+          <w:rFonts w:ascii="Times New Roman,Calibri" w:eastAsia="Times New Roman,Calibri" w:hAnsi="Times New Roman,Calibri" w:cs="Times New Roman,Calibri"/>
+          <w:sz w:val="24"/>
+          <w:szCs w:val="24"/>
+        </w:rPr>
+        <w:t xml:space="preserve">18 </w:t>
       </w:r>
       <w:r>
         <w:rPr>
@@ -3289,13 +4027,50 @@
         </w:rPr>
         <w:tab/>
       </w:r>
-      <w:r>
-        <w:rPr>
-          <w:rFonts w:ascii="Times New Roman,Calibri" w:eastAsia="Times New Roman,Calibri" w:hAnsi="Times New Roman,Calibri" w:cs="Times New Roman,Calibri"/>
-          <w:sz w:val="24"/>
-          <w:szCs w:val="24"/>
-        </w:rPr>
-        <w:t>Mar. 2017, maker.pro/arduino/projects/arduino-servo-catapult.</w:t>
+      <w:proofErr w:type="gramEnd"/>
+      <w:r>
+        <w:rPr>
+          <w:rFonts w:ascii="Times New Roman,Calibri" w:eastAsia="Times New Roman,Calibri" w:hAnsi="Times New Roman,Calibri" w:cs="Times New Roman,Calibri"/>
+          <w:sz w:val="24"/>
+          <w:szCs w:val="24"/>
+        </w:rPr>
+        <w:t>Mar. 2017, maker.pro/</w:t>
+      </w:r>
+      <w:proofErr w:type="spellStart"/>
+      <w:r>
+        <w:rPr>
+          <w:rFonts w:ascii="Times New Roman,Calibri" w:eastAsia="Times New Roman,Calibri" w:hAnsi="Times New Roman,Calibri" w:cs="Times New Roman,Calibri"/>
+          <w:sz w:val="24"/>
+          <w:szCs w:val="24"/>
+        </w:rPr>
+        <w:t>arduino</w:t>
+      </w:r>
+      <w:proofErr w:type="spellEnd"/>
+      <w:r>
+        <w:rPr>
+          <w:rFonts w:ascii="Times New Roman,Calibri" w:eastAsia="Times New Roman,Calibri" w:hAnsi="Times New Roman,Calibri" w:cs="Times New Roman,Calibri"/>
+          <w:sz w:val="24"/>
+          <w:szCs w:val="24"/>
+        </w:rPr>
+        <w:t>/projects/</w:t>
+      </w:r>
+      <w:proofErr w:type="spellStart"/>
+      <w:r>
+        <w:rPr>
+          <w:rFonts w:ascii="Times New Roman,Calibri" w:eastAsia="Times New Roman,Calibri" w:hAnsi="Times New Roman,Calibri" w:cs="Times New Roman,Calibri"/>
+          <w:sz w:val="24"/>
+          <w:szCs w:val="24"/>
+        </w:rPr>
+        <w:t>arduino</w:t>
+      </w:r>
+      <w:proofErr w:type="spellEnd"/>
+      <w:r>
+        <w:rPr>
+          <w:rFonts w:ascii="Times New Roman,Calibri" w:eastAsia="Times New Roman,Calibri" w:hAnsi="Times New Roman,Calibri" w:cs="Times New Roman,Calibri"/>
+          <w:sz w:val="24"/>
+          <w:szCs w:val="24"/>
+        </w:rPr>
+        <w:t>-servo-catapult.</w:t>
       </w:r>
     </w:p>
     <w:p>
@@ -4207,7 +4982,7 @@
         <w:sz w:val="24"/>
         <w:szCs w:val="24"/>
       </w:rPr>
-      <w:t>2</w:t>
+      <w:t>1</w:t>
     </w:r>
     <w:r>
       <w:rPr>
@@ -5048,7 +5823,7 @@
 </file>
 
 <file path=customXml/itemProps1.xml><?xml version="1.0" encoding="utf-8"?>
-<ds:datastoreItem xmlns:ds="http://schemas.openxmlformats.org/officeDocument/2006/customXml" ds:itemID="{1DBEF3D7-A0ED-DF4C-B4C2-151FE04C3EF3}">
+<ds:datastoreItem xmlns:ds="http://schemas.openxmlformats.org/officeDocument/2006/customXml" ds:itemID="{BF87E0B7-0B4F-9F43-A547-3A4CA51F40CF}">
   <ds:schemaRefs>
     <ds:schemaRef ds:uri="http://schemas.openxmlformats.org/officeDocument/2006/bibliography"/>
   </ds:schemaRefs>
